--- a/Отчёт по практике/33.docx
+++ b/Отчёт по практике/33.docx
@@ -61,13 +61,26 @@
         <w:t xml:space="preserve"> </w:t>
       </w:r>
       <w:r>
-        <w:t>задания №1/ Свяжите данные с помощью DataSet, предварительно создайте</w:t>
+        <w:t xml:space="preserve">задания №1/ Свяжите данные с помощью </w:t>
+      </w:r>
+      <w:proofErr w:type="spellStart"/>
+      <w:r>
+        <w:t>DataSet</w:t>
+      </w:r>
+      <w:proofErr w:type="spellEnd"/>
+      <w:r>
+        <w:t>, предварительно создайте</w:t>
       </w:r>
       <w:r>
         <w:t xml:space="preserve"> </w:t>
       </w:r>
-      <w:r>
-        <w:t>DataTable для каждой из таблиц БД.</w:t>
+      <w:proofErr w:type="spellStart"/>
+      <w:r>
+        <w:t>DataTable</w:t>
+      </w:r>
+      <w:proofErr w:type="spellEnd"/>
+      <w:r>
+        <w:t xml:space="preserve"> для каждой из таблиц БД.</w:t>
       </w:r>
     </w:p>
     <w:p>
@@ -133,13 +146,23 @@
           <w:lang w:val="en-US"/>
         </w:rPr>
       </w:pPr>
-      <w:r>
-        <w:rPr>
-          <w:sz w:val="28"/>
-          <w:szCs w:val="28"/>
-          <w:lang w:val="en-US"/>
-        </w:rPr>
-        <w:t>public partial class Form1 : Form</w:t>
+      <w:proofErr w:type="gramStart"/>
+      <w:r>
+        <w:rPr>
+          <w:sz w:val="28"/>
+          <w:szCs w:val="28"/>
+          <w:lang w:val="en-US"/>
+        </w:rPr>
+        <w:t>public</w:t>
+      </w:r>
+      <w:proofErr w:type="gramEnd"/>
+      <w:r>
+        <w:rPr>
+          <w:sz w:val="28"/>
+          <w:szCs w:val="28"/>
+          <w:lang w:val="en-US"/>
+        </w:rPr>
+        <w:t xml:space="preserve"> partial class Form1 : Form</w:t>
       </w:r>
     </w:p>
     <w:p>
@@ -185,7 +208,43 @@
           <w:szCs w:val="28"/>
           <w:lang w:val="en-US"/>
         </w:rPr>
-        <w:t xml:space="preserve">        static private string _dbPath = @"G:\Колледж\Git\C-practice\33\33\z1\Data\DBTur_firm.mdf";</w:t>
+        <w:t xml:space="preserve">        </w:t>
+      </w:r>
+      <w:proofErr w:type="gramStart"/>
+      <w:r>
+        <w:rPr>
+          <w:sz w:val="28"/>
+          <w:szCs w:val="28"/>
+          <w:lang w:val="en-US"/>
+        </w:rPr>
+        <w:t>static</w:t>
+      </w:r>
+      <w:proofErr w:type="gramEnd"/>
+      <w:r>
+        <w:rPr>
+          <w:sz w:val="28"/>
+          <w:szCs w:val="28"/>
+          <w:lang w:val="en-US"/>
+        </w:rPr>
+        <w:t xml:space="preserve"> private string _</w:t>
+      </w:r>
+      <w:proofErr w:type="spellStart"/>
+      <w:r>
+        <w:rPr>
+          <w:sz w:val="28"/>
+          <w:szCs w:val="28"/>
+          <w:lang w:val="en-US"/>
+        </w:rPr>
+        <w:t>dbPath</w:t>
+      </w:r>
+      <w:proofErr w:type="spellEnd"/>
+      <w:r>
+        <w:rPr>
+          <w:sz w:val="28"/>
+          <w:szCs w:val="28"/>
+          <w:lang w:val="en-US"/>
+        </w:rPr>
+        <w:t xml:space="preserve"> = @"G:\Колледж\Git\C-practice\33\33\z1\Data\DBTur_firm.mdf";</w:t>
       </w:r>
     </w:p>
     <w:p>
@@ -208,7 +267,97 @@
           <w:szCs w:val="28"/>
           <w:lang w:val="en-US"/>
         </w:rPr>
-        <w:t xml:space="preserve">        static private string _connectionString = $@"Data Source=(LocalDB)\MSSQLLocalDB;AttachDbFilename={_dbPath};";</w:t>
+        <w:t xml:space="preserve">        </w:t>
+      </w:r>
+      <w:proofErr w:type="gramStart"/>
+      <w:r>
+        <w:rPr>
+          <w:sz w:val="28"/>
+          <w:szCs w:val="28"/>
+          <w:lang w:val="en-US"/>
+        </w:rPr>
+        <w:t>static</w:t>
+      </w:r>
+      <w:proofErr w:type="gramEnd"/>
+      <w:r>
+        <w:rPr>
+          <w:sz w:val="28"/>
+          <w:szCs w:val="28"/>
+          <w:lang w:val="en-US"/>
+        </w:rPr>
+        <w:t xml:space="preserve"> private string _</w:t>
+      </w:r>
+      <w:proofErr w:type="spellStart"/>
+      <w:r>
+        <w:rPr>
+          <w:sz w:val="28"/>
+          <w:szCs w:val="28"/>
+          <w:lang w:val="en-US"/>
+        </w:rPr>
+        <w:t>connectionString</w:t>
+      </w:r>
+      <w:proofErr w:type="spellEnd"/>
+      <w:r>
+        <w:rPr>
+          <w:sz w:val="28"/>
+          <w:szCs w:val="28"/>
+          <w:lang w:val="en-US"/>
+        </w:rPr>
+        <w:t xml:space="preserve"> = $@"Data Source=(</w:t>
+      </w:r>
+      <w:proofErr w:type="spellStart"/>
+      <w:r>
+        <w:rPr>
+          <w:sz w:val="28"/>
+          <w:szCs w:val="28"/>
+          <w:lang w:val="en-US"/>
+        </w:rPr>
+        <w:t>LocalDB</w:t>
+      </w:r>
+      <w:proofErr w:type="spellEnd"/>
+      <w:r>
+        <w:rPr>
+          <w:sz w:val="28"/>
+          <w:szCs w:val="28"/>
+          <w:lang w:val="en-US"/>
+        </w:rPr>
+        <w:t>)\</w:t>
+      </w:r>
+      <w:proofErr w:type="spellStart"/>
+      <w:r>
+        <w:rPr>
+          <w:sz w:val="28"/>
+          <w:szCs w:val="28"/>
+          <w:lang w:val="en-US"/>
+        </w:rPr>
+        <w:t>MSSQLLocalDB;AttachDbFilename</w:t>
+      </w:r>
+      <w:proofErr w:type="spellEnd"/>
+      <w:r>
+        <w:rPr>
+          <w:sz w:val="28"/>
+          <w:szCs w:val="28"/>
+          <w:lang w:val="en-US"/>
+        </w:rPr>
+        <w:t>={_</w:t>
+      </w:r>
+      <w:proofErr w:type="spellStart"/>
+      <w:r>
+        <w:rPr>
+          <w:sz w:val="28"/>
+          <w:szCs w:val="28"/>
+          <w:lang w:val="en-US"/>
+        </w:rPr>
+        <w:t>dbPath</w:t>
+      </w:r>
+      <w:proofErr w:type="spellEnd"/>
+      <w:r>
+        <w:rPr>
+          <w:sz w:val="28"/>
+          <w:szCs w:val="28"/>
+          <w:lang w:val="en-US"/>
+        </w:rPr>
+        <w:t>};";</w:t>
       </w:r>
     </w:p>
     <w:p>
@@ -231,7 +380,79 @@
           <w:szCs w:val="28"/>
           <w:lang w:val="en-US"/>
         </w:rPr>
-        <w:t xml:space="preserve">        private DataContext _dB = new DataContext(_connectionString);</w:t>
+        <w:t xml:space="preserve">        </w:t>
+      </w:r>
+      <w:proofErr w:type="gramStart"/>
+      <w:r>
+        <w:rPr>
+          <w:sz w:val="28"/>
+          <w:szCs w:val="28"/>
+          <w:lang w:val="en-US"/>
+        </w:rPr>
+        <w:t>private</w:t>
+      </w:r>
+      <w:proofErr w:type="gramEnd"/>
+      <w:r>
+        <w:rPr>
+          <w:sz w:val="28"/>
+          <w:szCs w:val="28"/>
+          <w:lang w:val="en-US"/>
+        </w:rPr>
+        <w:t xml:space="preserve"> </w:t>
+      </w:r>
+      <w:proofErr w:type="spellStart"/>
+      <w:r>
+        <w:rPr>
+          <w:sz w:val="28"/>
+          <w:szCs w:val="28"/>
+          <w:lang w:val="en-US"/>
+        </w:rPr>
+        <w:t>DataContext</w:t>
+      </w:r>
+      <w:proofErr w:type="spellEnd"/>
+      <w:r>
+        <w:rPr>
+          <w:sz w:val="28"/>
+          <w:szCs w:val="28"/>
+          <w:lang w:val="en-US"/>
+        </w:rPr>
+        <w:t xml:space="preserve"> _dB = new </w:t>
+      </w:r>
+      <w:proofErr w:type="spellStart"/>
+      <w:r>
+        <w:rPr>
+          <w:sz w:val="28"/>
+          <w:szCs w:val="28"/>
+          <w:lang w:val="en-US"/>
+        </w:rPr>
+        <w:t>DataContext</w:t>
+      </w:r>
+      <w:proofErr w:type="spellEnd"/>
+      <w:r>
+        <w:rPr>
+          <w:sz w:val="28"/>
+          <w:szCs w:val="28"/>
+          <w:lang w:val="en-US"/>
+        </w:rPr>
+        <w:t>(_</w:t>
+      </w:r>
+      <w:proofErr w:type="spellStart"/>
+      <w:r>
+        <w:rPr>
+          <w:sz w:val="28"/>
+          <w:szCs w:val="28"/>
+          <w:lang w:val="en-US"/>
+        </w:rPr>
+        <w:t>connectionString</w:t>
+      </w:r>
+      <w:proofErr w:type="spellEnd"/>
+      <w:r>
+        <w:rPr>
+          <w:sz w:val="28"/>
+          <w:szCs w:val="28"/>
+          <w:lang w:val="en-US"/>
+        </w:rPr>
+        <w:t>);</w:t>
       </w:r>
     </w:p>
     <w:p>
@@ -254,7 +475,25 @@
           <w:szCs w:val="28"/>
           <w:lang w:val="en-US"/>
         </w:rPr>
-        <w:t xml:space="preserve">        public Form1()</w:t>
+        <w:t xml:space="preserve">        </w:t>
+      </w:r>
+      <w:proofErr w:type="gramStart"/>
+      <w:r>
+        <w:rPr>
+          <w:sz w:val="28"/>
+          <w:szCs w:val="28"/>
+          <w:lang w:val="en-US"/>
+        </w:rPr>
+        <w:t>public</w:t>
+      </w:r>
+      <w:proofErr w:type="gramEnd"/>
+      <w:r>
+        <w:rPr>
+          <w:sz w:val="28"/>
+          <w:szCs w:val="28"/>
+          <w:lang w:val="en-US"/>
+        </w:rPr>
+        <w:t xml:space="preserve"> Form1()</w:t>
       </w:r>
     </w:p>
     <w:p>
@@ -300,7 +539,35 @@
           <w:szCs w:val="28"/>
           <w:lang w:val="en-US"/>
         </w:rPr>
-        <w:t xml:space="preserve">            InitializeComponent();</w:t>
+        <w:t xml:space="preserve">            </w:t>
+      </w:r>
+      <w:proofErr w:type="spellStart"/>
+      <w:proofErr w:type="gramStart"/>
+      <w:r>
+        <w:rPr>
+          <w:sz w:val="28"/>
+          <w:szCs w:val="28"/>
+          <w:lang w:val="en-US"/>
+        </w:rPr>
+        <w:t>InitializeComponent</w:t>
+      </w:r>
+      <w:proofErr w:type="spellEnd"/>
+      <w:r>
+        <w:rPr>
+          <w:sz w:val="28"/>
+          <w:szCs w:val="28"/>
+          <w:lang w:val="en-US"/>
+        </w:rPr>
+        <w:t>(</w:t>
+      </w:r>
+      <w:proofErr w:type="gramEnd"/>
+      <w:r>
+        <w:rPr>
+          <w:sz w:val="28"/>
+          <w:szCs w:val="28"/>
+          <w:lang w:val="en-US"/>
+        </w:rPr>
+        <w:t>);</w:t>
       </w:r>
     </w:p>
     <w:p>
@@ -346,7 +613,43 @@
           <w:szCs w:val="28"/>
           <w:lang w:val="en-US"/>
         </w:rPr>
-        <w:t xml:space="preserve">        private void Form1_Load(object sender, EventArgs e)</w:t>
+        <w:t xml:space="preserve">        </w:t>
+      </w:r>
+      <w:proofErr w:type="gramStart"/>
+      <w:r>
+        <w:rPr>
+          <w:sz w:val="28"/>
+          <w:szCs w:val="28"/>
+          <w:lang w:val="en-US"/>
+        </w:rPr>
+        <w:t>private</w:t>
+      </w:r>
+      <w:proofErr w:type="gramEnd"/>
+      <w:r>
+        <w:rPr>
+          <w:sz w:val="28"/>
+          <w:szCs w:val="28"/>
+          <w:lang w:val="en-US"/>
+        </w:rPr>
+        <w:t xml:space="preserve"> void Form1_Load(object sender, </w:t>
+      </w:r>
+      <w:proofErr w:type="spellStart"/>
+      <w:r>
+        <w:rPr>
+          <w:sz w:val="28"/>
+          <w:szCs w:val="28"/>
+          <w:lang w:val="en-US"/>
+        </w:rPr>
+        <w:t>EventArgs</w:t>
+      </w:r>
+      <w:proofErr w:type="spellEnd"/>
+      <w:r>
+        <w:rPr>
+          <w:sz w:val="28"/>
+          <w:szCs w:val="28"/>
+          <w:lang w:val="en-US"/>
+        </w:rPr>
+        <w:t xml:space="preserve"> e)</w:t>
       </w:r>
     </w:p>
     <w:p>
@@ -398,6 +701,7 @@
         </w:rPr>
         <w:t xml:space="preserve">            </w:t>
       </w:r>
+      <w:proofErr w:type="gramStart"/>
       <w:r>
         <w:rPr>
           <w:sz w:val="28"/>
@@ -413,6 +717,7 @@
         </w:rPr>
         <w:t>.туристы</w:t>
       </w:r>
+      <w:proofErr w:type="spellStart"/>
       <w:r>
         <w:rPr>
           <w:sz w:val="28"/>
@@ -421,6 +726,7 @@
         </w:rPr>
         <w:t>TableAdapter</w:t>
       </w:r>
+      <w:proofErr w:type="spellEnd"/>
       <w:r>
         <w:rPr>
           <w:sz w:val="28"/>
@@ -443,6 +749,7 @@
         </w:rPr>
         <w:t>(</w:t>
       </w:r>
+      <w:proofErr w:type="gramEnd"/>
       <w:r>
         <w:rPr>
           <w:sz w:val="28"/>
@@ -458,6 +765,7 @@
         </w:rPr>
         <w:t>.</w:t>
       </w:r>
+      <w:proofErr w:type="spellStart"/>
       <w:r>
         <w:rPr>
           <w:sz w:val="28"/>
@@ -466,6 +774,7 @@
         </w:rPr>
         <w:t>dBTur</w:t>
       </w:r>
+      <w:proofErr w:type="spellEnd"/>
       <w:r>
         <w:rPr>
           <w:sz w:val="28"/>
@@ -473,6 +782,7 @@
         </w:rPr>
         <w:t>_</w:t>
       </w:r>
+      <w:proofErr w:type="spellStart"/>
       <w:r>
         <w:rPr>
           <w:sz w:val="28"/>
@@ -481,6 +791,7 @@
         </w:rPr>
         <w:t>firmDataSet</w:t>
       </w:r>
+      <w:proofErr w:type="spellEnd"/>
       <w:r>
         <w:rPr>
           <w:sz w:val="28"/>
@@ -539,7 +850,25 @@
           <w:szCs w:val="28"/>
           <w:lang w:val="en-US"/>
         </w:rPr>
-        <w:t xml:space="preserve">        private void Delete()</w:t>
+        <w:t xml:space="preserve">        </w:t>
+      </w:r>
+      <w:proofErr w:type="gramStart"/>
+      <w:r>
+        <w:rPr>
+          <w:sz w:val="28"/>
+          <w:szCs w:val="28"/>
+          <w:lang w:val="en-US"/>
+        </w:rPr>
+        <w:t>private</w:t>
+      </w:r>
+      <w:proofErr w:type="gramEnd"/>
+      <w:r>
+        <w:rPr>
+          <w:sz w:val="28"/>
+          <w:szCs w:val="28"/>
+          <w:lang w:val="en-US"/>
+        </w:rPr>
+        <w:t xml:space="preserve"> void Delete()</w:t>
       </w:r>
     </w:p>
     <w:p>
@@ -585,8 +914,18 @@
           <w:szCs w:val="28"/>
           <w:lang w:val="en-US"/>
         </w:rPr>
-        <w:t xml:space="preserve">            try</w:t>
-      </w:r>
+        <w:t xml:space="preserve">            </w:t>
+      </w:r>
+      <w:proofErr w:type="gramStart"/>
+      <w:r>
+        <w:rPr>
+          <w:sz w:val="28"/>
+          <w:szCs w:val="28"/>
+          <w:lang w:val="en-US"/>
+        </w:rPr>
+        <w:t>try</w:t>
+      </w:r>
+      <w:proofErr w:type="gramEnd"/>
     </w:p>
     <w:p>
       <w:pPr>
@@ -630,7 +969,63 @@
           <w:szCs w:val="28"/>
           <w:lang w:val="en-US"/>
         </w:rPr>
-        <w:t xml:space="preserve">                var currentCeil = TouristDataGridView.SelectedCells;</w:t>
+        <w:t xml:space="preserve">                </w:t>
+      </w:r>
+      <w:proofErr w:type="spellStart"/>
+      <w:proofErr w:type="gramStart"/>
+      <w:r>
+        <w:rPr>
+          <w:sz w:val="28"/>
+          <w:szCs w:val="28"/>
+          <w:lang w:val="en-US"/>
+        </w:rPr>
+        <w:t>var</w:t>
+      </w:r>
+      <w:proofErr w:type="spellEnd"/>
+      <w:proofErr w:type="gramEnd"/>
+      <w:r>
+        <w:rPr>
+          <w:sz w:val="28"/>
+          <w:szCs w:val="28"/>
+          <w:lang w:val="en-US"/>
+        </w:rPr>
+        <w:t xml:space="preserve"> </w:t>
+      </w:r>
+      <w:proofErr w:type="spellStart"/>
+      <w:r>
+        <w:rPr>
+          <w:sz w:val="28"/>
+          <w:szCs w:val="28"/>
+          <w:lang w:val="en-US"/>
+        </w:rPr>
+        <w:t>currentCeil</w:t>
+      </w:r>
+      <w:proofErr w:type="spellEnd"/>
+      <w:r>
+        <w:rPr>
+          <w:sz w:val="28"/>
+          <w:szCs w:val="28"/>
+          <w:lang w:val="en-US"/>
+        </w:rPr>
+        <w:t xml:space="preserve"> = </w:t>
+      </w:r>
+      <w:proofErr w:type="spellStart"/>
+      <w:r>
+        <w:rPr>
+          <w:sz w:val="28"/>
+          <w:szCs w:val="28"/>
+          <w:lang w:val="en-US"/>
+        </w:rPr>
+        <w:t>TouristDataGridView.SelectedCells</w:t>
+      </w:r>
+      <w:proofErr w:type="spellEnd"/>
+      <w:r>
+        <w:rPr>
+          <w:sz w:val="28"/>
+          <w:szCs w:val="28"/>
+          <w:lang w:val="en-US"/>
+        </w:rPr>
+        <w:t>;</w:t>
       </w:r>
     </w:p>
     <w:p>
@@ -652,7 +1047,117 @@
           <w:szCs w:val="28"/>
           <w:lang w:val="en-US"/>
         </w:rPr>
-        <w:t xml:space="preserve">                int touristId = (int)TouristDataGridView[0, currentCeil[0].RowIndex].Value;</w:t>
+        <w:t xml:space="preserve">                </w:t>
+      </w:r>
+      <w:proofErr w:type="spellStart"/>
+      <w:proofErr w:type="gramStart"/>
+      <w:r>
+        <w:rPr>
+          <w:sz w:val="28"/>
+          <w:szCs w:val="28"/>
+          <w:lang w:val="en-US"/>
+        </w:rPr>
+        <w:t>int</w:t>
+      </w:r>
+      <w:proofErr w:type="spellEnd"/>
+      <w:proofErr w:type="gramEnd"/>
+      <w:r>
+        <w:rPr>
+          <w:sz w:val="28"/>
+          <w:szCs w:val="28"/>
+          <w:lang w:val="en-US"/>
+        </w:rPr>
+        <w:t xml:space="preserve"> </w:t>
+      </w:r>
+      <w:proofErr w:type="spellStart"/>
+      <w:r>
+        <w:rPr>
+          <w:sz w:val="28"/>
+          <w:szCs w:val="28"/>
+          <w:lang w:val="en-US"/>
+        </w:rPr>
+        <w:t>touristId</w:t>
+      </w:r>
+      <w:proofErr w:type="spellEnd"/>
+      <w:r>
+        <w:rPr>
+          <w:sz w:val="28"/>
+          <w:szCs w:val="28"/>
+          <w:lang w:val="en-US"/>
+        </w:rPr>
+        <w:t xml:space="preserve"> = (</w:t>
+      </w:r>
+      <w:proofErr w:type="spellStart"/>
+      <w:r>
+        <w:rPr>
+          <w:sz w:val="28"/>
+          <w:szCs w:val="28"/>
+          <w:lang w:val="en-US"/>
+        </w:rPr>
+        <w:t>int</w:t>
+      </w:r>
+      <w:proofErr w:type="spellEnd"/>
+      <w:r>
+        <w:rPr>
+          <w:sz w:val="28"/>
+          <w:szCs w:val="28"/>
+          <w:lang w:val="en-US"/>
+        </w:rPr>
+        <w:t>)</w:t>
+      </w:r>
+      <w:proofErr w:type="spellStart"/>
+      <w:r>
+        <w:rPr>
+          <w:sz w:val="28"/>
+          <w:szCs w:val="28"/>
+          <w:lang w:val="en-US"/>
+        </w:rPr>
+        <w:t>TouristDataGridView</w:t>
+      </w:r>
+      <w:proofErr w:type="spellEnd"/>
+      <w:r>
+        <w:rPr>
+          <w:sz w:val="28"/>
+          <w:szCs w:val="28"/>
+          <w:lang w:val="en-US"/>
+        </w:rPr>
+        <w:t xml:space="preserve">[0, </w:t>
+      </w:r>
+      <w:proofErr w:type="spellStart"/>
+      <w:r>
+        <w:rPr>
+          <w:sz w:val="28"/>
+          <w:szCs w:val="28"/>
+          <w:lang w:val="en-US"/>
+        </w:rPr>
+        <w:t>currentCeil</w:t>
+      </w:r>
+      <w:proofErr w:type="spellEnd"/>
+      <w:r>
+        <w:rPr>
+          <w:sz w:val="28"/>
+          <w:szCs w:val="28"/>
+          <w:lang w:val="en-US"/>
+        </w:rPr>
+        <w:t>[0].</w:t>
+      </w:r>
+      <w:proofErr w:type="spellStart"/>
+      <w:r>
+        <w:rPr>
+          <w:sz w:val="28"/>
+          <w:szCs w:val="28"/>
+          <w:lang w:val="en-US"/>
+        </w:rPr>
+        <w:t>RowIndex</w:t>
+      </w:r>
+      <w:proofErr w:type="spellEnd"/>
+      <w:r>
+        <w:rPr>
+          <w:sz w:val="28"/>
+          <w:szCs w:val="28"/>
+          <w:lang w:val="en-US"/>
+        </w:rPr>
+        <w:t>].Value;</w:t>
       </w:r>
     </w:p>
     <w:p>
@@ -674,7 +1179,81 @@
           <w:szCs w:val="28"/>
           <w:lang w:val="en-US"/>
         </w:rPr>
-        <w:t xml:space="preserve">                var deleteTourists = from tourists in _dB.GetTable&lt;Turist&gt;()</w:t>
+        <w:t xml:space="preserve">                </w:t>
+      </w:r>
+      <w:proofErr w:type="spellStart"/>
+      <w:proofErr w:type="gramStart"/>
+      <w:r>
+        <w:rPr>
+          <w:sz w:val="28"/>
+          <w:szCs w:val="28"/>
+          <w:lang w:val="en-US"/>
+        </w:rPr>
+        <w:t>var</w:t>
+      </w:r>
+      <w:proofErr w:type="spellEnd"/>
+      <w:proofErr w:type="gramEnd"/>
+      <w:r>
+        <w:rPr>
+          <w:sz w:val="28"/>
+          <w:szCs w:val="28"/>
+          <w:lang w:val="en-US"/>
+        </w:rPr>
+        <w:t xml:space="preserve"> </w:t>
+      </w:r>
+      <w:proofErr w:type="spellStart"/>
+      <w:r>
+        <w:rPr>
+          <w:sz w:val="28"/>
+          <w:szCs w:val="28"/>
+          <w:lang w:val="en-US"/>
+        </w:rPr>
+        <w:t>deleteTourists</w:t>
+      </w:r>
+      <w:proofErr w:type="spellEnd"/>
+      <w:r>
+        <w:rPr>
+          <w:sz w:val="28"/>
+          <w:szCs w:val="28"/>
+          <w:lang w:val="en-US"/>
+        </w:rPr>
+        <w:t xml:space="preserve"> = from tourists in _</w:t>
+      </w:r>
+      <w:proofErr w:type="spellStart"/>
+      <w:r>
+        <w:rPr>
+          <w:sz w:val="28"/>
+          <w:szCs w:val="28"/>
+          <w:lang w:val="en-US"/>
+        </w:rPr>
+        <w:t>dB.GetTable</w:t>
+      </w:r>
+      <w:proofErr w:type="spellEnd"/>
+      <w:r>
+        <w:rPr>
+          <w:sz w:val="28"/>
+          <w:szCs w:val="28"/>
+          <w:lang w:val="en-US"/>
+        </w:rPr>
+        <w:t>&lt;</w:t>
+      </w:r>
+      <w:proofErr w:type="spellStart"/>
+      <w:r>
+        <w:rPr>
+          <w:sz w:val="28"/>
+          <w:szCs w:val="28"/>
+          <w:lang w:val="en-US"/>
+        </w:rPr>
+        <w:t>Turist</w:t>
+      </w:r>
+      <w:proofErr w:type="spellEnd"/>
+      <w:r>
+        <w:rPr>
+          <w:sz w:val="28"/>
+          <w:szCs w:val="28"/>
+          <w:lang w:val="en-US"/>
+        </w:rPr>
+        <w:t>&gt;()</w:t>
       </w:r>
     </w:p>
     <w:p>
@@ -696,8 +1275,54 @@
           <w:szCs w:val="28"/>
           <w:lang w:val="en-US"/>
         </w:rPr>
-        <w:t xml:space="preserve">                                     where tourists.Id == touristId</w:t>
-      </w:r>
+        <w:t xml:space="preserve">                                     </w:t>
+      </w:r>
+      <w:proofErr w:type="gramStart"/>
+      <w:r>
+        <w:rPr>
+          <w:sz w:val="28"/>
+          <w:szCs w:val="28"/>
+          <w:lang w:val="en-US"/>
+        </w:rPr>
+        <w:t>where</w:t>
+      </w:r>
+      <w:proofErr w:type="gramEnd"/>
+      <w:r>
+        <w:rPr>
+          <w:sz w:val="28"/>
+          <w:szCs w:val="28"/>
+          <w:lang w:val="en-US"/>
+        </w:rPr>
+        <w:t xml:space="preserve"> </w:t>
+      </w:r>
+      <w:proofErr w:type="spellStart"/>
+      <w:r>
+        <w:rPr>
+          <w:sz w:val="28"/>
+          <w:szCs w:val="28"/>
+          <w:lang w:val="en-US"/>
+        </w:rPr>
+        <w:t>tourists.Id</w:t>
+      </w:r>
+      <w:proofErr w:type="spellEnd"/>
+      <w:r>
+        <w:rPr>
+          <w:sz w:val="28"/>
+          <w:szCs w:val="28"/>
+          <w:lang w:val="en-US"/>
+        </w:rPr>
+        <w:t xml:space="preserve"> == </w:t>
+      </w:r>
+      <w:proofErr w:type="spellStart"/>
+      <w:r>
+        <w:rPr>
+          <w:sz w:val="28"/>
+          <w:szCs w:val="28"/>
+          <w:lang w:val="en-US"/>
+        </w:rPr>
+        <w:t>touristId</w:t>
+      </w:r>
+      <w:proofErr w:type="spellEnd"/>
     </w:p>
     <w:p>
       <w:pPr>
@@ -718,7 +1343,25 @@
           <w:szCs w:val="28"/>
           <w:lang w:val="en-US"/>
         </w:rPr>
-        <w:t xml:space="preserve">                                     select tourists;</w:t>
+        <w:t xml:space="preserve">                                     </w:t>
+      </w:r>
+      <w:proofErr w:type="gramStart"/>
+      <w:r>
+        <w:rPr>
+          <w:sz w:val="28"/>
+          <w:szCs w:val="28"/>
+          <w:lang w:val="en-US"/>
+        </w:rPr>
+        <w:t>select</w:t>
+      </w:r>
+      <w:proofErr w:type="gramEnd"/>
+      <w:r>
+        <w:rPr>
+          <w:sz w:val="28"/>
+          <w:szCs w:val="28"/>
+          <w:lang w:val="en-US"/>
+        </w:rPr>
+        <w:t xml:space="preserve"> tourists;</w:t>
       </w:r>
     </w:p>
     <w:p>
@@ -742,6 +1385,8 @@
         </w:rPr>
         <w:t xml:space="preserve">                </w:t>
       </w:r>
+      <w:proofErr w:type="spellStart"/>
+      <w:proofErr w:type="gramStart"/>
       <w:r>
         <w:rPr>
           <w:sz w:val="28"/>
@@ -750,6 +1395,7 @@
         </w:rPr>
         <w:t>MessageBox</w:t>
       </w:r>
+      <w:proofErr w:type="spellEnd"/>
       <w:r>
         <w:rPr>
           <w:sz w:val="28"/>
@@ -770,7 +1416,15 @@
           <w:sz w:val="28"/>
           <w:szCs w:val="28"/>
         </w:rPr>
-        <w:t>("Запись успешно удалена", "Успех");</w:t>
+        <w:t>(</w:t>
+      </w:r>
+      <w:proofErr w:type="gramEnd"/>
+      <w:r>
+        <w:rPr>
+          <w:sz w:val="28"/>
+          <w:szCs w:val="28"/>
+        </w:rPr>
+        <w:t>"Запись успешно удалена", "Успех");</w:t>
       </w:r>
     </w:p>
     <w:p>
@@ -794,13 +1448,61 @@
         </w:rPr>
         <w:t xml:space="preserve">                </w:t>
       </w:r>
-      <w:r>
-        <w:rPr>
-          <w:sz w:val="28"/>
-          <w:szCs w:val="28"/>
-          <w:lang w:val="en-US"/>
-        </w:rPr>
-        <w:t>foreach (var tourist in deleteTourists)</w:t>
+      <w:proofErr w:type="spellStart"/>
+      <w:proofErr w:type="gramStart"/>
+      <w:r>
+        <w:rPr>
+          <w:sz w:val="28"/>
+          <w:szCs w:val="28"/>
+          <w:lang w:val="en-US"/>
+        </w:rPr>
+        <w:t>foreach</w:t>
+      </w:r>
+      <w:proofErr w:type="spellEnd"/>
+      <w:proofErr w:type="gramEnd"/>
+      <w:r>
+        <w:rPr>
+          <w:sz w:val="28"/>
+          <w:szCs w:val="28"/>
+          <w:lang w:val="en-US"/>
+        </w:rPr>
+        <w:t xml:space="preserve"> (</w:t>
+      </w:r>
+      <w:proofErr w:type="spellStart"/>
+      <w:r>
+        <w:rPr>
+          <w:sz w:val="28"/>
+          <w:szCs w:val="28"/>
+          <w:lang w:val="en-US"/>
+        </w:rPr>
+        <w:t>var</w:t>
+      </w:r>
+      <w:proofErr w:type="spellEnd"/>
+      <w:r>
+        <w:rPr>
+          <w:sz w:val="28"/>
+          <w:szCs w:val="28"/>
+          <w:lang w:val="en-US"/>
+        </w:rPr>
+        <w:t xml:space="preserve"> tourist in </w:t>
+      </w:r>
+      <w:proofErr w:type="spellStart"/>
+      <w:r>
+        <w:rPr>
+          <w:sz w:val="28"/>
+          <w:szCs w:val="28"/>
+          <w:lang w:val="en-US"/>
+        </w:rPr>
+        <w:t>deleteTourists</w:t>
+      </w:r>
+      <w:proofErr w:type="spellEnd"/>
+      <w:r>
+        <w:rPr>
+          <w:sz w:val="28"/>
+          <w:szCs w:val="28"/>
+          <w:lang w:val="en-US"/>
+        </w:rPr>
+        <w:t>)</w:t>
       </w:r>
     </w:p>
     <w:p>
@@ -865,6 +1567,8 @@
         </w:rPr>
         <w:br w:type="page"/>
       </w:r>
+      <w:bookmarkStart w:id="0" w:name="_GoBack"/>
+      <w:bookmarkEnd w:id="0"/>
     </w:p>
     <w:p>
       <w:pPr>
@@ -887,7 +1591,71 @@
           <w:lang w:val="en-US"/>
         </w:rPr>
         <w:lastRenderedPageBreak/>
-        <w:t>_dB.GetTable&lt;Turist&gt;().DeleteOnSubmit(tourist);</w:t>
+        <w:t>_</w:t>
+      </w:r>
+      <w:proofErr w:type="spellStart"/>
+      <w:r>
+        <w:rPr>
+          <w:sz w:val="28"/>
+          <w:szCs w:val="28"/>
+          <w:lang w:val="en-US"/>
+        </w:rPr>
+        <w:t>dB.GetTable</w:t>
+      </w:r>
+      <w:proofErr w:type="spellEnd"/>
+      <w:r>
+        <w:rPr>
+          <w:sz w:val="28"/>
+          <w:szCs w:val="28"/>
+          <w:lang w:val="en-US"/>
+        </w:rPr>
+        <w:t>&lt;</w:t>
+      </w:r>
+      <w:proofErr w:type="spellStart"/>
+      <w:r>
+        <w:rPr>
+          <w:sz w:val="28"/>
+          <w:szCs w:val="28"/>
+          <w:lang w:val="en-US"/>
+        </w:rPr>
+        <w:t>Turist</w:t>
+      </w:r>
+      <w:proofErr w:type="spellEnd"/>
+      <w:proofErr w:type="gramStart"/>
+      <w:r>
+        <w:rPr>
+          <w:sz w:val="28"/>
+          <w:szCs w:val="28"/>
+          <w:lang w:val="en-US"/>
+        </w:rPr>
+        <w:t>&gt;(</w:t>
+      </w:r>
+      <w:proofErr w:type="gramEnd"/>
+      <w:r>
+        <w:rPr>
+          <w:sz w:val="28"/>
+          <w:szCs w:val="28"/>
+          <w:lang w:val="en-US"/>
+        </w:rPr>
+        <w:t>).</w:t>
+      </w:r>
+      <w:proofErr w:type="spellStart"/>
+      <w:r>
+        <w:rPr>
+          <w:sz w:val="28"/>
+          <w:szCs w:val="28"/>
+          <w:lang w:val="en-US"/>
+        </w:rPr>
+        <w:t>DeleteOnSubmit</w:t>
+      </w:r>
+      <w:proofErr w:type="spellEnd"/>
+      <w:r>
+        <w:rPr>
+          <w:sz w:val="28"/>
+          <w:szCs w:val="28"/>
+          <w:lang w:val="en-US"/>
+        </w:rPr>
+        <w:t>(tourist);</w:t>
       </w:r>
     </w:p>
     <w:p>
@@ -933,7 +1701,35 @@
           <w:szCs w:val="28"/>
           <w:lang w:val="en-US"/>
         </w:rPr>
-        <w:t xml:space="preserve">                _dB.SubmitChanges();</w:t>
+        <w:t xml:space="preserve">                _</w:t>
+      </w:r>
+      <w:proofErr w:type="spellStart"/>
+      <w:proofErr w:type="gramStart"/>
+      <w:r>
+        <w:rPr>
+          <w:sz w:val="28"/>
+          <w:szCs w:val="28"/>
+          <w:lang w:val="en-US"/>
+        </w:rPr>
+        <w:t>dB.SubmitChanges</w:t>
+      </w:r>
+      <w:proofErr w:type="spellEnd"/>
+      <w:r>
+        <w:rPr>
+          <w:sz w:val="28"/>
+          <w:szCs w:val="28"/>
+          <w:lang w:val="en-US"/>
+        </w:rPr>
+        <w:t>(</w:t>
+      </w:r>
+      <w:proofErr w:type="gramEnd"/>
+      <w:r>
+        <w:rPr>
+          <w:sz w:val="28"/>
+          <w:szCs w:val="28"/>
+          <w:lang w:val="en-US"/>
+        </w:rPr>
+        <w:t>);</w:t>
       </w:r>
     </w:p>
     <w:p>
@@ -979,8 +1775,18 @@
           <w:szCs w:val="28"/>
           <w:lang w:val="en-US"/>
         </w:rPr>
-        <w:t xml:space="preserve">            catch</w:t>
-      </w:r>
+        <w:t xml:space="preserve">            </w:t>
+      </w:r>
+      <w:proofErr w:type="gramStart"/>
+      <w:r>
+        <w:rPr>
+          <w:sz w:val="28"/>
+          <w:szCs w:val="28"/>
+          <w:lang w:val="en-US"/>
+        </w:rPr>
+        <w:t>catch</w:t>
+      </w:r>
+      <w:proofErr w:type="gramEnd"/>
     </w:p>
     <w:p>
       <w:pPr>
@@ -1016,20 +1822,32 @@
         <w:rPr>
           <w:sz w:val="28"/>
           <w:szCs w:val="28"/>
-        </w:rPr>
-      </w:pPr>
-      <w:r>
-        <w:rPr>
-          <w:sz w:val="28"/>
-          <w:szCs w:val="28"/>
-          <w:lang w:val="en-US"/>
-        </w:rPr>
-        <w:t xml:space="preserve">                MessageBox</w:t>
-      </w:r>
-      <w:r>
-        <w:rPr>
-          <w:sz w:val="28"/>
-          <w:szCs w:val="28"/>
+          <w:lang w:val="en-US"/>
+        </w:rPr>
+      </w:pPr>
+      <w:r>
+        <w:rPr>
+          <w:sz w:val="28"/>
+          <w:szCs w:val="28"/>
+          <w:lang w:val="en-US"/>
+        </w:rPr>
+        <w:t xml:space="preserve">                </w:t>
+      </w:r>
+      <w:proofErr w:type="spellStart"/>
+      <w:proofErr w:type="gramStart"/>
+      <w:r>
+        <w:rPr>
+          <w:sz w:val="28"/>
+          <w:szCs w:val="28"/>
+          <w:lang w:val="en-US"/>
+        </w:rPr>
+        <w:t>MessageBox</w:t>
+      </w:r>
+      <w:r>
+        <w:rPr>
+          <w:sz w:val="28"/>
+          <w:szCs w:val="28"/>
+          <w:lang w:val="en-US"/>
         </w:rPr>
         <w:t>.</w:t>
       </w:r>
@@ -1041,12 +1859,113 @@
         </w:rPr>
         <w:t>Show</w:t>
       </w:r>
-      <w:r>
-        <w:rPr>
-          <w:sz w:val="28"/>
-          <w:szCs w:val="28"/>
-        </w:rPr>
-        <w:t>("Операция удаления не была завершена", "Ошибка",</w:t>
+      <w:proofErr w:type="spellEnd"/>
+      <w:r>
+        <w:rPr>
+          <w:sz w:val="28"/>
+          <w:szCs w:val="28"/>
+          <w:lang w:val="en-US"/>
+        </w:rPr>
+        <w:t>(</w:t>
+      </w:r>
+      <w:proofErr w:type="gramEnd"/>
+      <w:r>
+        <w:rPr>
+          <w:sz w:val="28"/>
+          <w:szCs w:val="28"/>
+          <w:lang w:val="en-US"/>
+        </w:rPr>
+        <w:t>"</w:t>
+      </w:r>
+      <w:r>
+        <w:rPr>
+          <w:sz w:val="28"/>
+          <w:szCs w:val="28"/>
+        </w:rPr>
+        <w:t>Операция</w:t>
+      </w:r>
+      <w:r>
+        <w:rPr>
+          <w:sz w:val="28"/>
+          <w:szCs w:val="28"/>
+          <w:lang w:val="en-US"/>
+        </w:rPr>
+        <w:t xml:space="preserve"> </w:t>
+      </w:r>
+      <w:r>
+        <w:rPr>
+          <w:sz w:val="28"/>
+          <w:szCs w:val="28"/>
+        </w:rPr>
+        <w:t>удаления</w:t>
+      </w:r>
+      <w:r>
+        <w:rPr>
+          <w:sz w:val="28"/>
+          <w:szCs w:val="28"/>
+          <w:lang w:val="en-US"/>
+        </w:rPr>
+        <w:t xml:space="preserve"> </w:t>
+      </w:r>
+      <w:r>
+        <w:rPr>
+          <w:sz w:val="28"/>
+          <w:szCs w:val="28"/>
+        </w:rPr>
+        <w:t>не</w:t>
+      </w:r>
+      <w:r>
+        <w:rPr>
+          <w:sz w:val="28"/>
+          <w:szCs w:val="28"/>
+          <w:lang w:val="en-US"/>
+        </w:rPr>
+        <w:t xml:space="preserve"> </w:t>
+      </w:r>
+      <w:r>
+        <w:rPr>
+          <w:sz w:val="28"/>
+          <w:szCs w:val="28"/>
+        </w:rPr>
+        <w:t>была</w:t>
+      </w:r>
+      <w:r>
+        <w:rPr>
+          <w:sz w:val="28"/>
+          <w:szCs w:val="28"/>
+          <w:lang w:val="en-US"/>
+        </w:rPr>
+        <w:t xml:space="preserve"> </w:t>
+      </w:r>
+      <w:r>
+        <w:rPr>
+          <w:sz w:val="28"/>
+          <w:szCs w:val="28"/>
+        </w:rPr>
+        <w:t>завершена</w:t>
+      </w:r>
+      <w:r>
+        <w:rPr>
+          <w:sz w:val="28"/>
+          <w:szCs w:val="28"/>
+          <w:lang w:val="en-US"/>
+        </w:rPr>
+        <w:t>", "</w:t>
+      </w:r>
+      <w:r>
+        <w:rPr>
+          <w:sz w:val="28"/>
+          <w:szCs w:val="28"/>
+        </w:rPr>
+        <w:t>Ошибка</w:t>
+      </w:r>
+      <w:r>
+        <w:rPr>
+          <w:sz w:val="28"/>
+          <w:szCs w:val="28"/>
+          <w:lang w:val="en-US"/>
+        </w:rPr>
+        <w:t>",</w:t>
       </w:r>
     </w:p>
     <w:p>
@@ -1067,16 +1986,45 @@
         <w:rPr>
           <w:sz w:val="28"/>
           <w:szCs w:val="28"/>
+          <w:lang w:val="en-US"/>
         </w:rPr>
         <w:t xml:space="preserve">                            </w:t>
       </w:r>
-      <w:r>
-        <w:rPr>
-          <w:sz w:val="28"/>
-          <w:szCs w:val="28"/>
-          <w:lang w:val="en-US"/>
-        </w:rPr>
-        <w:t>MessageBoxButtons.OK, MessageBoxIcon.Error);</w:t>
+      <w:proofErr w:type="spellStart"/>
+      <w:r>
+        <w:rPr>
+          <w:sz w:val="28"/>
+          <w:szCs w:val="28"/>
+          <w:lang w:val="en-US"/>
+        </w:rPr>
+        <w:t>MessageBoxButtons.OK</w:t>
+      </w:r>
+      <w:proofErr w:type="spellEnd"/>
+      <w:r>
+        <w:rPr>
+          <w:sz w:val="28"/>
+          <w:szCs w:val="28"/>
+          <w:lang w:val="en-US"/>
+        </w:rPr>
+        <w:t xml:space="preserve">, </w:t>
+      </w:r>
+      <w:proofErr w:type="spellStart"/>
+      <w:r>
+        <w:rPr>
+          <w:sz w:val="28"/>
+          <w:szCs w:val="28"/>
+          <w:lang w:val="en-US"/>
+        </w:rPr>
+        <w:t>MessageBoxIcon.Error</w:t>
+      </w:r>
+      <w:proofErr w:type="spellEnd"/>
+      <w:r>
+        <w:rPr>
+          <w:sz w:val="28"/>
+          <w:szCs w:val="28"/>
+          <w:lang w:val="en-US"/>
+        </w:rPr>
+        <w:t>);</w:t>
       </w:r>
     </w:p>
     <w:p>
@@ -1145,7 +2093,61 @@
           <w:szCs w:val="28"/>
           <w:lang w:val="en-US"/>
         </w:rPr>
-        <w:t xml:space="preserve">        private void DeleteButton_Click(object sender, EventArgs e)</w:t>
+        <w:t xml:space="preserve">        </w:t>
+      </w:r>
+      <w:proofErr w:type="gramStart"/>
+      <w:r>
+        <w:rPr>
+          <w:sz w:val="28"/>
+          <w:szCs w:val="28"/>
+          <w:lang w:val="en-US"/>
+        </w:rPr>
+        <w:t>private</w:t>
+      </w:r>
+      <w:proofErr w:type="gramEnd"/>
+      <w:r>
+        <w:rPr>
+          <w:sz w:val="28"/>
+          <w:szCs w:val="28"/>
+          <w:lang w:val="en-US"/>
+        </w:rPr>
+        <w:t xml:space="preserve"> void </w:t>
+      </w:r>
+      <w:proofErr w:type="spellStart"/>
+      <w:r>
+        <w:rPr>
+          <w:sz w:val="28"/>
+          <w:szCs w:val="28"/>
+          <w:lang w:val="en-US"/>
+        </w:rPr>
+        <w:t>DeleteButton_Click</w:t>
+      </w:r>
+      <w:proofErr w:type="spellEnd"/>
+      <w:r>
+        <w:rPr>
+          <w:sz w:val="28"/>
+          <w:szCs w:val="28"/>
+          <w:lang w:val="en-US"/>
+        </w:rPr>
+        <w:t xml:space="preserve">(object sender, </w:t>
+      </w:r>
+      <w:proofErr w:type="spellStart"/>
+      <w:r>
+        <w:rPr>
+          <w:sz w:val="28"/>
+          <w:szCs w:val="28"/>
+          <w:lang w:val="en-US"/>
+        </w:rPr>
+        <w:t>EventArgs</w:t>
+      </w:r>
+      <w:proofErr w:type="spellEnd"/>
+      <w:r>
+        <w:rPr>
+          <w:sz w:val="28"/>
+          <w:szCs w:val="28"/>
+          <w:lang w:val="en-US"/>
+        </w:rPr>
+        <w:t xml:space="preserve"> e)</w:t>
       </w:r>
     </w:p>
     <w:p>
@@ -1191,7 +2193,25 @@
           <w:szCs w:val="28"/>
           <w:lang w:val="en-US"/>
         </w:rPr>
-        <w:t xml:space="preserve">            Delete();</w:t>
+        <w:t xml:space="preserve">            </w:t>
+      </w:r>
+      <w:proofErr w:type="gramStart"/>
+      <w:r>
+        <w:rPr>
+          <w:sz w:val="28"/>
+          <w:szCs w:val="28"/>
+          <w:lang w:val="en-US"/>
+        </w:rPr>
+        <w:t>Delete(</w:t>
+      </w:r>
+      <w:proofErr w:type="gramEnd"/>
+      <w:r>
+        <w:rPr>
+          <w:sz w:val="28"/>
+          <w:szCs w:val="28"/>
+          <w:lang w:val="en-US"/>
+        </w:rPr>
+        <w:t>);</w:t>
       </w:r>
     </w:p>
     <w:p>
@@ -1237,7 +2257,61 @@
           <w:szCs w:val="28"/>
           <w:lang w:val="en-US"/>
         </w:rPr>
-        <w:t xml:space="preserve">        private void AddButton_Click(object sender, EventArgs e)</w:t>
+        <w:t xml:space="preserve">        </w:t>
+      </w:r>
+      <w:proofErr w:type="gramStart"/>
+      <w:r>
+        <w:rPr>
+          <w:sz w:val="28"/>
+          <w:szCs w:val="28"/>
+          <w:lang w:val="en-US"/>
+        </w:rPr>
+        <w:t>private</w:t>
+      </w:r>
+      <w:proofErr w:type="gramEnd"/>
+      <w:r>
+        <w:rPr>
+          <w:sz w:val="28"/>
+          <w:szCs w:val="28"/>
+          <w:lang w:val="en-US"/>
+        </w:rPr>
+        <w:t xml:space="preserve"> void </w:t>
+      </w:r>
+      <w:proofErr w:type="spellStart"/>
+      <w:r>
+        <w:rPr>
+          <w:sz w:val="28"/>
+          <w:szCs w:val="28"/>
+          <w:lang w:val="en-US"/>
+        </w:rPr>
+        <w:t>AddButton_Click</w:t>
+      </w:r>
+      <w:proofErr w:type="spellEnd"/>
+      <w:r>
+        <w:rPr>
+          <w:sz w:val="28"/>
+          <w:szCs w:val="28"/>
+          <w:lang w:val="en-US"/>
+        </w:rPr>
+        <w:t xml:space="preserve">(object sender, </w:t>
+      </w:r>
+      <w:proofErr w:type="spellStart"/>
+      <w:r>
+        <w:rPr>
+          <w:sz w:val="28"/>
+          <w:szCs w:val="28"/>
+          <w:lang w:val="en-US"/>
+        </w:rPr>
+        <w:t>EventArgs</w:t>
+      </w:r>
+      <w:proofErr w:type="spellEnd"/>
+      <w:r>
+        <w:rPr>
+          <w:sz w:val="28"/>
+          <w:szCs w:val="28"/>
+          <w:lang w:val="en-US"/>
+        </w:rPr>
+        <w:t xml:space="preserve"> e)</w:t>
       </w:r>
     </w:p>
     <w:p>
@@ -1283,8 +2357,18 @@
           <w:szCs w:val="28"/>
           <w:lang w:val="en-US"/>
         </w:rPr>
-        <w:t xml:space="preserve">            try</w:t>
-      </w:r>
+        <w:t xml:space="preserve">            </w:t>
+      </w:r>
+      <w:proofErr w:type="gramStart"/>
+      <w:r>
+        <w:rPr>
+          <w:sz w:val="28"/>
+          <w:szCs w:val="28"/>
+          <w:lang w:val="en-US"/>
+        </w:rPr>
+        <w:t>try</w:t>
+      </w:r>
+      <w:proofErr w:type="gramEnd"/>
     </w:p>
     <w:p>
       <w:pPr>
@@ -1329,7 +2413,97 @@
           <w:szCs w:val="28"/>
           <w:lang w:val="en-US"/>
         </w:rPr>
-        <w:t xml:space="preserve">                if ((TouristSurnameTextBox.Text == string.Empty) &amp;&amp; (TouristNameTextBox.Text == string.Empty) &amp;&amp;</w:t>
+        <w:t xml:space="preserve">                </w:t>
+      </w:r>
+      <w:proofErr w:type="gramStart"/>
+      <w:r>
+        <w:rPr>
+          <w:sz w:val="28"/>
+          <w:szCs w:val="28"/>
+          <w:lang w:val="en-US"/>
+        </w:rPr>
+        <w:t>if</w:t>
+      </w:r>
+      <w:proofErr w:type="gramEnd"/>
+      <w:r>
+        <w:rPr>
+          <w:sz w:val="28"/>
+          <w:szCs w:val="28"/>
+          <w:lang w:val="en-US"/>
+        </w:rPr>
+        <w:t xml:space="preserve"> ((</w:t>
+      </w:r>
+      <w:proofErr w:type="spellStart"/>
+      <w:r>
+        <w:rPr>
+          <w:sz w:val="28"/>
+          <w:szCs w:val="28"/>
+          <w:lang w:val="en-US"/>
+        </w:rPr>
+        <w:t>TouristSurnameTextBox.Text</w:t>
+      </w:r>
+      <w:proofErr w:type="spellEnd"/>
+      <w:r>
+        <w:rPr>
+          <w:sz w:val="28"/>
+          <w:szCs w:val="28"/>
+          <w:lang w:val="en-US"/>
+        </w:rPr>
+        <w:t xml:space="preserve"> == </w:t>
+      </w:r>
+      <w:proofErr w:type="spellStart"/>
+      <w:r>
+        <w:rPr>
+          <w:sz w:val="28"/>
+          <w:szCs w:val="28"/>
+          <w:lang w:val="en-US"/>
+        </w:rPr>
+        <w:t>string.Empty</w:t>
+      </w:r>
+      <w:proofErr w:type="spellEnd"/>
+      <w:r>
+        <w:rPr>
+          <w:sz w:val="28"/>
+          <w:szCs w:val="28"/>
+          <w:lang w:val="en-US"/>
+        </w:rPr>
+        <w:t>) &amp;&amp; (</w:t>
+      </w:r>
+      <w:proofErr w:type="spellStart"/>
+      <w:r>
+        <w:rPr>
+          <w:sz w:val="28"/>
+          <w:szCs w:val="28"/>
+          <w:lang w:val="en-US"/>
+        </w:rPr>
+        <w:t>TouristNameTextBox.Text</w:t>
+      </w:r>
+      <w:proofErr w:type="spellEnd"/>
+      <w:r>
+        <w:rPr>
+          <w:sz w:val="28"/>
+          <w:szCs w:val="28"/>
+          <w:lang w:val="en-US"/>
+        </w:rPr>
+        <w:t xml:space="preserve"> == </w:t>
+      </w:r>
+      <w:proofErr w:type="spellStart"/>
+      <w:r>
+        <w:rPr>
+          <w:sz w:val="28"/>
+          <w:szCs w:val="28"/>
+          <w:lang w:val="en-US"/>
+        </w:rPr>
+        <w:t>string.Empty</w:t>
+      </w:r>
+      <w:proofErr w:type="spellEnd"/>
+      <w:r>
+        <w:rPr>
+          <w:sz w:val="28"/>
+          <w:szCs w:val="28"/>
+          <w:lang w:val="en-US"/>
+        </w:rPr>
+        <w:t>) &amp;&amp;</w:t>
       </w:r>
     </w:p>
     <w:p>
@@ -1352,7 +2526,43 @@
           <w:szCs w:val="28"/>
           <w:lang w:val="en-US"/>
         </w:rPr>
-        <w:t xml:space="preserve">                    (TouristPatronymicTextBox.Text == string.Empty))</w:t>
+        <w:t xml:space="preserve">                    (</w:t>
+      </w:r>
+      <w:proofErr w:type="spellStart"/>
+      <w:r>
+        <w:rPr>
+          <w:sz w:val="28"/>
+          <w:szCs w:val="28"/>
+          <w:lang w:val="en-US"/>
+        </w:rPr>
+        <w:t>TouristPatronymicTextBox.Text</w:t>
+      </w:r>
+      <w:proofErr w:type="spellEnd"/>
+      <w:r>
+        <w:rPr>
+          <w:sz w:val="28"/>
+          <w:szCs w:val="28"/>
+          <w:lang w:val="en-US"/>
+        </w:rPr>
+        <w:t xml:space="preserve"> == </w:t>
+      </w:r>
+      <w:proofErr w:type="spellStart"/>
+      <w:r>
+        <w:rPr>
+          <w:sz w:val="28"/>
+          <w:szCs w:val="28"/>
+          <w:lang w:val="en-US"/>
+        </w:rPr>
+        <w:t>string.Empty</w:t>
+      </w:r>
+      <w:proofErr w:type="spellEnd"/>
+      <w:r>
+        <w:rPr>
+          <w:sz w:val="28"/>
+          <w:szCs w:val="28"/>
+          <w:lang w:val="en-US"/>
+        </w:rPr>
+        <w:t>))</w:t>
       </w:r>
     </w:p>
     <w:p>
@@ -1398,7 +2608,143 @@
           <w:szCs w:val="28"/>
           <w:lang w:val="en-US"/>
         </w:rPr>
-        <w:t xml:space="preserve">                    MessageBox.Show("Заполните все поля", "Ошибка", MessageBoxButtons.OK, MessageBoxIcon.Error);</w:t>
+        <w:t xml:space="preserve">                    </w:t>
+      </w:r>
+      <w:proofErr w:type="spellStart"/>
+      <w:proofErr w:type="gramStart"/>
+      <w:r>
+        <w:rPr>
+          <w:sz w:val="28"/>
+          <w:szCs w:val="28"/>
+          <w:lang w:val="en-US"/>
+        </w:rPr>
+        <w:t>MessageBox.Show</w:t>
+      </w:r>
+      <w:proofErr w:type="spellEnd"/>
+      <w:r>
+        <w:rPr>
+          <w:sz w:val="28"/>
+          <w:szCs w:val="28"/>
+          <w:lang w:val="en-US"/>
+        </w:rPr>
+        <w:t>(</w:t>
+      </w:r>
+      <w:proofErr w:type="gramEnd"/>
+      <w:r>
+        <w:rPr>
+          <w:sz w:val="28"/>
+          <w:szCs w:val="28"/>
+          <w:lang w:val="en-US"/>
+        </w:rPr>
+        <w:t>"</w:t>
+      </w:r>
+      <w:proofErr w:type="spellStart"/>
+      <w:r>
+        <w:rPr>
+          <w:sz w:val="28"/>
+          <w:szCs w:val="28"/>
+          <w:lang w:val="en-US"/>
+        </w:rPr>
+        <w:t>Заполните</w:t>
+      </w:r>
+      <w:proofErr w:type="spellEnd"/>
+      <w:r>
+        <w:rPr>
+          <w:sz w:val="28"/>
+          <w:szCs w:val="28"/>
+          <w:lang w:val="en-US"/>
+        </w:rPr>
+        <w:t xml:space="preserve"> </w:t>
+      </w:r>
+      <w:proofErr w:type="spellStart"/>
+      <w:r>
+        <w:rPr>
+          <w:sz w:val="28"/>
+          <w:szCs w:val="28"/>
+          <w:lang w:val="en-US"/>
+        </w:rPr>
+        <w:t>все</w:t>
+      </w:r>
+      <w:proofErr w:type="spellEnd"/>
+      <w:r>
+        <w:rPr>
+          <w:sz w:val="28"/>
+          <w:szCs w:val="28"/>
+          <w:lang w:val="en-US"/>
+        </w:rPr>
+        <w:t xml:space="preserve"> </w:t>
+      </w:r>
+      <w:proofErr w:type="spellStart"/>
+      <w:r>
+        <w:rPr>
+          <w:sz w:val="28"/>
+          <w:szCs w:val="28"/>
+          <w:lang w:val="en-US"/>
+        </w:rPr>
+        <w:t>поля</w:t>
+      </w:r>
+      <w:proofErr w:type="spellEnd"/>
+      <w:r>
+        <w:rPr>
+          <w:sz w:val="28"/>
+          <w:szCs w:val="28"/>
+          <w:lang w:val="en-US"/>
+        </w:rPr>
+        <w:t>", "</w:t>
+      </w:r>
+      <w:proofErr w:type="spellStart"/>
+      <w:r>
+        <w:rPr>
+          <w:sz w:val="28"/>
+          <w:szCs w:val="28"/>
+          <w:lang w:val="en-US"/>
+        </w:rPr>
+        <w:t>Ошибка</w:t>
+      </w:r>
+      <w:proofErr w:type="spellEnd"/>
+      <w:r>
+        <w:rPr>
+          <w:sz w:val="28"/>
+          <w:szCs w:val="28"/>
+          <w:lang w:val="en-US"/>
+        </w:rPr>
+        <w:t xml:space="preserve">", </w:t>
+      </w:r>
+      <w:proofErr w:type="spellStart"/>
+      <w:r>
+        <w:rPr>
+          <w:sz w:val="28"/>
+          <w:szCs w:val="28"/>
+          <w:lang w:val="en-US"/>
+        </w:rPr>
+        <w:t>MessageBoxButtons.OK</w:t>
+      </w:r>
+      <w:proofErr w:type="spellEnd"/>
+      <w:r>
+        <w:rPr>
+          <w:sz w:val="28"/>
+          <w:szCs w:val="28"/>
+          <w:lang w:val="en-US"/>
+        </w:rPr>
+        <w:t xml:space="preserve">, </w:t>
+      </w:r>
+      <w:proofErr w:type="spellStart"/>
+      <w:r>
+        <w:rPr>
+          <w:sz w:val="28"/>
+          <w:szCs w:val="28"/>
+          <w:lang w:val="en-US"/>
+        </w:rPr>
+        <w:t>MessageBoxIcon.Error</w:t>
+      </w:r>
+      <w:proofErr w:type="spellEnd"/>
+      <w:r>
+        <w:rPr>
+          <w:sz w:val="28"/>
+          <w:szCs w:val="28"/>
+          <w:lang w:val="en-US"/>
+        </w:rPr>
+        <w:t>);</w:t>
       </w:r>
     </w:p>
     <w:p>
@@ -1421,7 +2767,25 @@
           <w:szCs w:val="28"/>
           <w:lang w:val="en-US"/>
         </w:rPr>
-        <w:t xml:space="preserve">                    return;</w:t>
+        <w:t xml:space="preserve">                    </w:t>
+      </w:r>
+      <w:proofErr w:type="gramStart"/>
+      <w:r>
+        <w:rPr>
+          <w:sz w:val="28"/>
+          <w:szCs w:val="28"/>
+          <w:lang w:val="en-US"/>
+        </w:rPr>
+        <w:t>return</w:t>
+      </w:r>
+      <w:proofErr w:type="gramEnd"/>
+      <w:r>
+        <w:rPr>
+          <w:sz w:val="28"/>
+          <w:szCs w:val="28"/>
+          <w:lang w:val="en-US"/>
+        </w:rPr>
+        <w:t>;</w:t>
       </w:r>
     </w:p>
     <w:p>
@@ -1467,8 +2831,36 @@
           <w:szCs w:val="28"/>
           <w:lang w:val="en-US"/>
         </w:rPr>
-        <w:t xml:space="preserve">                Turist tourist = new Turist</w:t>
-      </w:r>
+        <w:t xml:space="preserve">                </w:t>
+      </w:r>
+      <w:proofErr w:type="spellStart"/>
+      <w:r>
+        <w:rPr>
+          <w:sz w:val="28"/>
+          <w:szCs w:val="28"/>
+          <w:lang w:val="en-US"/>
+        </w:rPr>
+        <w:t>Turist</w:t>
+      </w:r>
+      <w:proofErr w:type="spellEnd"/>
+      <w:r>
+        <w:rPr>
+          <w:sz w:val="28"/>
+          <w:szCs w:val="28"/>
+          <w:lang w:val="en-US"/>
+        </w:rPr>
+        <w:t xml:space="preserve"> tourist = new </w:t>
+      </w:r>
+      <w:proofErr w:type="spellStart"/>
+      <w:r>
+        <w:rPr>
+          <w:sz w:val="28"/>
+          <w:szCs w:val="28"/>
+          <w:lang w:val="en-US"/>
+        </w:rPr>
+        <w:t>Turist</w:t>
+      </w:r>
+      <w:proofErr w:type="spellEnd"/>
     </w:p>
     <w:p>
       <w:pPr>
@@ -1513,7 +2905,25 @@
           <w:szCs w:val="28"/>
           <w:lang w:val="en-US"/>
         </w:rPr>
-        <w:t xml:space="preserve">                    Surname = TouristSurnameTextBox.Text,</w:t>
+        <w:t xml:space="preserve">                    Surname = </w:t>
+      </w:r>
+      <w:proofErr w:type="spellStart"/>
+      <w:r>
+        <w:rPr>
+          <w:sz w:val="28"/>
+          <w:szCs w:val="28"/>
+          <w:lang w:val="en-US"/>
+        </w:rPr>
+        <w:t>TouristSurnameTextBox.Text</w:t>
+      </w:r>
+      <w:proofErr w:type="spellEnd"/>
+      <w:r>
+        <w:rPr>
+          <w:sz w:val="28"/>
+          <w:szCs w:val="28"/>
+          <w:lang w:val="en-US"/>
+        </w:rPr>
+        <w:t>,</w:t>
       </w:r>
     </w:p>
     <w:p>
@@ -1536,7 +2946,25 @@
           <w:szCs w:val="28"/>
           <w:lang w:val="en-US"/>
         </w:rPr>
-        <w:t xml:space="preserve">                    Name = TouristNameTextBox.Text,</w:t>
+        <w:t xml:space="preserve">                    Name = </w:t>
+      </w:r>
+      <w:proofErr w:type="spellStart"/>
+      <w:r>
+        <w:rPr>
+          <w:sz w:val="28"/>
+          <w:szCs w:val="28"/>
+          <w:lang w:val="en-US"/>
+        </w:rPr>
+        <w:t>TouristNameTextBox.Text</w:t>
+      </w:r>
+      <w:proofErr w:type="spellEnd"/>
+      <w:r>
+        <w:rPr>
+          <w:sz w:val="28"/>
+          <w:szCs w:val="28"/>
+          <w:lang w:val="en-US"/>
+        </w:rPr>
+        <w:t>,</w:t>
       </w:r>
     </w:p>
     <w:p>
@@ -1559,8 +2987,18 @@
           <w:szCs w:val="28"/>
           <w:lang w:val="en-US"/>
         </w:rPr>
-        <w:t xml:space="preserve">                    Patronymic = TouristPatronymicTextBox.Text</w:t>
-      </w:r>
+        <w:t xml:space="preserve">                    Patronymic = </w:t>
+      </w:r>
+      <w:proofErr w:type="spellStart"/>
+      <w:r>
+        <w:rPr>
+          <w:sz w:val="28"/>
+          <w:szCs w:val="28"/>
+          <w:lang w:val="en-US"/>
+        </w:rPr>
+        <w:t>TouristPatronymicTextBox.Text</w:t>
+      </w:r>
+      <w:proofErr w:type="spellEnd"/>
     </w:p>
     <w:p>
       <w:pPr>
@@ -1605,7 +3043,71 @@
           <w:szCs w:val="28"/>
           <w:lang w:val="en-US"/>
         </w:rPr>
-        <w:t xml:space="preserve">                _dB.GetTable&lt;Turist&gt;().InsertOnSubmit(tourist);</w:t>
+        <w:t xml:space="preserve">                _</w:t>
+      </w:r>
+      <w:proofErr w:type="spellStart"/>
+      <w:r>
+        <w:rPr>
+          <w:sz w:val="28"/>
+          <w:szCs w:val="28"/>
+          <w:lang w:val="en-US"/>
+        </w:rPr>
+        <w:t>dB.GetTable</w:t>
+      </w:r>
+      <w:proofErr w:type="spellEnd"/>
+      <w:r>
+        <w:rPr>
+          <w:sz w:val="28"/>
+          <w:szCs w:val="28"/>
+          <w:lang w:val="en-US"/>
+        </w:rPr>
+        <w:t>&lt;</w:t>
+      </w:r>
+      <w:proofErr w:type="spellStart"/>
+      <w:r>
+        <w:rPr>
+          <w:sz w:val="28"/>
+          <w:szCs w:val="28"/>
+          <w:lang w:val="en-US"/>
+        </w:rPr>
+        <w:t>Turist</w:t>
+      </w:r>
+      <w:proofErr w:type="spellEnd"/>
+      <w:proofErr w:type="gramStart"/>
+      <w:r>
+        <w:rPr>
+          <w:sz w:val="28"/>
+          <w:szCs w:val="28"/>
+          <w:lang w:val="en-US"/>
+        </w:rPr>
+        <w:t>&gt;(</w:t>
+      </w:r>
+      <w:proofErr w:type="gramEnd"/>
+      <w:r>
+        <w:rPr>
+          <w:sz w:val="28"/>
+          <w:szCs w:val="28"/>
+          <w:lang w:val="en-US"/>
+        </w:rPr>
+        <w:t>).</w:t>
+      </w:r>
+      <w:proofErr w:type="spellStart"/>
+      <w:r>
+        <w:rPr>
+          <w:sz w:val="28"/>
+          <w:szCs w:val="28"/>
+          <w:lang w:val="en-US"/>
+        </w:rPr>
+        <w:t>InsertOnSubmit</w:t>
+      </w:r>
+      <w:proofErr w:type="spellEnd"/>
+      <w:r>
+        <w:rPr>
+          <w:sz w:val="28"/>
+          <w:szCs w:val="28"/>
+          <w:lang w:val="en-US"/>
+        </w:rPr>
+        <w:t>(tourist);</w:t>
       </w:r>
     </w:p>
     <w:p>
@@ -1628,7 +3130,35 @@
           <w:szCs w:val="28"/>
           <w:lang w:val="en-US"/>
         </w:rPr>
-        <w:t xml:space="preserve">                _dB.SubmitChanges();</w:t>
+        <w:t xml:space="preserve">                _</w:t>
+      </w:r>
+      <w:proofErr w:type="spellStart"/>
+      <w:proofErr w:type="gramStart"/>
+      <w:r>
+        <w:rPr>
+          <w:sz w:val="28"/>
+          <w:szCs w:val="28"/>
+          <w:lang w:val="en-US"/>
+        </w:rPr>
+        <w:t>dB.SubmitChanges</w:t>
+      </w:r>
+      <w:proofErr w:type="spellEnd"/>
+      <w:r>
+        <w:rPr>
+          <w:sz w:val="28"/>
+          <w:szCs w:val="28"/>
+          <w:lang w:val="en-US"/>
+        </w:rPr>
+        <w:t>(</w:t>
+      </w:r>
+      <w:proofErr w:type="gramEnd"/>
+      <w:r>
+        <w:rPr>
+          <w:sz w:val="28"/>
+          <w:szCs w:val="28"/>
+          <w:lang w:val="en-US"/>
+        </w:rPr>
+        <w:t>);</w:t>
       </w:r>
     </w:p>
     <w:p>
@@ -1674,7 +3204,25 @@
           <w:szCs w:val="28"/>
           <w:lang w:val="en-US"/>
         </w:rPr>
-        <w:t xml:space="preserve">            catch (Exception ex)</w:t>
+        <w:t xml:space="preserve">            </w:t>
+      </w:r>
+      <w:proofErr w:type="gramStart"/>
+      <w:r>
+        <w:rPr>
+          <w:sz w:val="28"/>
+          <w:szCs w:val="28"/>
+          <w:lang w:val="en-US"/>
+        </w:rPr>
+        <w:t>catch</w:t>
+      </w:r>
+      <w:proofErr w:type="gramEnd"/>
+      <w:r>
+        <w:rPr>
+          <w:sz w:val="28"/>
+          <w:szCs w:val="28"/>
+          <w:lang w:val="en-US"/>
+        </w:rPr>
+        <w:t xml:space="preserve"> (Exception ex)</w:t>
       </w:r>
     </w:p>
     <w:p>
@@ -1720,7 +3268,45 @@
           <w:szCs w:val="28"/>
           <w:lang w:val="en-US"/>
         </w:rPr>
-        <w:t xml:space="preserve">                MessageBox.Show(ex.ToString());</w:t>
+        <w:t xml:space="preserve">                </w:t>
+      </w:r>
+      <w:proofErr w:type="spellStart"/>
+      <w:proofErr w:type="gramStart"/>
+      <w:r>
+        <w:rPr>
+          <w:sz w:val="28"/>
+          <w:szCs w:val="28"/>
+          <w:lang w:val="en-US"/>
+        </w:rPr>
+        <w:t>MessageBox.Show</w:t>
+      </w:r>
+      <w:proofErr w:type="spellEnd"/>
+      <w:r>
+        <w:rPr>
+          <w:sz w:val="28"/>
+          <w:szCs w:val="28"/>
+          <w:lang w:val="en-US"/>
+        </w:rPr>
+        <w:t>(</w:t>
+      </w:r>
+      <w:proofErr w:type="spellStart"/>
+      <w:proofErr w:type="gramEnd"/>
+      <w:r>
+        <w:rPr>
+          <w:sz w:val="28"/>
+          <w:szCs w:val="28"/>
+          <w:lang w:val="en-US"/>
+        </w:rPr>
+        <w:t>ex.ToString</w:t>
+      </w:r>
+      <w:proofErr w:type="spellEnd"/>
+      <w:r>
+        <w:rPr>
+          <w:sz w:val="28"/>
+          <w:szCs w:val="28"/>
+          <w:lang w:val="en-US"/>
+        </w:rPr>
+        <w:t>());</w:t>
       </w:r>
     </w:p>
     <w:p>
@@ -1790,7 +3376,61 @@
           <w:szCs w:val="28"/>
           <w:lang w:val="en-US"/>
         </w:rPr>
-        <w:t xml:space="preserve">        private void RefreshButton_Click(object sender, EventArgs e)</w:t>
+        <w:t xml:space="preserve">        </w:t>
+      </w:r>
+      <w:proofErr w:type="gramStart"/>
+      <w:r>
+        <w:rPr>
+          <w:sz w:val="28"/>
+          <w:szCs w:val="28"/>
+          <w:lang w:val="en-US"/>
+        </w:rPr>
+        <w:t>private</w:t>
+      </w:r>
+      <w:proofErr w:type="gramEnd"/>
+      <w:r>
+        <w:rPr>
+          <w:sz w:val="28"/>
+          <w:szCs w:val="28"/>
+          <w:lang w:val="en-US"/>
+        </w:rPr>
+        <w:t xml:space="preserve"> void </w:t>
+      </w:r>
+      <w:proofErr w:type="spellStart"/>
+      <w:r>
+        <w:rPr>
+          <w:sz w:val="28"/>
+          <w:szCs w:val="28"/>
+          <w:lang w:val="en-US"/>
+        </w:rPr>
+        <w:t>RefreshButton_Click</w:t>
+      </w:r>
+      <w:proofErr w:type="spellEnd"/>
+      <w:r>
+        <w:rPr>
+          <w:sz w:val="28"/>
+          <w:szCs w:val="28"/>
+          <w:lang w:val="en-US"/>
+        </w:rPr>
+        <w:t xml:space="preserve">(object sender, </w:t>
+      </w:r>
+      <w:proofErr w:type="spellStart"/>
+      <w:r>
+        <w:rPr>
+          <w:sz w:val="28"/>
+          <w:szCs w:val="28"/>
+          <w:lang w:val="en-US"/>
+        </w:rPr>
+        <w:t>EventArgs</w:t>
+      </w:r>
+      <w:proofErr w:type="spellEnd"/>
+      <w:r>
+        <w:rPr>
+          <w:sz w:val="28"/>
+          <w:szCs w:val="28"/>
+          <w:lang w:val="en-US"/>
+        </w:rPr>
+        <w:t xml:space="preserve"> e)</w:t>
       </w:r>
     </w:p>
     <w:p>
@@ -1836,7 +3476,63 @@
           <w:szCs w:val="28"/>
           <w:lang w:val="en-US"/>
         </w:rPr>
-        <w:t xml:space="preserve">            var values = from tourists in _dB.GetTable&lt;Turist&gt;()</w:t>
+        <w:t xml:space="preserve">            </w:t>
+      </w:r>
+      <w:proofErr w:type="spellStart"/>
+      <w:proofErr w:type="gramStart"/>
+      <w:r>
+        <w:rPr>
+          <w:sz w:val="28"/>
+          <w:szCs w:val="28"/>
+          <w:lang w:val="en-US"/>
+        </w:rPr>
+        <w:t>var</w:t>
+      </w:r>
+      <w:proofErr w:type="spellEnd"/>
+      <w:proofErr w:type="gramEnd"/>
+      <w:r>
+        <w:rPr>
+          <w:sz w:val="28"/>
+          <w:szCs w:val="28"/>
+          <w:lang w:val="en-US"/>
+        </w:rPr>
+        <w:t xml:space="preserve"> values = from tourists in _</w:t>
+      </w:r>
+      <w:proofErr w:type="spellStart"/>
+      <w:r>
+        <w:rPr>
+          <w:sz w:val="28"/>
+          <w:szCs w:val="28"/>
+          <w:lang w:val="en-US"/>
+        </w:rPr>
+        <w:t>dB.GetTable</w:t>
+      </w:r>
+      <w:proofErr w:type="spellEnd"/>
+      <w:r>
+        <w:rPr>
+          <w:sz w:val="28"/>
+          <w:szCs w:val="28"/>
+          <w:lang w:val="en-US"/>
+        </w:rPr>
+        <w:t>&lt;</w:t>
+      </w:r>
+      <w:proofErr w:type="spellStart"/>
+      <w:r>
+        <w:rPr>
+          <w:sz w:val="28"/>
+          <w:szCs w:val="28"/>
+          <w:lang w:val="en-US"/>
+        </w:rPr>
+        <w:t>Turist</w:t>
+      </w:r>
+      <w:proofErr w:type="spellEnd"/>
+      <w:r>
+        <w:rPr>
+          <w:sz w:val="28"/>
+          <w:szCs w:val="28"/>
+          <w:lang w:val="en-US"/>
+        </w:rPr>
+        <w:t>&gt;()</w:t>
       </w:r>
     </w:p>
     <w:p>
@@ -1859,7 +3555,25 @@
           <w:szCs w:val="28"/>
           <w:lang w:val="en-US"/>
         </w:rPr>
-        <w:t xml:space="preserve">                         select tourists;</w:t>
+        <w:t xml:space="preserve">                         </w:t>
+      </w:r>
+      <w:proofErr w:type="gramStart"/>
+      <w:r>
+        <w:rPr>
+          <w:sz w:val="28"/>
+          <w:szCs w:val="28"/>
+          <w:lang w:val="en-US"/>
+        </w:rPr>
+        <w:t>select</w:t>
+      </w:r>
+      <w:proofErr w:type="gramEnd"/>
+      <w:r>
+        <w:rPr>
+          <w:sz w:val="28"/>
+          <w:szCs w:val="28"/>
+          <w:lang w:val="en-US"/>
+        </w:rPr>
+        <w:t xml:space="preserve"> tourists;</w:t>
       </w:r>
     </w:p>
     <w:p>
@@ -1882,7 +3596,45 @@
           <w:szCs w:val="28"/>
           <w:lang w:val="en-US"/>
         </w:rPr>
-        <w:t xml:space="preserve">            var grid = new DataGrid()</w:t>
+        <w:t xml:space="preserve">            </w:t>
+      </w:r>
+      <w:proofErr w:type="spellStart"/>
+      <w:proofErr w:type="gramStart"/>
+      <w:r>
+        <w:rPr>
+          <w:sz w:val="28"/>
+          <w:szCs w:val="28"/>
+          <w:lang w:val="en-US"/>
+        </w:rPr>
+        <w:t>var</w:t>
+      </w:r>
+      <w:proofErr w:type="spellEnd"/>
+      <w:proofErr w:type="gramEnd"/>
+      <w:r>
+        <w:rPr>
+          <w:sz w:val="28"/>
+          <w:szCs w:val="28"/>
+          <w:lang w:val="en-US"/>
+        </w:rPr>
+        <w:t xml:space="preserve"> grid = new </w:t>
+      </w:r>
+      <w:proofErr w:type="spellStart"/>
+      <w:r>
+        <w:rPr>
+          <w:sz w:val="28"/>
+          <w:szCs w:val="28"/>
+          <w:lang w:val="en-US"/>
+        </w:rPr>
+        <w:t>DataGrid</w:t>
+      </w:r>
+      <w:proofErr w:type="spellEnd"/>
+      <w:r>
+        <w:rPr>
+          <w:sz w:val="28"/>
+          <w:szCs w:val="28"/>
+          <w:lang w:val="en-US"/>
+        </w:rPr>
+        <w:t>()</w:t>
       </w:r>
     </w:p>
     <w:p>
@@ -1928,7 +3680,25 @@
           <w:szCs w:val="28"/>
           <w:lang w:val="en-US"/>
         </w:rPr>
-        <w:t xml:space="preserve">                DataSource = values,</w:t>
+        <w:t xml:space="preserve">                </w:t>
+      </w:r>
+      <w:proofErr w:type="spellStart"/>
+      <w:r>
+        <w:rPr>
+          <w:sz w:val="28"/>
+          <w:szCs w:val="28"/>
+          <w:lang w:val="en-US"/>
+        </w:rPr>
+        <w:t>DataSource</w:t>
+      </w:r>
+      <w:proofErr w:type="spellEnd"/>
+      <w:r>
+        <w:rPr>
+          <w:sz w:val="28"/>
+          <w:szCs w:val="28"/>
+          <w:lang w:val="en-US"/>
+        </w:rPr>
+        <w:t xml:space="preserve"> = values,</w:t>
       </w:r>
     </w:p>
     <w:p>
@@ -2020,7 +3790,25 @@
           <w:szCs w:val="28"/>
           <w:lang w:val="en-US"/>
         </w:rPr>
-        <w:t xml:space="preserve">            panel1.Controls.Add(grid);</w:t>
+        <w:t xml:space="preserve">            </w:t>
+      </w:r>
+      <w:proofErr w:type="gramStart"/>
+      <w:r>
+        <w:rPr>
+          <w:sz w:val="28"/>
+          <w:szCs w:val="28"/>
+          <w:lang w:val="en-US"/>
+        </w:rPr>
+        <w:t>panel1.Controls.Add(</w:t>
+      </w:r>
+      <w:proofErr w:type="gramEnd"/>
+      <w:r>
+        <w:rPr>
+          <w:sz w:val="28"/>
+          <w:szCs w:val="28"/>
+          <w:lang w:val="en-US"/>
+        </w:rPr>
+        <w:t>grid);</w:t>
       </w:r>
     </w:p>
     <w:p>
@@ -2407,17 +4195,7 @@
           <w:sz w:val="28"/>
           <w:szCs w:val="28"/>
         </w:rPr>
-        <w:t>Источник: собственн</w:t>
-      </w:r>
-      <w:bookmarkStart w:id="0" w:name="_GoBack"/>
-      <w:bookmarkEnd w:id="0"/>
-      <w:r>
-        <w:rPr>
-          <w:color w:val="000000"/>
-          <w:sz w:val="28"/>
-          <w:szCs w:val="28"/>
-        </w:rPr>
-        <w:t>ая разработка</w:t>
+        <w:t>Источник: собственная разработка</w:t>
       </w:r>
     </w:p>
     <w:sectPr>
@@ -2570,7 +4348,7 @@
             </wp:anchor>
           </w:drawing>
         </mc:Choice>
-        <mc:Fallback xmlns:cx2="http://schemas.microsoft.com/office/drawing/2015/10/21/chartex" xmlns:cx3="http://schemas.microsoft.com/office/drawing/2016/5/9/chartex" xmlns:cx4="http://schemas.microsoft.com/office/drawing/2016/5/10/chartex" xmlns:cx5="http://schemas.microsoft.com/office/drawing/2016/5/11/chartex" xmlns:cx6="http://schemas.microsoft.com/office/drawing/2016/5/12/chartex" xmlns:cx7="http://schemas.microsoft.com/office/drawing/2016/5/13/chartex" xmlns:cx8="http://schemas.microsoft.com/office/drawing/2016/5/14/chartex" xmlns:aink="http://schemas.microsoft.com/office/drawing/2016/ink" xmlns:am3d="http://schemas.microsoft.com/office/drawing/2017/model3d" xmlns:w16cex="http://schemas.microsoft.com/office/word/2018/wordml/cex" xmlns:w16cid="http://schemas.microsoft.com/office/word/2016/wordml/cid" xmlns:w16="http://schemas.microsoft.com/office/word/2018/wordml" xmlns:w16sdtdh="http://schemas.microsoft.com/office/word/2020/wordml/sdtdatahash" xmlns:w16se="http://schemas.microsoft.com/office/word/2015/wordml/symex" xmlns:cx1="http://schemas.microsoft.com/office/drawing/2015/9/8/chartex" xmlns:cx="http://schemas.microsoft.com/office/drawing/2014/chartex">
+        <mc:Fallback xmlns:cx="http://schemas.microsoft.com/office/drawing/2014/chartex" xmlns:cx1="http://schemas.microsoft.com/office/drawing/2015/9/8/chartex" xmlns:w16se="http://schemas.microsoft.com/office/word/2015/wordml/symex" xmlns:w16sdtdh="http://schemas.microsoft.com/office/word/2020/wordml/sdtdatahash" xmlns:w16="http://schemas.microsoft.com/office/word/2018/wordml" xmlns:w16cid="http://schemas.microsoft.com/office/word/2016/wordml/cid" xmlns:w16cex="http://schemas.microsoft.com/office/word/2018/wordml/cex" xmlns:am3d="http://schemas.microsoft.com/office/drawing/2017/model3d" xmlns:aink="http://schemas.microsoft.com/office/drawing/2016/ink" xmlns:cx8="http://schemas.microsoft.com/office/drawing/2016/5/14/chartex" xmlns:cx7="http://schemas.microsoft.com/office/drawing/2016/5/13/chartex" xmlns:cx6="http://schemas.microsoft.com/office/drawing/2016/5/12/chartex" xmlns:cx5="http://schemas.microsoft.com/office/drawing/2016/5/11/chartex" xmlns:cx4="http://schemas.microsoft.com/office/drawing/2016/5/10/chartex" xmlns:cx3="http://schemas.microsoft.com/office/drawing/2016/5/9/chartex" xmlns:cx2="http://schemas.microsoft.com/office/drawing/2015/10/21/chartex">
           <w:pict>
             <v:line w14:anchorId="3BADCE4B" id="Line 61" o:spid="_x0000_s1026" style="position:absolute;z-index:251631616;visibility:visible;mso-wrap-style:square;mso-width-percent:0;mso-height-percent:0;mso-wrap-distance-left:9pt;mso-wrap-distance-top:0;mso-wrap-distance-right:9pt;mso-wrap-distance-bottom:0;mso-position-horizontal:absolute;mso-position-horizontal-relative:page;mso-position-vertical:absolute;mso-position-vertical-relative:page;mso-width-percent:0;mso-height-percent:0;mso-width-relative:page;mso-height-relative:page" from="552.85pt,801.75pt" to="581.2pt,801.75pt" o:gfxdata="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" strokeweight="1.5pt">
               <w10:wrap anchorx="page" anchory="page"/>
@@ -2711,7 +4489,7 @@
             </wp:anchor>
           </w:drawing>
         </mc:Choice>
-        <mc:Fallback xmlns:w16se="http://schemas.microsoft.com/office/word/2015/wordml/symex" xmlns:cx1="http://schemas.microsoft.com/office/drawing/2015/9/8/chartex" xmlns:cx="http://schemas.microsoft.com/office/drawing/2014/chartex">
+        <mc:Fallback>
           <w:pict>
             <v:shapetype w14:anchorId="01A2195E" id="_x0000_t202" coordsize="21600,21600" o:spt="202" path="m,l,21600r21600,l21600,xe">
               <v:stroke joinstyle="miter"/>
@@ -2841,7 +4619,7 @@
             </wp:anchor>
           </w:drawing>
         </mc:Choice>
-        <mc:Fallback xmlns:w16se="http://schemas.microsoft.com/office/word/2015/wordml/symex" xmlns:cx1="http://schemas.microsoft.com/office/drawing/2015/9/8/chartex" xmlns:cx="http://schemas.microsoft.com/office/drawing/2014/chartex">
+        <mc:Fallback>
           <w:pict>
             <v:shape w14:anchorId="09E08CC2" id="Text Box 73" o:spid="_x0000_s1027" type="#_x0000_t202" style="position:absolute;margin-left:127.1pt;margin-top:17.15pt;width:27.95pt;height:12.55pt;z-index:251640832;visibility:visible;mso-wrap-style:square;mso-width-percent:0;mso-height-percent:0;mso-wrap-distance-left:9pt;mso-wrap-distance-top:0;mso-wrap-distance-right:9pt;mso-wrap-distance-bottom:0;mso-position-horizontal:absolute;mso-position-horizontal-relative:text;mso-position-vertical:absolute;mso-position-vertical-relative:text;mso-width-percent:0;mso-height-percent:0;mso-width-relative:page;mso-height-relative:page;v-text-anchor:top" o:gfxdata="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" filled="f" stroked="f">
               <v:textbox inset="0,0,0,0">
@@ -2993,7 +4771,7 @@
             </wp:anchor>
           </w:drawing>
         </mc:Choice>
-        <mc:Fallback xmlns:w16se="http://schemas.microsoft.com/office/word/2015/wordml/symex" xmlns:cx1="http://schemas.microsoft.com/office/drawing/2015/9/8/chartex" xmlns:cx="http://schemas.microsoft.com/office/drawing/2014/chartex">
+        <mc:Fallback>
           <w:pict>
             <v:shape w14:anchorId="29D598D9" id="Text Box 71" o:spid="_x0000_s1028" type="#_x0000_t202" style="position:absolute;margin-left:31.45pt;margin-top:17.05pt;width:45.55pt;height:12.35pt;z-index:251638784;visibility:visible;mso-wrap-style:square;mso-width-percent:0;mso-height-percent:0;mso-wrap-distance-left:9pt;mso-wrap-distance-top:0;mso-wrap-distance-right:9pt;mso-wrap-distance-bottom:0;mso-position-horizontal:absolute;mso-position-horizontal-relative:text;mso-position-vertical:absolute;mso-position-vertical-relative:text;mso-width-percent:0;mso-height-percent:0;mso-width-relative:page;mso-height-relative:page;v-text-anchor:top" o:gfxdata="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" filled="f" stroked="f">
               <v:textbox inset="0,0,0,0">
@@ -3171,7 +4949,7 @@
             </wp:anchor>
           </w:drawing>
         </mc:Choice>
-        <mc:Fallback xmlns:w16se="http://schemas.microsoft.com/office/word/2015/wordml/symex" xmlns:cx1="http://schemas.microsoft.com/office/drawing/2015/9/8/chartex" xmlns:cx="http://schemas.microsoft.com/office/drawing/2014/chartex">
+        <mc:Fallback>
           <w:pict>
             <v:shape w14:anchorId="264EAF82" id="Text Box 101" o:spid="_x0000_s1029" type="#_x0000_t202" style="position:absolute;margin-left:-2.5pt;margin-top:17.8pt;width:28.3pt;height:14.5pt;z-index:251679744;visibility:visible;mso-wrap-style:square;mso-width-percent:0;mso-height-percent:0;mso-wrap-distance-left:9pt;mso-wrap-distance-top:0;mso-wrap-distance-right:9pt;mso-wrap-distance-bottom:0;mso-position-horizontal:absolute;mso-position-horizontal-relative:margin;mso-position-vertical:absolute;mso-position-vertical-relative:text;mso-width-percent:0;mso-height-percent:0;mso-width-relative:page;mso-height-relative:page;v-text-anchor:top" o:gfxdata="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" filled="f" stroked="f">
               <v:textbox inset="0,0,0,0">
@@ -3302,6 +5080,7 @@
                               <w:lang w:val="en-US"/>
                             </w:rPr>
                           </w:pPr>
+                          <w:proofErr w:type="spellStart"/>
                           <w:r>
                             <w:rPr>
                               <w:rFonts w:ascii="ISOCPEUR" w:hAnsi="ISOCPEUR" w:cs="Arial"/>
@@ -3311,6 +5090,7 @@
                             </w:rPr>
                             <w:t>Изм</w:t>
                           </w:r>
+                          <w:proofErr w:type="spellEnd"/>
                           <w:r>
                             <w:rPr>
                               <w:rFonts w:ascii="ISOCPEUR" w:hAnsi="ISOCPEUR" w:cs="Arial"/>
@@ -3339,7 +5119,7 @@
             </wp:anchor>
           </w:drawing>
         </mc:Choice>
-        <mc:Fallback xmlns:w16se="http://schemas.microsoft.com/office/word/2015/wordml/symex" xmlns:cx1="http://schemas.microsoft.com/office/drawing/2015/9/8/chartex" xmlns:cx="http://schemas.microsoft.com/office/drawing/2014/chartex">
+        <mc:Fallback>
           <w:pict>
             <v:shape w14:anchorId="78E63C38" id="Text Box 69" o:spid="_x0000_s1030" type="#_x0000_t202" style="position:absolute;margin-left:-22.8pt;margin-top:16.65pt;width:28.4pt;height:14.2pt;z-index:251637760;visibility:visible;mso-wrap-style:square;mso-width-percent:0;mso-height-percent:0;mso-wrap-distance-left:9pt;mso-wrap-distance-top:0;mso-wrap-distance-right:9pt;mso-wrap-distance-bottom:0;mso-position-horizontal:right;mso-position-horizontal-relative:left-margin-area;mso-position-vertical:absolute;mso-position-vertical-relative:text;mso-width-percent:0;mso-height-percent:0;mso-width-relative:page;mso-height-relative:page;v-text-anchor:top" o:gfxdata="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" filled="f" stroked="f">
               <v:textbox inset="0,0,0,0">
@@ -3493,7 +5273,7 @@
             </wp:anchor>
           </w:drawing>
         </mc:Choice>
-        <mc:Fallback xmlns:w16se="http://schemas.microsoft.com/office/word/2015/wordml/symex" xmlns:cx1="http://schemas.microsoft.com/office/drawing/2015/9/8/chartex" xmlns:cx="http://schemas.microsoft.com/office/drawing/2014/chartex">
+        <mc:Fallback>
           <w:pict>
             <v:shape w14:anchorId="464C8529" id="Text Box 72" o:spid="_x0000_s1031" type="#_x0000_t202" style="position:absolute;margin-left:85.8pt;margin-top:16.55pt;width:42.6pt;height:13.05pt;z-index:251639808;visibility:visible;mso-wrap-style:square;mso-width-percent:0;mso-height-percent:0;mso-wrap-distance-left:9pt;mso-wrap-distance-top:0;mso-wrap-distance-right:9pt;mso-wrap-distance-bottom:0;mso-position-horizontal:absolute;mso-position-horizontal-relative:text;mso-position-vertical:absolute;mso-position-vertical-relative:text;mso-width-percent:0;mso-height-percent:0;mso-width-relative:page;mso-height-relative:page;v-text-anchor:top" o:gfxdata="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" filled="f" stroked="f">
               <v:textbox inset="0,0,0,0">
@@ -3600,7 +5380,7 @@
             </wp:anchor>
           </w:drawing>
         </mc:Choice>
-        <mc:Fallback xmlns:cx2="http://schemas.microsoft.com/office/drawing/2015/10/21/chartex" xmlns:cx3="http://schemas.microsoft.com/office/drawing/2016/5/9/chartex" xmlns:cx4="http://schemas.microsoft.com/office/drawing/2016/5/10/chartex" xmlns:cx5="http://schemas.microsoft.com/office/drawing/2016/5/11/chartex" xmlns:cx6="http://schemas.microsoft.com/office/drawing/2016/5/12/chartex" xmlns:cx7="http://schemas.microsoft.com/office/drawing/2016/5/13/chartex" xmlns:cx8="http://schemas.microsoft.com/office/drawing/2016/5/14/chartex" xmlns:aink="http://schemas.microsoft.com/office/drawing/2016/ink" xmlns:am3d="http://schemas.microsoft.com/office/drawing/2017/model3d" xmlns:w16cex="http://schemas.microsoft.com/office/word/2018/wordml/cex" xmlns:w16cid="http://schemas.microsoft.com/office/word/2016/wordml/cid" xmlns:w16="http://schemas.microsoft.com/office/word/2018/wordml" xmlns:w16sdtdh="http://schemas.microsoft.com/office/word/2020/wordml/sdtdatahash" xmlns:w16se="http://schemas.microsoft.com/office/word/2015/wordml/symex" xmlns:cx1="http://schemas.microsoft.com/office/drawing/2015/9/8/chartex" xmlns:cx="http://schemas.microsoft.com/office/drawing/2014/chartex">
+        <mc:Fallback xmlns:cx="http://schemas.microsoft.com/office/drawing/2014/chartex" xmlns:cx1="http://schemas.microsoft.com/office/drawing/2015/9/8/chartex" xmlns:w16se="http://schemas.microsoft.com/office/word/2015/wordml/symex" xmlns:w16sdtdh="http://schemas.microsoft.com/office/word/2020/wordml/sdtdatahash" xmlns:w16="http://schemas.microsoft.com/office/word/2018/wordml" xmlns:w16cid="http://schemas.microsoft.com/office/word/2016/wordml/cid" xmlns:w16cex="http://schemas.microsoft.com/office/word/2018/wordml/cex" xmlns:am3d="http://schemas.microsoft.com/office/drawing/2017/model3d" xmlns:aink="http://schemas.microsoft.com/office/drawing/2016/ink" xmlns:cx8="http://schemas.microsoft.com/office/drawing/2016/5/14/chartex" xmlns:cx7="http://schemas.microsoft.com/office/drawing/2016/5/13/chartex" xmlns:cx6="http://schemas.microsoft.com/office/drawing/2016/5/12/chartex" xmlns:cx5="http://schemas.microsoft.com/office/drawing/2016/5/11/chartex" xmlns:cx4="http://schemas.microsoft.com/office/drawing/2016/5/10/chartex" xmlns:cx3="http://schemas.microsoft.com/office/drawing/2016/5/9/chartex" xmlns:cx2="http://schemas.microsoft.com/office/drawing/2015/10/21/chartex">
           <w:pict>
             <v:line w14:anchorId="77D9053D" id="Line 63" o:spid="_x0000_s1026" style="position:absolute;z-index:251633664;visibility:visible;mso-wrap-style:square;mso-width-percent:0;mso-height-percent:0;mso-wrap-distance-left:9pt;mso-wrap-distance-top:0;mso-wrap-distance-right:9pt;mso-wrap-distance-bottom:0;mso-position-horizontal:absolute;mso-position-horizontal-relative:page;mso-position-vertical:absolute;mso-position-vertical-relative:page;mso-width-percent:0;mso-height-percent:0;mso-width-relative:page;mso-height-relative:page" from="108.75pt,782.95pt" to="108.75pt,825.45pt" o:gfxdata="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" strokecolor="black [3213]" strokeweight="1.5pt">
               <w10:wrap anchorx="page" anchory="page"/>
@@ -3675,7 +5455,7 @@
             </wp:anchor>
           </w:drawing>
         </mc:Choice>
-        <mc:Fallback xmlns:cx2="http://schemas.microsoft.com/office/drawing/2015/10/21/chartex" xmlns:cx3="http://schemas.microsoft.com/office/drawing/2016/5/9/chartex" xmlns:cx4="http://schemas.microsoft.com/office/drawing/2016/5/10/chartex" xmlns:cx5="http://schemas.microsoft.com/office/drawing/2016/5/11/chartex" xmlns:cx6="http://schemas.microsoft.com/office/drawing/2016/5/12/chartex" xmlns:cx7="http://schemas.microsoft.com/office/drawing/2016/5/13/chartex" xmlns:cx8="http://schemas.microsoft.com/office/drawing/2016/5/14/chartex" xmlns:aink="http://schemas.microsoft.com/office/drawing/2016/ink" xmlns:am3d="http://schemas.microsoft.com/office/drawing/2017/model3d" xmlns:w16cex="http://schemas.microsoft.com/office/word/2018/wordml/cex" xmlns:w16cid="http://schemas.microsoft.com/office/word/2016/wordml/cid" xmlns:w16="http://schemas.microsoft.com/office/word/2018/wordml" xmlns:w16sdtdh="http://schemas.microsoft.com/office/word/2020/wordml/sdtdatahash" xmlns:w16se="http://schemas.microsoft.com/office/word/2015/wordml/symex" xmlns:cx1="http://schemas.microsoft.com/office/drawing/2015/9/8/chartex" xmlns:cx="http://schemas.microsoft.com/office/drawing/2014/chartex">
+        <mc:Fallback xmlns:cx="http://schemas.microsoft.com/office/drawing/2014/chartex" xmlns:cx1="http://schemas.microsoft.com/office/drawing/2015/9/8/chartex" xmlns:w16se="http://schemas.microsoft.com/office/word/2015/wordml/symex" xmlns:w16sdtdh="http://schemas.microsoft.com/office/word/2020/wordml/sdtdatahash" xmlns:w16="http://schemas.microsoft.com/office/word/2018/wordml" xmlns:w16cid="http://schemas.microsoft.com/office/word/2016/wordml/cid" xmlns:w16cex="http://schemas.microsoft.com/office/word/2018/wordml/cex" xmlns:am3d="http://schemas.microsoft.com/office/drawing/2017/model3d" xmlns:aink="http://schemas.microsoft.com/office/drawing/2016/ink" xmlns:cx8="http://schemas.microsoft.com/office/drawing/2016/5/14/chartex" xmlns:cx7="http://schemas.microsoft.com/office/drawing/2016/5/13/chartex" xmlns:cx6="http://schemas.microsoft.com/office/drawing/2016/5/12/chartex" xmlns:cx5="http://schemas.microsoft.com/office/drawing/2016/5/11/chartex" xmlns:cx4="http://schemas.microsoft.com/office/drawing/2016/5/10/chartex" xmlns:cx3="http://schemas.microsoft.com/office/drawing/2016/5/9/chartex" xmlns:cx2="http://schemas.microsoft.com/office/drawing/2015/10/21/chartex">
           <w:pict>
             <v:line w14:anchorId="07385BA2" id="Line 62" o:spid="_x0000_s1026" style="position:absolute;z-index:251632640;visibility:visible;mso-wrap-style:square;mso-width-percent:0;mso-height-percent:0;mso-wrap-distance-left:9pt;mso-wrap-distance-top:0;mso-wrap-distance-right:9pt;mso-wrap-distance-bottom:0;mso-position-horizontal:absolute;mso-position-horizontal-relative:page;mso-position-vertical:absolute;mso-position-vertical-relative:page;mso-width-percent:0;mso-height-percent:0;mso-width-relative:page;mso-height-relative:page" from="80.75pt,781.9pt" to="80.75pt,824.4pt" o:gfxdata="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" strokeweight="1.5pt">
               <w10:wrap anchorx="page" anchory="page"/>
@@ -3771,7 +5551,7 @@
             </wp:anchor>
           </w:drawing>
         </mc:Choice>
-        <mc:Fallback xmlns:w16se="http://schemas.microsoft.com/office/word/2015/wordml/symex" xmlns:cx1="http://schemas.microsoft.com/office/drawing/2015/9/8/chartex" xmlns:cx="http://schemas.microsoft.com/office/drawing/2014/chartex">
+        <mc:Fallback>
           <w:pict>
             <v:shape w14:anchorId="555BEE7C" id="Text Box 75" o:spid="_x0000_s1032" type="#_x0000_t202" style="position:absolute;margin-left:482.75pt;margin-top:7.75pt;width:26.85pt;height:16.05pt;z-index:251642880;visibility:visible;mso-wrap-style:square;mso-width-percent:0;mso-height-percent:0;mso-wrap-distance-left:9pt;mso-wrap-distance-top:0;mso-wrap-distance-right:9pt;mso-wrap-distance-bottom:0;mso-position-horizontal:absolute;mso-position-horizontal-relative:text;mso-position-vertical:absolute;mso-position-vertical-relative:text;mso-width-percent:0;mso-height-percent:0;mso-width-relative:page;mso-height-relative:page;v-text-anchor:top" o:gfxdata="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" filled="f" stroked="f">
               <v:textbox inset="0,0,0,0">
@@ -3923,11 +5703,7 @@
         </mc:Choice>
         <mc:Fallback>
           <w:pict>
-            <v:shapetype w14:anchorId="161816EF" id="_x0000_t202" coordsize="21600,21600" o:spt="202" path="m,l,21600r21600,l21600,xe">
-              <v:stroke joinstyle="miter"/>
-              <v:path gradientshapeok="t" o:connecttype="rect"/>
-            </v:shapetype>
-            <v:shape id="Text Box 66" o:spid="_x0000_s1033" type="#_x0000_t202" style="position:absolute;margin-left:170.35pt;margin-top:.65pt;width:312.4pt;height:28.4pt;z-index:251636736;visibility:visible;mso-wrap-style:square;mso-width-percent:0;mso-height-percent:0;mso-wrap-distance-left:9pt;mso-wrap-distance-top:0;mso-wrap-distance-right:9pt;mso-wrap-distance-bottom:0;mso-position-horizontal:absolute;mso-position-horizontal-relative:text;mso-position-vertical:absolute;mso-position-vertical-relative:text;mso-width-percent:0;mso-height-percent:0;mso-width-relative:page;mso-height-relative:page;v-text-anchor:top" o:gfxdata="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" filled="f" stroked="f">
+            <v:shape w14:anchorId="161816EF" id="Text Box 66" o:spid="_x0000_s1033" type="#_x0000_t202" style="position:absolute;margin-left:170.35pt;margin-top:.65pt;width:312.4pt;height:28.4pt;z-index:251636736;visibility:visible;mso-wrap-style:square;mso-width-percent:0;mso-height-percent:0;mso-wrap-distance-left:9pt;mso-wrap-distance-top:0;mso-wrap-distance-right:9pt;mso-wrap-distance-bottom:0;mso-position-horizontal:absolute;mso-position-horizontal-relative:text;mso-position-vertical:absolute;mso-position-vertical-relative:text;mso-width-percent:0;mso-height-percent:0;mso-width-relative:page;mso-height-relative:page;v-text-anchor:top" o:gfxdata="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" filled="f" stroked="f">
               <v:textbox inset="0,0,0,0">
                 <w:txbxContent>
                   <w:p>
@@ -4054,7 +5830,7 @@
             </wp:anchor>
           </w:drawing>
         </mc:Choice>
-        <mc:Fallback xmlns:cx2="http://schemas.microsoft.com/office/drawing/2015/10/21/chartex" xmlns:cx3="http://schemas.microsoft.com/office/drawing/2016/5/9/chartex" xmlns:cx4="http://schemas.microsoft.com/office/drawing/2016/5/10/chartex" xmlns:cx5="http://schemas.microsoft.com/office/drawing/2016/5/11/chartex" xmlns:cx6="http://schemas.microsoft.com/office/drawing/2016/5/12/chartex" xmlns:cx7="http://schemas.microsoft.com/office/drawing/2016/5/13/chartex" xmlns:cx8="http://schemas.microsoft.com/office/drawing/2016/5/14/chartex" xmlns:aink="http://schemas.microsoft.com/office/drawing/2016/ink" xmlns:am3d="http://schemas.microsoft.com/office/drawing/2017/model3d" xmlns:w16cex="http://schemas.microsoft.com/office/word/2018/wordml/cex" xmlns:w16cid="http://schemas.microsoft.com/office/word/2016/wordml/cid" xmlns:w16="http://schemas.microsoft.com/office/word/2018/wordml" xmlns:w16sdtdh="http://schemas.microsoft.com/office/word/2020/wordml/sdtdatahash" xmlns:w16se="http://schemas.microsoft.com/office/word/2015/wordml/symex" xmlns:cx1="http://schemas.microsoft.com/office/drawing/2015/9/8/chartex" xmlns:cx="http://schemas.microsoft.com/office/drawing/2014/chartex">
+        <mc:Fallback xmlns:cx="http://schemas.microsoft.com/office/drawing/2014/chartex" xmlns:cx1="http://schemas.microsoft.com/office/drawing/2015/9/8/chartex" xmlns:w16se="http://schemas.microsoft.com/office/word/2015/wordml/symex" xmlns:w16sdtdh="http://schemas.microsoft.com/office/word/2020/wordml/sdtdatahash" xmlns:w16="http://schemas.microsoft.com/office/word/2018/wordml" xmlns:w16cid="http://schemas.microsoft.com/office/word/2016/wordml/cid" xmlns:w16cex="http://schemas.microsoft.com/office/word/2018/wordml/cex" xmlns:am3d="http://schemas.microsoft.com/office/drawing/2017/model3d" xmlns:aink="http://schemas.microsoft.com/office/drawing/2016/ink" xmlns:cx8="http://schemas.microsoft.com/office/drawing/2016/5/14/chartex" xmlns:cx7="http://schemas.microsoft.com/office/drawing/2016/5/13/chartex" xmlns:cx6="http://schemas.microsoft.com/office/drawing/2016/5/12/chartex" xmlns:cx5="http://schemas.microsoft.com/office/drawing/2016/5/11/chartex" xmlns:cx4="http://schemas.microsoft.com/office/drawing/2016/5/10/chartex" xmlns:cx3="http://schemas.microsoft.com/office/drawing/2016/5/9/chartex" xmlns:cx2="http://schemas.microsoft.com/office/drawing/2015/10/21/chartex">
           <w:pict>
             <v:line w14:anchorId="4BA35792" id="Line 65" o:spid="_x0000_s1026" style="position:absolute;z-index:251635712;visibility:visible;mso-wrap-style:square;mso-width-percent:0;mso-height-percent:0;mso-wrap-distance-left:9pt;mso-wrap-distance-top:0;mso-wrap-distance-right:9pt;mso-wrap-distance-bottom:0;mso-position-horizontal:absolute;mso-position-horizontal-relative:page;mso-position-vertical:absolute;mso-position-vertical-relative:page;mso-width-percent:0;mso-height-percent:0;mso-width-relative:page;mso-height-relative:page" from="212.65pt,781.9pt" to="212.65pt,824.4pt" o:gfxdata="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" strokeweight="1.5pt">
               <w10:wrap anchorx="page" anchory="page"/>
@@ -4129,7 +5905,7 @@
             </wp:anchor>
           </w:drawing>
         </mc:Choice>
-        <mc:Fallback xmlns:cx2="http://schemas.microsoft.com/office/drawing/2015/10/21/chartex" xmlns:cx3="http://schemas.microsoft.com/office/drawing/2016/5/9/chartex" xmlns:cx4="http://schemas.microsoft.com/office/drawing/2016/5/10/chartex" xmlns:cx5="http://schemas.microsoft.com/office/drawing/2016/5/11/chartex" xmlns:cx6="http://schemas.microsoft.com/office/drawing/2016/5/12/chartex" xmlns:cx7="http://schemas.microsoft.com/office/drawing/2016/5/13/chartex" xmlns:cx8="http://schemas.microsoft.com/office/drawing/2016/5/14/chartex" xmlns:aink="http://schemas.microsoft.com/office/drawing/2016/ink" xmlns:am3d="http://schemas.microsoft.com/office/drawing/2017/model3d" xmlns:w16cex="http://schemas.microsoft.com/office/word/2018/wordml/cex" xmlns:w16cid="http://schemas.microsoft.com/office/word/2016/wordml/cid" xmlns:w16="http://schemas.microsoft.com/office/word/2018/wordml" xmlns:w16sdtdh="http://schemas.microsoft.com/office/word/2020/wordml/sdtdatahash" xmlns:w16se="http://schemas.microsoft.com/office/word/2015/wordml/symex" xmlns:cx1="http://schemas.microsoft.com/office/drawing/2015/9/8/chartex" xmlns:cx="http://schemas.microsoft.com/office/drawing/2014/chartex">
+        <mc:Fallback xmlns:cx="http://schemas.microsoft.com/office/drawing/2014/chartex" xmlns:cx1="http://schemas.microsoft.com/office/drawing/2015/9/8/chartex" xmlns:w16se="http://schemas.microsoft.com/office/word/2015/wordml/symex" xmlns:w16sdtdh="http://schemas.microsoft.com/office/word/2020/wordml/sdtdatahash" xmlns:w16="http://schemas.microsoft.com/office/word/2018/wordml" xmlns:w16cid="http://schemas.microsoft.com/office/word/2016/wordml/cid" xmlns:w16cex="http://schemas.microsoft.com/office/word/2018/wordml/cex" xmlns:am3d="http://schemas.microsoft.com/office/drawing/2017/model3d" xmlns:aink="http://schemas.microsoft.com/office/drawing/2016/ink" xmlns:cx8="http://schemas.microsoft.com/office/drawing/2016/5/14/chartex" xmlns:cx7="http://schemas.microsoft.com/office/drawing/2016/5/13/chartex" xmlns:cx6="http://schemas.microsoft.com/office/drawing/2016/5/12/chartex" xmlns:cx5="http://schemas.microsoft.com/office/drawing/2016/5/11/chartex" xmlns:cx4="http://schemas.microsoft.com/office/drawing/2016/5/10/chartex" xmlns:cx3="http://schemas.microsoft.com/office/drawing/2016/5/9/chartex" xmlns:cx2="http://schemas.microsoft.com/office/drawing/2015/10/21/chartex">
           <w:pict>
             <v:line w14:anchorId="6D4994A7" id="Line 64" o:spid="_x0000_s1026" style="position:absolute;z-index:251634688;visibility:visible;mso-wrap-style:square;mso-width-percent:0;mso-height-percent:0;mso-wrap-distance-left:9pt;mso-wrap-distance-top:0;mso-wrap-distance-right:9pt;mso-wrap-distance-bottom:0;mso-position-horizontal:absolute;mso-position-horizontal-relative:page;mso-position-vertical:absolute;mso-position-vertical-relative:page;mso-width-percent:0;mso-height-percent:0;mso-width-relative:page;mso-height-relative:page" from="170.1pt,781.9pt" to="170.1pt,824.4pt" o:gfxdata="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" strokeweight="1.5pt">
               <w10:wrap anchorx="page" anchory="page"/>
@@ -4204,7 +5980,7 @@
             </wp:anchor>
           </w:drawing>
         </mc:Choice>
-        <mc:Fallback xmlns:cx2="http://schemas.microsoft.com/office/drawing/2015/10/21/chartex" xmlns:cx3="http://schemas.microsoft.com/office/drawing/2016/5/9/chartex" xmlns:cx4="http://schemas.microsoft.com/office/drawing/2016/5/10/chartex" xmlns:cx5="http://schemas.microsoft.com/office/drawing/2016/5/11/chartex" xmlns:cx6="http://schemas.microsoft.com/office/drawing/2016/5/12/chartex" xmlns:cx7="http://schemas.microsoft.com/office/drawing/2016/5/13/chartex" xmlns:cx8="http://schemas.microsoft.com/office/drawing/2016/5/14/chartex" xmlns:aink="http://schemas.microsoft.com/office/drawing/2016/ink" xmlns:am3d="http://schemas.microsoft.com/office/drawing/2017/model3d" xmlns:w16cex="http://schemas.microsoft.com/office/word/2018/wordml/cex" xmlns:w16cid="http://schemas.microsoft.com/office/word/2016/wordml/cid" xmlns:w16="http://schemas.microsoft.com/office/word/2018/wordml" xmlns:w16sdtdh="http://schemas.microsoft.com/office/word/2020/wordml/sdtdatahash" xmlns:w16se="http://schemas.microsoft.com/office/word/2015/wordml/symex" xmlns:cx1="http://schemas.microsoft.com/office/drawing/2015/9/8/chartex" xmlns:cx="http://schemas.microsoft.com/office/drawing/2014/chartex">
+        <mc:Fallback xmlns:cx="http://schemas.microsoft.com/office/drawing/2014/chartex" xmlns:cx1="http://schemas.microsoft.com/office/drawing/2015/9/8/chartex" xmlns:w16se="http://schemas.microsoft.com/office/word/2015/wordml/symex" xmlns:w16sdtdh="http://schemas.microsoft.com/office/word/2020/wordml/sdtdatahash" xmlns:w16="http://schemas.microsoft.com/office/word/2018/wordml" xmlns:w16cid="http://schemas.microsoft.com/office/word/2016/wordml/cid" xmlns:w16cex="http://schemas.microsoft.com/office/word/2018/wordml/cex" xmlns:am3d="http://schemas.microsoft.com/office/drawing/2017/model3d" xmlns:aink="http://schemas.microsoft.com/office/drawing/2016/ink" xmlns:cx8="http://schemas.microsoft.com/office/drawing/2016/5/14/chartex" xmlns:cx7="http://schemas.microsoft.com/office/drawing/2016/5/13/chartex" xmlns:cx6="http://schemas.microsoft.com/office/drawing/2016/5/12/chartex" xmlns:cx5="http://schemas.microsoft.com/office/drawing/2016/5/11/chartex" xmlns:cx4="http://schemas.microsoft.com/office/drawing/2016/5/10/chartex" xmlns:cx3="http://schemas.microsoft.com/office/drawing/2016/5/9/chartex" xmlns:cx2="http://schemas.microsoft.com/office/drawing/2015/10/21/chartex">
           <w:pict>
             <v:line w14:anchorId="1FD79395" id="Line 60" o:spid="_x0000_s1026" style="position:absolute;z-index:251630592;visibility:visible;mso-wrap-style:square;mso-width-percent:0;mso-height-percent:0;mso-wrap-distance-left:9pt;mso-wrap-distance-top:0;mso-wrap-distance-right:9pt;mso-wrap-distance-bottom:0;mso-position-horizontal:absolute;mso-position-horizontal-relative:page;mso-position-vertical:absolute;mso-position-vertical-relative:page;mso-width-percent:0;mso-height-percent:0;mso-width-relative:page;mso-height-relative:page" from="552.85pt,781.9pt" to="552.85pt,824.4pt" o:gfxdata="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" strokeweight="1.5pt">
               <w10:wrap anchorx="page" anchory="page"/>
@@ -4279,7 +6055,7 @@
             </wp:anchor>
           </w:drawing>
         </mc:Choice>
-        <mc:Fallback xmlns:cx2="http://schemas.microsoft.com/office/drawing/2015/10/21/chartex" xmlns:cx3="http://schemas.microsoft.com/office/drawing/2016/5/9/chartex" xmlns:cx4="http://schemas.microsoft.com/office/drawing/2016/5/10/chartex" xmlns:cx5="http://schemas.microsoft.com/office/drawing/2016/5/11/chartex" xmlns:cx6="http://schemas.microsoft.com/office/drawing/2016/5/12/chartex" xmlns:cx7="http://schemas.microsoft.com/office/drawing/2016/5/13/chartex" xmlns:cx8="http://schemas.microsoft.com/office/drawing/2016/5/14/chartex" xmlns:aink="http://schemas.microsoft.com/office/drawing/2016/ink" xmlns:am3d="http://schemas.microsoft.com/office/drawing/2017/model3d" xmlns:w16cex="http://schemas.microsoft.com/office/word/2018/wordml/cex" xmlns:w16cid="http://schemas.microsoft.com/office/word/2016/wordml/cid" xmlns:w16="http://schemas.microsoft.com/office/word/2018/wordml" xmlns:w16sdtdh="http://schemas.microsoft.com/office/word/2020/wordml/sdtdatahash" xmlns:w16se="http://schemas.microsoft.com/office/word/2015/wordml/symex" xmlns:cx1="http://schemas.microsoft.com/office/drawing/2015/9/8/chartex" xmlns:cx="http://schemas.microsoft.com/office/drawing/2014/chartex">
+        <mc:Fallback xmlns:cx="http://schemas.microsoft.com/office/drawing/2014/chartex" xmlns:cx1="http://schemas.microsoft.com/office/drawing/2015/9/8/chartex" xmlns:w16se="http://schemas.microsoft.com/office/word/2015/wordml/symex" xmlns:w16sdtdh="http://schemas.microsoft.com/office/word/2020/wordml/sdtdatahash" xmlns:w16="http://schemas.microsoft.com/office/word/2018/wordml" xmlns:w16cid="http://schemas.microsoft.com/office/word/2016/wordml/cid" xmlns:w16cex="http://schemas.microsoft.com/office/word/2018/wordml/cex" xmlns:am3d="http://schemas.microsoft.com/office/drawing/2017/model3d" xmlns:aink="http://schemas.microsoft.com/office/drawing/2016/ink" xmlns:cx8="http://schemas.microsoft.com/office/drawing/2016/5/14/chartex" xmlns:cx7="http://schemas.microsoft.com/office/drawing/2016/5/13/chartex" xmlns:cx6="http://schemas.microsoft.com/office/drawing/2016/5/12/chartex" xmlns:cx5="http://schemas.microsoft.com/office/drawing/2016/5/11/chartex" xmlns:cx4="http://schemas.microsoft.com/office/drawing/2016/5/10/chartex" xmlns:cx3="http://schemas.microsoft.com/office/drawing/2016/5/9/chartex" xmlns:cx2="http://schemas.microsoft.com/office/drawing/2015/10/21/chartex">
           <w:pict>
             <v:line w14:anchorId="258D35A0" id="Line 59" o:spid="_x0000_s1026" style="position:absolute;z-index:251629568;visibility:visible;mso-wrap-style:square;mso-width-percent:0;mso-height-percent:0;mso-wrap-distance-left:9pt;mso-wrap-distance-top:0;mso-wrap-distance-right:9pt;mso-wrap-distance-bottom:0;mso-position-horizontal:absolute;mso-position-horizontal-relative:page;mso-position-vertical:absolute;mso-position-vertical-relative:page;mso-width-percent:0;mso-height-percent:0;mso-width-relative:page;mso-height-relative:page" from="56.7pt,810.25pt" to="240.95pt,810.25pt" o:gfxdata="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" strokeweight="1.5pt">
               <w10:wrap anchorx="page" anchory="page"/>
@@ -4354,7 +6130,7 @@
             </wp:anchor>
           </w:drawing>
         </mc:Choice>
-        <mc:Fallback xmlns:cx2="http://schemas.microsoft.com/office/drawing/2015/10/21/chartex" xmlns:cx3="http://schemas.microsoft.com/office/drawing/2016/5/9/chartex" xmlns:cx4="http://schemas.microsoft.com/office/drawing/2016/5/10/chartex" xmlns:cx5="http://schemas.microsoft.com/office/drawing/2016/5/11/chartex" xmlns:cx6="http://schemas.microsoft.com/office/drawing/2016/5/12/chartex" xmlns:cx7="http://schemas.microsoft.com/office/drawing/2016/5/13/chartex" xmlns:cx8="http://schemas.microsoft.com/office/drawing/2016/5/14/chartex" xmlns:aink="http://schemas.microsoft.com/office/drawing/2016/ink" xmlns:am3d="http://schemas.microsoft.com/office/drawing/2017/model3d" xmlns:w16cex="http://schemas.microsoft.com/office/word/2018/wordml/cex" xmlns:w16cid="http://schemas.microsoft.com/office/word/2016/wordml/cid" xmlns:w16="http://schemas.microsoft.com/office/word/2018/wordml" xmlns:w16sdtdh="http://schemas.microsoft.com/office/word/2020/wordml/sdtdatahash" xmlns:w16se="http://schemas.microsoft.com/office/word/2015/wordml/symex" xmlns:cx1="http://schemas.microsoft.com/office/drawing/2015/9/8/chartex" xmlns:cx="http://schemas.microsoft.com/office/drawing/2014/chartex">
+        <mc:Fallback xmlns:cx="http://schemas.microsoft.com/office/drawing/2014/chartex" xmlns:cx1="http://schemas.microsoft.com/office/drawing/2015/9/8/chartex" xmlns:w16se="http://schemas.microsoft.com/office/word/2015/wordml/symex" xmlns:w16sdtdh="http://schemas.microsoft.com/office/word/2020/wordml/sdtdatahash" xmlns:w16="http://schemas.microsoft.com/office/word/2018/wordml" xmlns:w16cid="http://schemas.microsoft.com/office/word/2016/wordml/cid" xmlns:w16cex="http://schemas.microsoft.com/office/word/2018/wordml/cex" xmlns:am3d="http://schemas.microsoft.com/office/drawing/2017/model3d" xmlns:aink="http://schemas.microsoft.com/office/drawing/2016/ink" xmlns:cx8="http://schemas.microsoft.com/office/drawing/2016/5/14/chartex" xmlns:cx7="http://schemas.microsoft.com/office/drawing/2016/5/13/chartex" xmlns:cx6="http://schemas.microsoft.com/office/drawing/2016/5/12/chartex" xmlns:cx5="http://schemas.microsoft.com/office/drawing/2016/5/11/chartex" xmlns:cx4="http://schemas.microsoft.com/office/drawing/2016/5/10/chartex" xmlns:cx3="http://schemas.microsoft.com/office/drawing/2016/5/9/chartex" xmlns:cx2="http://schemas.microsoft.com/office/drawing/2015/10/21/chartex">
           <w:pict>
             <v:line w14:anchorId="4401B047" id="Line 58" o:spid="_x0000_s1026" style="position:absolute;z-index:251628544;visibility:visible;mso-wrap-style:square;mso-width-percent:0;mso-height-percent:0;mso-wrap-distance-left:9pt;mso-wrap-distance-top:0;mso-wrap-distance-right:9pt;mso-wrap-distance-bottom:0;mso-position-horizontal:absolute;mso-position-horizontal-relative:page;mso-position-vertical:absolute;mso-position-vertical-relative:page;mso-width-percent:0;mso-height-percent:0;mso-width-relative:page;mso-height-relative:page" from="241pt,781.9pt" to="241pt,824.4pt" o:gfxdata="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" strokeweight="1.5pt">
               <w10:wrap anchorx="page" anchory="page"/>
@@ -4429,7 +6205,7 @@
             </wp:anchor>
           </w:drawing>
         </mc:Choice>
-        <mc:Fallback xmlns:cx2="http://schemas.microsoft.com/office/drawing/2015/10/21/chartex" xmlns:cx3="http://schemas.microsoft.com/office/drawing/2016/5/9/chartex" xmlns:cx4="http://schemas.microsoft.com/office/drawing/2016/5/10/chartex" xmlns:cx5="http://schemas.microsoft.com/office/drawing/2016/5/11/chartex" xmlns:cx6="http://schemas.microsoft.com/office/drawing/2016/5/12/chartex" xmlns:cx7="http://schemas.microsoft.com/office/drawing/2016/5/13/chartex" xmlns:cx8="http://schemas.microsoft.com/office/drawing/2016/5/14/chartex" xmlns:aink="http://schemas.microsoft.com/office/drawing/2016/ink" xmlns:am3d="http://schemas.microsoft.com/office/drawing/2017/model3d" xmlns:w16cex="http://schemas.microsoft.com/office/word/2018/wordml/cex" xmlns:w16cid="http://schemas.microsoft.com/office/word/2016/wordml/cid" xmlns:w16="http://schemas.microsoft.com/office/word/2018/wordml" xmlns:w16sdtdh="http://schemas.microsoft.com/office/word/2020/wordml/sdtdatahash" xmlns:w16se="http://schemas.microsoft.com/office/word/2015/wordml/symex" xmlns:cx1="http://schemas.microsoft.com/office/drawing/2015/9/8/chartex" xmlns:cx="http://schemas.microsoft.com/office/drawing/2014/chartex">
+        <mc:Fallback xmlns:cx="http://schemas.microsoft.com/office/drawing/2014/chartex" xmlns:cx1="http://schemas.microsoft.com/office/drawing/2015/9/8/chartex" xmlns:w16se="http://schemas.microsoft.com/office/word/2015/wordml/symex" xmlns:w16sdtdh="http://schemas.microsoft.com/office/word/2020/wordml/sdtdatahash" xmlns:w16="http://schemas.microsoft.com/office/word/2018/wordml" xmlns:w16cid="http://schemas.microsoft.com/office/word/2016/wordml/cid" xmlns:w16cex="http://schemas.microsoft.com/office/word/2018/wordml/cex" xmlns:am3d="http://schemas.microsoft.com/office/drawing/2017/model3d" xmlns:aink="http://schemas.microsoft.com/office/drawing/2016/ink" xmlns:cx8="http://schemas.microsoft.com/office/drawing/2016/5/14/chartex" xmlns:cx7="http://schemas.microsoft.com/office/drawing/2016/5/13/chartex" xmlns:cx6="http://schemas.microsoft.com/office/drawing/2016/5/12/chartex" xmlns:cx5="http://schemas.microsoft.com/office/drawing/2016/5/11/chartex" xmlns:cx4="http://schemas.microsoft.com/office/drawing/2016/5/10/chartex" xmlns:cx3="http://schemas.microsoft.com/office/drawing/2016/5/9/chartex" xmlns:cx2="http://schemas.microsoft.com/office/drawing/2015/10/21/chartex">
           <w:pict>
             <v:line w14:anchorId="7473B8ED" id="Line 57" o:spid="_x0000_s1026" style="position:absolute;z-index:251627520;visibility:visible;mso-wrap-style:square;mso-width-percent:0;mso-height-percent:0;mso-wrap-distance-left:9pt;mso-wrap-distance-top:0;mso-wrap-distance-right:9pt;mso-wrap-distance-bottom:0;mso-position-horizontal:absolute;mso-position-horizontal-relative:page;mso-position-vertical:absolute;mso-position-vertical-relative:page;mso-width-percent:0;mso-height-percent:0;mso-width-relative:page;mso-height-relative:page" from="56.7pt,796.05pt" to="240.95pt,796.05pt" o:gfxdata="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" strokecolor="black [3213]">
               <w10:wrap anchorx="page" anchory="page"/>
@@ -4504,7 +6280,7 @@
             </wp:anchor>
           </w:drawing>
         </mc:Choice>
-        <mc:Fallback xmlns:cx2="http://schemas.microsoft.com/office/drawing/2015/10/21/chartex" xmlns:cx3="http://schemas.microsoft.com/office/drawing/2016/5/9/chartex" xmlns:cx4="http://schemas.microsoft.com/office/drawing/2016/5/10/chartex" xmlns:cx5="http://schemas.microsoft.com/office/drawing/2016/5/11/chartex" xmlns:cx6="http://schemas.microsoft.com/office/drawing/2016/5/12/chartex" xmlns:cx7="http://schemas.microsoft.com/office/drawing/2016/5/13/chartex" xmlns:cx8="http://schemas.microsoft.com/office/drawing/2016/5/14/chartex" xmlns:aink="http://schemas.microsoft.com/office/drawing/2016/ink" xmlns:am3d="http://schemas.microsoft.com/office/drawing/2017/model3d" xmlns:w16cex="http://schemas.microsoft.com/office/word/2018/wordml/cex" xmlns:w16cid="http://schemas.microsoft.com/office/word/2016/wordml/cid" xmlns:w16="http://schemas.microsoft.com/office/word/2018/wordml" xmlns:w16sdtdh="http://schemas.microsoft.com/office/word/2020/wordml/sdtdatahash" xmlns:w16se="http://schemas.microsoft.com/office/word/2015/wordml/symex" xmlns:cx1="http://schemas.microsoft.com/office/drawing/2015/9/8/chartex" xmlns:cx="http://schemas.microsoft.com/office/drawing/2014/chartex">
+        <mc:Fallback xmlns:cx="http://schemas.microsoft.com/office/drawing/2014/chartex" xmlns:cx1="http://schemas.microsoft.com/office/drawing/2015/9/8/chartex" xmlns:w16se="http://schemas.microsoft.com/office/word/2015/wordml/symex" xmlns:w16sdtdh="http://schemas.microsoft.com/office/word/2020/wordml/sdtdatahash" xmlns:w16="http://schemas.microsoft.com/office/word/2018/wordml" xmlns:w16cid="http://schemas.microsoft.com/office/word/2016/wordml/cid" xmlns:w16cex="http://schemas.microsoft.com/office/word/2018/wordml/cex" xmlns:am3d="http://schemas.microsoft.com/office/drawing/2017/model3d" xmlns:aink="http://schemas.microsoft.com/office/drawing/2016/ink" xmlns:cx8="http://schemas.microsoft.com/office/drawing/2016/5/14/chartex" xmlns:cx7="http://schemas.microsoft.com/office/drawing/2016/5/13/chartex" xmlns:cx6="http://schemas.microsoft.com/office/drawing/2016/5/12/chartex" xmlns:cx5="http://schemas.microsoft.com/office/drawing/2016/5/11/chartex" xmlns:cx4="http://schemas.microsoft.com/office/drawing/2016/5/10/chartex" xmlns:cx3="http://schemas.microsoft.com/office/drawing/2016/5/9/chartex" xmlns:cx2="http://schemas.microsoft.com/office/drawing/2015/10/21/chartex">
           <w:pict>
             <v:line w14:anchorId="5F0EE118" id="Line 56" o:spid="_x0000_s1026" style="position:absolute;z-index:251626496;visibility:visible;mso-wrap-style:square;mso-width-percent:0;mso-height-percent:0;mso-wrap-distance-left:9pt;mso-wrap-distance-top:0;mso-wrap-distance-right:9pt;mso-wrap-distance-bottom:0;mso-position-horizontal:absolute;mso-position-horizontal-relative:page;mso-position-vertical:absolute;mso-position-vertical-relative:page;mso-width-percent:0;mso-height-percent:0;mso-width-relative:page;mso-height-relative:page" from="56.7pt,781.9pt" to="581.1pt,781.9pt" o:gfxdata="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" strokeweight="1.5pt">
               <w10:wrap anchorx="page" anchory="page"/>
@@ -4639,13 +6415,23 @@
                           <w:r>
                             <w:t xml:space="preserve"> </w:t>
                           </w:r>
+                          <w:proofErr w:type="spellStart"/>
                           <w:r>
                             <w:rPr>
                               <w:rFonts w:ascii="ISOCPEUR" w:hAnsi="ISOCPEUR"/>
                               <w:i/>
                               <w:sz w:val="22"/>
                             </w:rPr>
-                            <w:t>Н.контр.</w:t>
+                            <w:t>Н.контр</w:t>
+                          </w:r>
+                          <w:proofErr w:type="spellEnd"/>
+                          <w:r>
+                            <w:rPr>
+                              <w:rFonts w:ascii="ISOCPEUR" w:hAnsi="ISOCPEUR"/>
+                              <w:i/>
+                              <w:sz w:val="22"/>
+                            </w:rPr>
+                            <w:t>.</w:t>
                           </w:r>
                         </w:p>
                       </w:txbxContent>
@@ -4665,7 +6451,7 @@
             </wp:anchor>
           </w:drawing>
         </mc:Choice>
-        <mc:Fallback xmlns:w16se="http://schemas.microsoft.com/office/word/2015/wordml/symex" xmlns:cx1="http://schemas.microsoft.com/office/drawing/2015/9/8/chartex" xmlns:cx="http://schemas.microsoft.com/office/drawing/2014/chartex">
+        <mc:Fallback>
           <w:pict>
             <v:shapetype w14:anchorId="25004473" id="_x0000_t202" coordsize="21600,21600" o:spt="202" path="m,l,21600r21600,l21600,xe">
               <v:stroke joinstyle="miter"/>
@@ -4686,7 +6472,6 @@
                       <w:t xml:space="preserve"> </w:t>
                     </w:r>
                     <w:proofErr w:type="spellStart"/>
-                    <w:proofErr w:type="gramStart"/>
                     <w:r>
                       <w:rPr>
                         <w:rFonts w:ascii="ISOCPEUR" w:hAnsi="ISOCPEUR"/>
@@ -4696,7 +6481,6 @@
                       <w:t>Н.контр</w:t>
                     </w:r>
                     <w:proofErr w:type="spellEnd"/>
-                    <w:proofErr w:type="gramEnd"/>
                     <w:r>
                       <w:rPr>
                         <w:rFonts w:ascii="ISOCPEUR" w:hAnsi="ISOCPEUR"/>
@@ -4798,7 +6582,7 @@
             </wp:anchor>
           </w:drawing>
         </mc:Choice>
-        <mc:Fallback xmlns:w16se="http://schemas.microsoft.com/office/word/2015/wordml/symex" xmlns:cx1="http://schemas.microsoft.com/office/drawing/2015/9/8/chartex" xmlns:cx="http://schemas.microsoft.com/office/drawing/2014/chartex">
+        <mc:Fallback>
           <w:pict>
             <v:shape w14:anchorId="6377B3A9" id="Text Box 109" o:spid="_x0000_s1036" type="#_x0000_t202" style="position:absolute;margin-left:-1.35pt;margin-top:.05pt;width:55.7pt;height:13.5pt;z-index:251682816;visibility:visible;mso-wrap-style:square;mso-width-percent:0;mso-height-percent:0;mso-wrap-distance-left:9pt;mso-wrap-distance-top:0;mso-wrap-distance-right:9pt;mso-wrap-distance-bottom:0;mso-position-horizontal:absolute;mso-position-horizontal-relative:text;mso-position-vertical:absolute;mso-position-vertical-relative:text;mso-width-percent:0;mso-height-percent:0;mso-width-relative:page;mso-height-relative:page;v-text-anchor:top" o:gfxdata="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" stroked="f" strokeweight="0">
               <v:fill opacity="0"/>
@@ -4825,7 +6609,23 @@
         <w:rFonts w:ascii="GOST type B" w:hAnsi="GOST type B"/>
         <w:i/>
       </w:rPr>
-      <w:t xml:space="preserve"> Консульт.</w:t>
+      <w:t xml:space="preserve"> </w:t>
+    </w:r>
+    <w:proofErr w:type="spellStart"/>
+    <w:r>
+      <w:rPr>
+        <w:rFonts w:ascii="GOST type B" w:hAnsi="GOST type B"/>
+        <w:i/>
+      </w:rPr>
+      <w:t>Консульт</w:t>
+    </w:r>
+    <w:proofErr w:type="spellEnd"/>
+    <w:r>
+      <w:rPr>
+        <w:rFonts w:ascii="GOST type B" w:hAnsi="GOST type B"/>
+        <w:i/>
+      </w:rPr>
+      <w:t>.</w:t>
     </w:r>
   </w:p>
   <w:p>
@@ -4843,13 +6643,13 @@
       <mc:AlternateContent>
         <mc:Choice Requires="wps">
           <w:drawing>
-            <wp:anchor distT="0" distB="0" distL="114300" distR="114300" simplePos="0" relativeHeight="251680768" behindDoc="0" locked="0" layoutInCell="1" allowOverlap="1" wp14:anchorId="6B5A9EE3" wp14:editId="643641D6">
+            <wp:anchor distT="0" distB="0" distL="114300" distR="114300" simplePos="0" relativeHeight="251680768" behindDoc="0" locked="0" layoutInCell="1" allowOverlap="1" wp14:anchorId="6B5A9EE3" wp14:editId="654E5BBE">
               <wp:simplePos x="0" y="0"/>
               <wp:positionH relativeFrom="column">
-                <wp:posOffset>1986915</wp:posOffset>
+                <wp:posOffset>2002155</wp:posOffset>
               </wp:positionH>
               <wp:positionV relativeFrom="paragraph">
-                <wp:posOffset>-411479</wp:posOffset>
+                <wp:posOffset>-342265</wp:posOffset>
               </wp:positionV>
               <wp:extent cx="2514600" cy="932180"/>
               <wp:effectExtent l="0" t="0" r="0" b="1270"/>
@@ -4914,7 +6714,7 @@
                               <w:szCs w:val="28"/>
                               <w:lang w:val="en-US"/>
                             </w:rPr>
-                            <w:t>РАБОТА С SQLDATAADAPTER И DATASET</w:t>
+                            <w:t>ТЕХНОЛОГИЯ LINQ TO SQL</w:t>
                           </w:r>
                         </w:p>
                       </w:txbxContent>
@@ -4934,9 +6734,9 @@
             </wp:anchor>
           </w:drawing>
         </mc:Choice>
-        <mc:Fallback xmlns:w16se="http://schemas.microsoft.com/office/word/2015/wordml/symex" xmlns:cx1="http://schemas.microsoft.com/office/drawing/2015/9/8/chartex" xmlns:cx="http://schemas.microsoft.com/office/drawing/2014/chartex">
+        <mc:Fallback>
           <w:pict>
-            <v:shape w14:anchorId="6B5A9EE3" id="Text Box 102" o:spid="_x0000_s1037" type="#_x0000_t202" style="position:absolute;margin-left:156.45pt;margin-top:-32.4pt;width:198pt;height:73.4pt;z-index:251680768;visibility:visible;mso-wrap-style:square;mso-width-percent:0;mso-height-percent:0;mso-wrap-distance-left:9pt;mso-wrap-distance-top:0;mso-wrap-distance-right:9pt;mso-wrap-distance-bottom:0;mso-position-horizontal:absolute;mso-position-horizontal-relative:text;mso-position-vertical:absolute;mso-position-vertical-relative:text;mso-width-percent:0;mso-height-percent:0;mso-width-relative:page;mso-height-relative:page;v-text-anchor:top" o:gfxdata="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" filled="f" stroked="f">
+            <v:shape w14:anchorId="6B5A9EE3" id="Text Box 102" o:spid="_x0000_s1037" type="#_x0000_t202" style="position:absolute;margin-left:157.65pt;margin-top:-26.95pt;width:198pt;height:73.4pt;z-index:251680768;visibility:visible;mso-wrap-style:square;mso-width-percent:0;mso-height-percent:0;mso-wrap-distance-left:9pt;mso-wrap-distance-top:0;mso-wrap-distance-right:9pt;mso-wrap-distance-bottom:0;mso-position-horizontal:absolute;mso-position-horizontal-relative:text;mso-position-vertical:absolute;mso-position-vertical-relative:text;mso-width-percent:0;mso-height-percent:0;mso-width-relative:page;mso-height-relative:page;v-text-anchor:top" o:gfxdata="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" filled="f" stroked="f">
               <v:textbox inset="0,0,0,0">
                 <w:txbxContent>
                   <w:p>
@@ -4955,7 +6755,7 @@
                         <w:szCs w:val="28"/>
                         <w:lang w:val="en-US"/>
                       </w:rPr>
-                      <w:t>РАБОТА С SQLDATAADAPTER И DATASET</w:t>
+                      <w:t>ТЕХНОЛОГИЯ LINQ TO SQL</w:t>
                     </w:r>
                   </w:p>
                 </w:txbxContent>
@@ -5034,12 +6834,21 @@
                               <w:szCs w:val="14"/>
                             </w:rPr>
                           </w:pPr>
+                          <w:proofErr w:type="spellStart"/>
                           <w:r>
                             <w:rPr>
                               <w:sz w:val="16"/>
                               <w:szCs w:val="14"/>
                             </w:rPr>
-                            <w:t>Капица В.А.</w:t>
+                            <w:t>Капица</w:t>
+                          </w:r>
+                          <w:proofErr w:type="spellEnd"/>
+                          <w:r>
+                            <w:rPr>
+                              <w:sz w:val="16"/>
+                              <w:szCs w:val="14"/>
+                            </w:rPr>
+                            <w:t xml:space="preserve"> В.А.</w:t>
                           </w:r>
                         </w:p>
                       </w:txbxContent>
@@ -5061,11 +6870,7 @@
         </mc:Choice>
         <mc:Fallback>
           <w:pict>
-            <v:shapetype w14:anchorId="2AC15112" id="_x0000_t202" coordsize="21600,21600" o:spt="202" path="m,l,21600r21600,l21600,xe">
-              <v:stroke joinstyle="miter"/>
-              <v:path gradientshapeok="t" o:connecttype="rect"/>
-            </v:shapetype>
-            <v:shape id="Text Box 52" o:spid="_x0000_s1038" type="#_x0000_t202" style="position:absolute;margin-left:26.55pt;margin-top:-38.15pt;width:68.8pt;height:12.15pt;z-index:251673600;visibility:visible;mso-wrap-style:square;mso-width-percent:0;mso-height-percent:0;mso-wrap-distance-left:9pt;mso-wrap-distance-top:0;mso-wrap-distance-right:9pt;mso-wrap-distance-bottom:0;mso-position-horizontal:absolute;mso-position-horizontal-relative:text;mso-position-vertical:absolute;mso-position-vertical-relative:text;mso-width-percent:0;mso-height-percent:0;mso-width-relative:page;mso-height-relative:page;v-text-anchor:top" o:gfxdata="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" filled="f" stroked="f">
+            <v:shape w14:anchorId="2AC15112" id="Text Box 52" o:spid="_x0000_s1038" type="#_x0000_t202" style="position:absolute;margin-left:26.55pt;margin-top:-38.15pt;width:68.8pt;height:12.15pt;z-index:251673600;visibility:visible;mso-wrap-style:square;mso-width-percent:0;mso-height-percent:0;mso-wrap-distance-left:9pt;mso-wrap-distance-top:0;mso-wrap-distance-right:9pt;mso-wrap-distance-bottom:0;mso-position-horizontal:absolute;mso-position-horizontal-relative:text;mso-position-vertical:absolute;mso-position-vertical-relative:text;mso-width-percent:0;mso-height-percent:0;mso-width-relative:page;mso-height-relative:page;v-text-anchor:top" o:gfxdata="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" filled="f" stroked="f">
               <v:textbox inset="0,0,0,0">
                 <w:txbxContent>
                   <w:p>
@@ -5075,12 +6880,21 @@
                         <w:szCs w:val="14"/>
                       </w:rPr>
                     </w:pPr>
+                    <w:proofErr w:type="spellStart"/>
                     <w:r>
                       <w:rPr>
                         <w:sz w:val="16"/>
                         <w:szCs w:val="14"/>
                       </w:rPr>
-                      <w:t>Капица В.А.</w:t>
+                      <w:t>Капица</w:t>
+                    </w:r>
+                    <w:proofErr w:type="spellEnd"/>
+                    <w:r>
+                      <w:rPr>
+                        <w:sz w:val="16"/>
+                        <w:szCs w:val="14"/>
+                      </w:rPr>
+                      <w:t xml:space="preserve"> В.А.</w:t>
                     </w:r>
                   </w:p>
                 </w:txbxContent>
@@ -5184,7 +6998,7 @@
             </wp:anchor>
           </w:drawing>
         </mc:Choice>
-        <mc:Fallback xmlns:w16se="http://schemas.microsoft.com/office/word/2015/wordml/symex" xmlns:cx1="http://schemas.microsoft.com/office/drawing/2015/9/8/chartex" xmlns:cx="http://schemas.microsoft.com/office/drawing/2014/chartex">
+        <mc:Fallback>
           <w:pict>
             <v:shape w14:anchorId="41052FA2" id="Text Box 53" o:spid="_x0000_s1039" type="#_x0000_t202" style="position:absolute;margin-left:26.65pt;margin-top:-23.35pt;width:56.8pt;height:12.4pt;z-index:251674624;visibility:visible;mso-wrap-style:square;mso-width-percent:0;mso-height-percent:0;mso-wrap-distance-left:9pt;mso-wrap-distance-top:0;mso-wrap-distance-right:9pt;mso-wrap-distance-bottom:0;mso-position-horizontal:absolute;mso-position-horizontal-relative:text;mso-position-vertical:absolute;mso-position-vertical-relative:text;mso-width-percent:0;mso-height-percent:0;mso-width-relative:page;mso-height-relative:page;v-text-anchor:top" o:gfxdata="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" filled="f" stroked="f">
               <v:textbox inset="0,0,0,0">
@@ -5306,7 +7120,7 @@
             </wp:anchor>
           </w:drawing>
         </mc:Choice>
-        <mc:Fallback xmlns:w16se="http://schemas.microsoft.com/office/word/2015/wordml/symex" xmlns:cx1="http://schemas.microsoft.com/office/drawing/2015/9/8/chartex" xmlns:cx="http://schemas.microsoft.com/office/drawing/2014/chartex">
+        <mc:Fallback>
           <w:pict>
             <v:shape w14:anchorId="74C08DB5" id="Text Box 49" o:spid="_x0000_s1040" type="#_x0000_t202" style="position:absolute;margin-left:127.35pt;margin-top:-53.6pt;width:28.4pt;height:12.6pt;z-index:251670528;visibility:visible;mso-wrap-style:square;mso-width-percent:0;mso-height-percent:0;mso-wrap-distance-left:9pt;mso-wrap-distance-top:0;mso-wrap-distance-right:9pt;mso-wrap-distance-bottom:0;mso-position-horizontal:absolute;mso-position-horizontal-relative:text;mso-position-vertical:absolute;mso-position-vertical-relative:text;mso-width-percent:0;mso-height-percent:0;mso-width-relative:page;mso-height-relative:page;v-text-anchor:top" o:gfxdata="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" filled="f" stroked="f">
               <v:textbox inset="0,0,0,0">
@@ -5444,7 +7258,7 @@
             </wp:anchor>
           </w:drawing>
         </mc:Choice>
-        <mc:Fallback xmlns:w16se="http://schemas.microsoft.com/office/word/2015/wordml/symex" xmlns:cx1="http://schemas.microsoft.com/office/drawing/2015/9/8/chartex" xmlns:cx="http://schemas.microsoft.com/office/drawing/2014/chartex">
+        <mc:Fallback>
           <w:pict>
             <v:shape w14:anchorId="7386E218" id="Text Box 45" o:spid="_x0000_s1041" type="#_x0000_t202" style="position:absolute;margin-left:-4.65pt;margin-top:-53.1pt;width:28.4pt;height:11.85pt;z-index:251666432;visibility:visible;mso-wrap-style:square;mso-width-percent:0;mso-height-percent:0;mso-wrap-distance-left:9pt;mso-wrap-distance-top:0;mso-wrap-distance-right:9pt;mso-wrap-distance-bottom:0;mso-position-horizontal:absolute;mso-position-horizontal-relative:margin;mso-position-vertical:absolute;mso-position-vertical-relative:text;mso-width-percent:0;mso-height-percent:0;mso-width-relative:page;mso-height-relative:page;v-text-anchor:top" o:gfxdata="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" filled="f" stroked="f">
               <v:textbox inset="0,0,0,0">
@@ -5560,6 +7374,7 @@
                               <w:lang w:val="en-US"/>
                             </w:rPr>
                           </w:pPr>
+                          <w:proofErr w:type="spellStart"/>
                           <w:r>
                             <w:rPr>
                               <w:rFonts w:ascii="ISOCPEUR" w:hAnsi="ISOCPEUR"/>
@@ -5568,6 +7383,7 @@
                             </w:rPr>
                             <w:t>Изм</w:t>
                           </w:r>
+                          <w:proofErr w:type="spellEnd"/>
                           <w:r>
                             <w:rPr>
                               <w:rFonts w:ascii="ISOCPEUR" w:hAnsi="ISOCPEUR"/>
@@ -5595,7 +7411,7 @@
             </wp:anchor>
           </w:drawing>
         </mc:Choice>
-        <mc:Fallback xmlns:w16se="http://schemas.microsoft.com/office/word/2015/wordml/symex" xmlns:cx1="http://schemas.microsoft.com/office/drawing/2015/9/8/chartex" xmlns:cx="http://schemas.microsoft.com/office/drawing/2014/chartex">
+        <mc:Fallback>
           <w:pict>
             <v:shape w14:anchorId="4F82EE4E" id="Text Box 46" o:spid="_x0000_s1042" type="#_x0000_t202" style="position:absolute;margin-left:54.05pt;margin-top:-53.05pt;width:28.4pt;height:12.2pt;z-index:251667456;visibility:visible;mso-wrap-style:square;mso-width-percent:0;mso-height-percent:0;mso-wrap-distance-left:9pt;mso-wrap-distance-top:0;mso-wrap-distance-right:9pt;mso-wrap-distance-bottom:0;mso-position-horizontal:absolute;mso-position-horizontal-relative:left-margin-area;mso-position-vertical:absolute;mso-position-vertical-relative:text;mso-width-percent:0;mso-height-percent:0;mso-width-relative:page;mso-height-relative:page;v-text-anchor:top" o:gfxdata="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" filled="f" stroked="f">
               <v:textbox inset="0,0,0,0">
@@ -5737,7 +7553,7 @@
             </wp:anchor>
           </w:drawing>
         </mc:Choice>
-        <mc:Fallback xmlns:w16se="http://schemas.microsoft.com/office/word/2015/wordml/symex" xmlns:cx1="http://schemas.microsoft.com/office/drawing/2015/9/8/chartex" xmlns:cx="http://schemas.microsoft.com/office/drawing/2014/chartex">
+        <mc:Fallback>
           <w:pict>
             <v:shape w14:anchorId="6A4034F5" id="Text Box 111" o:spid="_x0000_s1043" type="#_x0000_t202" style="position:absolute;margin-left:-27.95pt;margin-top:16.5pt;width:56.8pt;height:13.5pt;z-index:251684864;visibility:visible;mso-wrap-style:square;mso-width-percent:0;mso-height-percent:0;mso-wrap-distance-left:9pt;mso-wrap-distance-top:0;mso-wrap-distance-right:9pt;mso-wrap-distance-bottom:0;mso-position-horizontal:absolute;mso-position-horizontal-relative:text;mso-position-vertical:absolute;mso-position-vertical-relative:text;mso-width-percent:0;mso-height-percent:0;mso-width-relative:page;mso-height-relative:page;v-text-anchor:top" o:gfxdata="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" stroked="f">
               <v:fill opacity="0"/>
@@ -5933,7 +7749,7 @@
             </wp:anchor>
           </w:drawing>
         </mc:Choice>
-        <mc:Fallback xmlns:w16se="http://schemas.microsoft.com/office/word/2015/wordml/symex" xmlns:cx1="http://schemas.microsoft.com/office/drawing/2015/9/8/chartex" xmlns:cx="http://schemas.microsoft.com/office/drawing/2014/chartex">
+        <mc:Fallback>
           <w:pict>
             <v:shape w14:anchorId="77CB4395" id="Text Box 51" o:spid="_x0000_s1044" type="#_x0000_t202" style="position:absolute;margin-left:-26.05pt;margin-top:-26.4pt;width:56.8pt;height:14.2pt;z-index:251672576;visibility:visible;mso-wrap-style:square;mso-width-percent:0;mso-height-percent:0;mso-wrap-distance-left:9pt;mso-wrap-distance-top:0;mso-wrap-distance-right:9pt;mso-wrap-distance-bottom:0;mso-position-horizontal:absolute;mso-position-horizontal-relative:text;mso-position-vertical:absolute;mso-position-vertical-relative:text;mso-width-percent:0;mso-height-percent:0;mso-width-relative:page;mso-height-relative:page;v-text-anchor:top" o:gfxdata="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" filled="f" stroked="f">
               <v:textbox inset="0,0,0,0">
@@ -6323,7 +8139,7 @@
             </wp:anchor>
           </w:drawing>
         </mc:Choice>
-        <mc:Fallback xmlns:w16se="http://schemas.microsoft.com/office/word/2015/wordml/symex" xmlns:cx1="http://schemas.microsoft.com/office/drawing/2015/9/8/chartex" xmlns:cx="http://schemas.microsoft.com/office/drawing/2014/chartex">
+        <mc:Fallback>
           <w:pict>
             <v:shape w14:anchorId="056BB8CE" id="Text Box 113" o:spid="_x0000_s1046" type="#_x0000_t202" style="position:absolute;margin-left:28.3pt;margin-top:1.8pt;width:56.45pt;height:13.9pt;z-index:251686912;visibility:visible;mso-wrap-style:square;mso-width-percent:0;mso-height-percent:0;mso-wrap-distance-left:9pt;mso-wrap-distance-top:0;mso-wrap-distance-right:9pt;mso-wrap-distance-bottom:0;mso-position-horizontal:absolute;mso-position-horizontal-relative:text;mso-position-vertical:absolute;mso-position-vertical-relative:text;mso-width-percent:0;mso-height-percent:0;mso-width-relative:page;mso-height-relative:page;v-text-anchor:top" o:gfxdata="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" stroked="f">
               <v:fill opacity="0"/>
@@ -6434,7 +8250,7 @@
             </wp:anchor>
           </w:drawing>
         </mc:Choice>
-        <mc:Fallback xmlns:w16se="http://schemas.microsoft.com/office/word/2015/wordml/symex" xmlns:cx1="http://schemas.microsoft.com/office/drawing/2015/9/8/chartex" xmlns:cx="http://schemas.microsoft.com/office/drawing/2014/chartex">
+        <mc:Fallback>
           <w:pict>
             <v:shape w14:anchorId="01D372F0" id="Text Box 41" o:spid="_x0000_s1047" type="#_x0000_t202" style="position:absolute;margin-left:442.1pt;margin-top:-39.95pt;width:54.8pt;height:12.4pt;z-index:251665408;visibility:visible;mso-wrap-style:square;mso-width-percent:0;mso-height-percent:0;mso-wrap-distance-left:9pt;mso-wrap-distance-top:0;mso-wrap-distance-right:9pt;mso-wrap-distance-bottom:0;mso-position-horizontal:absolute;mso-position-horizontal-relative:text;mso-position-vertical:absolute;mso-position-vertical-relative:text;mso-width-percent:0;mso-height-percent:0;mso-width-relative:page;mso-height-relative:page;v-text-anchor:top" o:gfxdata="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" filled="f" stroked="f">
               <v:textbox inset="0,0,0,0">
@@ -6561,7 +8377,7 @@
             </wp:anchor>
           </w:drawing>
         </mc:Choice>
-        <mc:Fallback xmlns:w16se="http://schemas.microsoft.com/office/word/2015/wordml/symex" xmlns:cx1="http://schemas.microsoft.com/office/drawing/2015/9/8/chartex" xmlns:cx="http://schemas.microsoft.com/office/drawing/2014/chartex">
+        <mc:Fallback>
           <w:pict>
             <v:shape w14:anchorId="4C2D7BB8" id="Text Box 40" o:spid="_x0000_s1048" type="#_x0000_t202" style="position:absolute;margin-left:399.1pt;margin-top:-39.55pt;width:41.35pt;height:13pt;z-index:251664384;visibility:visible;mso-wrap-style:square;mso-width-percent:0;mso-height-percent:0;mso-wrap-distance-left:9pt;mso-wrap-distance-top:0;mso-wrap-distance-right:9pt;mso-wrap-distance-bottom:0;mso-position-horizontal:absolute;mso-position-horizontal-relative:text;mso-position-vertical:absolute;mso-position-vertical-relative:text;mso-width-percent:0;mso-height-percent:0;mso-width-relative:page;mso-height-relative:page;v-text-anchor:top" o:gfxdata="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" filled="f" stroked="f">
               <v:textbox inset="0,0,0,0">
@@ -6688,7 +8504,7 @@
             </wp:anchor>
           </w:drawing>
         </mc:Choice>
-        <mc:Fallback xmlns:w16se="http://schemas.microsoft.com/office/word/2015/wordml/symex" xmlns:cx1="http://schemas.microsoft.com/office/drawing/2015/9/8/chartex" xmlns:cx="http://schemas.microsoft.com/office/drawing/2014/chartex">
+        <mc:Fallback>
           <w:pict>
             <v:shape w14:anchorId="203227F5" id="Text Box 38" o:spid="_x0000_s1049" type="#_x0000_t202" style="position:absolute;margin-left:357.85pt;margin-top:-40.8pt;width:42.8pt;height:12.8pt;z-index:251663360;visibility:visible;mso-wrap-style:square;mso-width-percent:0;mso-height-percent:0;mso-wrap-distance-left:9pt;mso-wrap-distance-top:0;mso-wrap-distance-right:9pt;mso-wrap-distance-bottom:0;mso-position-horizontal:absolute;mso-position-horizontal-relative:text;mso-position-vertical:absolute;mso-position-vertical-relative:text;mso-width-percent:0;mso-height-percent:0;mso-width-relative:page;mso-height-relative:page;v-text-anchor:top" o:gfxdata="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" filled="f" stroked="f">
               <v:textbox inset="0,0,0,0">
@@ -6801,6 +8617,7 @@
                             </w:rPr>
                             <w:t xml:space="preserve"> </w:t>
                           </w:r>
+                          <w:proofErr w:type="spellStart"/>
                           <w:r>
                             <w:rPr>
                               <w:sz w:val="28"/>
@@ -6808,6 +8625,7 @@
                             </w:rPr>
                             <w:t>ГКТТиД</w:t>
                           </w:r>
+                          <w:proofErr w:type="spellEnd"/>
                         </w:p>
                         <w:p>
                           <w:pPr>
@@ -6833,7 +8651,7 @@
             </wp:anchor>
           </w:drawing>
         </mc:Choice>
-        <mc:Fallback xmlns:w16se="http://schemas.microsoft.com/office/word/2015/wordml/symex" xmlns:cx1="http://schemas.microsoft.com/office/drawing/2015/9/8/chartex" xmlns:cx="http://schemas.microsoft.com/office/drawing/2014/chartex">
+        <mc:Fallback>
           <w:pict>
             <v:shape w14:anchorId="3B224887" id="Text Box 37" o:spid="_x0000_s1050" type="#_x0000_t202" style="position:absolute;margin-left:356.6pt;margin-top:1.4pt;width:142pt;height:28.4pt;z-index:251662336;visibility:visible;mso-wrap-style:square;mso-width-percent:0;mso-height-percent:0;mso-wrap-distance-left:9pt;mso-wrap-distance-top:0;mso-wrap-distance-right:9pt;mso-wrap-distance-bottom:0;mso-position-horizontal:absolute;mso-position-horizontal-relative:text;mso-position-vertical:absolute;mso-position-vertical-relative:text;mso-width-percent:0;mso-height-percent:0;mso-width-relative:page;mso-height-relative:page;v-text-anchor:top" o:gfxdata="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" filled="f" stroked="f">
               <v:textbox inset="0,0,0,0">
@@ -6961,13 +8779,23 @@
                             </w:rPr>
                             <w:t xml:space="preserve"> </w:t>
                           </w:r>
+                          <w:proofErr w:type="spellStart"/>
                           <w:r>
                             <w:rPr>
                               <w:rFonts w:ascii="ISOCPEUR" w:hAnsi="ISOCPEUR"/>
                               <w:i/>
                               <w:sz w:val="22"/>
                             </w:rPr>
-                            <w:t>Разраб.</w:t>
+                            <w:t>Разраб</w:t>
+                          </w:r>
+                          <w:proofErr w:type="spellEnd"/>
+                          <w:r>
+                            <w:rPr>
+                              <w:rFonts w:ascii="ISOCPEUR" w:hAnsi="ISOCPEUR"/>
+                              <w:i/>
+                              <w:sz w:val="22"/>
+                            </w:rPr>
+                            <w:t>.</w:t>
                           </w:r>
                         </w:p>
                       </w:txbxContent>
@@ -6987,7 +8815,7 @@
             </wp:anchor>
           </w:drawing>
         </mc:Choice>
-        <mc:Fallback xmlns:w16se="http://schemas.microsoft.com/office/word/2015/wordml/symex" xmlns:cx1="http://schemas.microsoft.com/office/drawing/2015/9/8/chartex" xmlns:cx="http://schemas.microsoft.com/office/drawing/2014/chartex">
+        <mc:Fallback>
           <w:pict>
             <v:shape w14:anchorId="509465EF" id="Text Box 50" o:spid="_x0000_s1051" type="#_x0000_t202" style="position:absolute;margin-left:-26.05pt;margin-top:-41.4pt;width:56.8pt;height:14.2pt;z-index:251671552;visibility:visible;mso-wrap-style:square;mso-width-percent:0;mso-height-percent:0;mso-wrap-distance-left:9pt;mso-wrap-distance-top:0;mso-wrap-distance-right:9pt;mso-wrap-distance-bottom:0;mso-position-horizontal:absolute;mso-position-horizontal-relative:text;mso-position-vertical:absolute;mso-position-vertical-relative:text;mso-width-percent:0;mso-height-percent:0;mso-width-relative:page;mso-height-relative:page;v-text-anchor:top" o:gfxdata="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" filled="f" stroked="f">
               <v:textbox inset="0,0,0,0">
@@ -7141,7 +8969,7 @@
             </wp:anchor>
           </w:drawing>
         </mc:Choice>
-        <mc:Fallback xmlns:w16se="http://schemas.microsoft.com/office/word/2015/wordml/symex" xmlns:cx1="http://schemas.microsoft.com/office/drawing/2015/9/8/chartex" xmlns:cx="http://schemas.microsoft.com/office/drawing/2014/chartex">
+        <mc:Fallback>
           <w:pict>
             <v:shape w14:anchorId="632FD9E9" id="Text Box 48" o:spid="_x0000_s1052" type="#_x0000_t202" style="position:absolute;margin-left:87.95pt;margin-top:-54.5pt;width:40.55pt;height:12.9pt;z-index:251669504;visibility:visible;mso-wrap-style:square;mso-width-percent:0;mso-height-percent:0;mso-wrap-distance-left:9pt;mso-wrap-distance-top:0;mso-wrap-distance-right:9pt;mso-wrap-distance-bottom:0;mso-position-horizontal:absolute;mso-position-horizontal-relative:text;mso-position-vertical:absolute;mso-position-vertical-relative:text;mso-width-percent:0;mso-height-percent:0;mso-width-relative:page;mso-height-relative:page;v-text-anchor:top" o:gfxdata="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" filled="f" stroked="f">
               <v:textbox inset="0,0,0,0">
@@ -7271,6 +9099,7 @@
                             </w:rPr>
                             <w:t xml:space="preserve"> </w:t>
                           </w:r>
+                          <w:proofErr w:type="spellStart"/>
                           <w:r>
                             <w:rPr>
                               <w:rFonts w:ascii="ISOCPEUR" w:hAnsi="ISOCPEUR"/>
@@ -7280,6 +9109,7 @@
                             </w:rPr>
                             <w:t>докум</w:t>
                           </w:r>
+                          <w:proofErr w:type="spellEnd"/>
                         </w:p>
                       </w:txbxContent>
                     </wps:txbx>
@@ -7298,7 +9128,7 @@
             </wp:anchor>
           </w:drawing>
         </mc:Choice>
-        <mc:Fallback xmlns:w16se="http://schemas.microsoft.com/office/word/2015/wordml/symex" xmlns:cx1="http://schemas.microsoft.com/office/drawing/2015/9/8/chartex" xmlns:cx="http://schemas.microsoft.com/office/drawing/2014/chartex">
+        <mc:Fallback>
           <w:pict>
             <v:shape w14:anchorId="308E16BC" id="Text Box 47" o:spid="_x0000_s1053" type="#_x0000_t202" style="position:absolute;margin-left:26.25pt;margin-top:-54.1pt;width:54.65pt;height:12.6pt;z-index:251668480;visibility:visible;mso-wrap-style:square;mso-width-percent:0;mso-height-percent:0;mso-wrap-distance-left:9pt;mso-wrap-distance-top:0;mso-wrap-distance-right:9pt;mso-wrap-distance-bottom:0;mso-position-horizontal:absolute;mso-position-horizontal-relative:text;mso-position-vertical:absolute;mso-position-vertical-relative:text;mso-width-percent:0;mso-height-percent:0;mso-width-relative:page;mso-height-relative:page;v-text-anchor:top" o:gfxdata="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" filled="f" stroked="f">
               <v:textbox inset="0,0,0,0">
@@ -7416,7 +9246,7 @@
             </wp:anchor>
           </w:drawing>
         </mc:Choice>
-        <mc:Fallback xmlns:cx2="http://schemas.microsoft.com/office/drawing/2015/10/21/chartex" xmlns:cx3="http://schemas.microsoft.com/office/drawing/2016/5/9/chartex" xmlns:cx4="http://schemas.microsoft.com/office/drawing/2016/5/10/chartex" xmlns:cx5="http://schemas.microsoft.com/office/drawing/2016/5/11/chartex" xmlns:cx6="http://schemas.microsoft.com/office/drawing/2016/5/12/chartex" xmlns:cx7="http://schemas.microsoft.com/office/drawing/2016/5/13/chartex" xmlns:cx8="http://schemas.microsoft.com/office/drawing/2016/5/14/chartex" xmlns:aink="http://schemas.microsoft.com/office/drawing/2016/ink" xmlns:am3d="http://schemas.microsoft.com/office/drawing/2017/model3d" xmlns:w16cex="http://schemas.microsoft.com/office/word/2018/wordml/cex" xmlns:w16cid="http://schemas.microsoft.com/office/word/2016/wordml/cid" xmlns:w16="http://schemas.microsoft.com/office/word/2018/wordml" xmlns:w16sdtdh="http://schemas.microsoft.com/office/word/2020/wordml/sdtdatahash" xmlns:w16se="http://schemas.microsoft.com/office/word/2015/wordml/symex" xmlns:cx1="http://schemas.microsoft.com/office/drawing/2015/9/8/chartex" xmlns:cx="http://schemas.microsoft.com/office/drawing/2014/chartex">
+        <mc:Fallback xmlns:cx="http://schemas.microsoft.com/office/drawing/2014/chartex" xmlns:cx1="http://schemas.microsoft.com/office/drawing/2015/9/8/chartex" xmlns:w16se="http://schemas.microsoft.com/office/word/2015/wordml/symex" xmlns:w16sdtdh="http://schemas.microsoft.com/office/word/2020/wordml/sdtdatahash" xmlns:w16="http://schemas.microsoft.com/office/word/2018/wordml" xmlns:w16cid="http://schemas.microsoft.com/office/word/2016/wordml/cid" xmlns:w16cex="http://schemas.microsoft.com/office/word/2018/wordml/cex" xmlns:am3d="http://schemas.microsoft.com/office/drawing/2017/model3d" xmlns:aink="http://schemas.microsoft.com/office/drawing/2016/ink" xmlns:cx8="http://schemas.microsoft.com/office/drawing/2016/5/14/chartex" xmlns:cx7="http://schemas.microsoft.com/office/drawing/2016/5/13/chartex" xmlns:cx6="http://schemas.microsoft.com/office/drawing/2016/5/12/chartex" xmlns:cx5="http://schemas.microsoft.com/office/drawing/2016/5/11/chartex" xmlns:cx4="http://schemas.microsoft.com/office/drawing/2016/5/10/chartex" xmlns:cx3="http://schemas.microsoft.com/office/drawing/2016/5/9/chartex" xmlns:cx2="http://schemas.microsoft.com/office/drawing/2015/10/21/chartex">
           <w:pict>
             <v:line w14:anchorId="2477F46E" id="Line 19" o:spid="_x0000_s1026" style="position:absolute;z-index:251653120;visibility:visible;mso-wrap-style:square;mso-width-percent:0;mso-height-percent:0;mso-wrap-distance-left:9pt;mso-wrap-distance-top:0;mso-wrap-distance-right:9pt;mso-wrap-distance-bottom:0;mso-position-horizontal:absolute;mso-position-horizontal-relative:page;mso-position-vertical:absolute;mso-position-vertical-relative:page;mso-width-percent:0;mso-height-percent:0;mso-width-relative:page;mso-height-relative:page" from="108.6pt,711.85pt" to="108.6pt,825.25pt" o:gfxdata="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" strokeweight="1.5pt">
               <w10:wrap anchorx="page" anchory="page"/>
@@ -7491,7 +9321,7 @@
             </wp:anchor>
           </w:drawing>
         </mc:Choice>
-        <mc:Fallback xmlns:cx2="http://schemas.microsoft.com/office/drawing/2015/10/21/chartex" xmlns:cx3="http://schemas.microsoft.com/office/drawing/2016/5/9/chartex" xmlns:cx4="http://schemas.microsoft.com/office/drawing/2016/5/10/chartex" xmlns:cx5="http://schemas.microsoft.com/office/drawing/2016/5/11/chartex" xmlns:cx6="http://schemas.microsoft.com/office/drawing/2016/5/12/chartex" xmlns:cx7="http://schemas.microsoft.com/office/drawing/2016/5/13/chartex" xmlns:cx8="http://schemas.microsoft.com/office/drawing/2016/5/14/chartex" xmlns:aink="http://schemas.microsoft.com/office/drawing/2016/ink" xmlns:am3d="http://schemas.microsoft.com/office/drawing/2017/model3d" xmlns:w16cex="http://schemas.microsoft.com/office/word/2018/wordml/cex" xmlns:w16cid="http://schemas.microsoft.com/office/word/2016/wordml/cid" xmlns:w16="http://schemas.microsoft.com/office/word/2018/wordml" xmlns:w16sdtdh="http://schemas.microsoft.com/office/word/2020/wordml/sdtdatahash" xmlns:w16se="http://schemas.microsoft.com/office/word/2015/wordml/symex" xmlns:cx1="http://schemas.microsoft.com/office/drawing/2015/9/8/chartex" xmlns:cx="http://schemas.microsoft.com/office/drawing/2014/chartex">
+        <mc:Fallback xmlns:cx="http://schemas.microsoft.com/office/drawing/2014/chartex" xmlns:cx1="http://schemas.microsoft.com/office/drawing/2015/9/8/chartex" xmlns:w16se="http://schemas.microsoft.com/office/word/2015/wordml/symex" xmlns:w16sdtdh="http://schemas.microsoft.com/office/word/2020/wordml/sdtdatahash" xmlns:w16="http://schemas.microsoft.com/office/word/2018/wordml" xmlns:w16cid="http://schemas.microsoft.com/office/word/2016/wordml/cid" xmlns:w16cex="http://schemas.microsoft.com/office/word/2018/wordml/cex" xmlns:am3d="http://schemas.microsoft.com/office/drawing/2017/model3d" xmlns:aink="http://schemas.microsoft.com/office/drawing/2016/ink" xmlns:cx8="http://schemas.microsoft.com/office/drawing/2016/5/14/chartex" xmlns:cx7="http://schemas.microsoft.com/office/drawing/2016/5/13/chartex" xmlns:cx6="http://schemas.microsoft.com/office/drawing/2016/5/12/chartex" xmlns:cx5="http://schemas.microsoft.com/office/drawing/2016/5/11/chartex" xmlns:cx4="http://schemas.microsoft.com/office/drawing/2016/5/10/chartex" xmlns:cx3="http://schemas.microsoft.com/office/drawing/2016/5/9/chartex" xmlns:cx2="http://schemas.microsoft.com/office/drawing/2015/10/21/chartex">
           <w:pict>
             <v:line w14:anchorId="6692BFF5" id="Line 18" o:spid="_x0000_s1026" style="position:absolute;z-index:251652096;visibility:visible;mso-wrap-style:square;mso-width-percent:0;mso-height-percent:0;mso-wrap-distance-left:9pt;mso-wrap-distance-top:0;mso-wrap-distance-right:9pt;mso-wrap-distance-bottom:0;mso-position-horizontal:absolute;mso-position-horizontal-relative:page;mso-position-vertical:absolute;mso-position-vertical-relative:page;mso-width-percent:0;mso-height-percent:0;mso-width-relative:page;mso-height-relative:page" from="79.75pt,711.85pt" to="79.75pt,754.35pt" o:gfxdata="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" strokeweight="1.5pt">
               <w10:wrap anchorx="page" anchory="page"/>
@@ -7592,7 +9422,7 @@
             </wp:anchor>
           </w:drawing>
         </mc:Choice>
-        <mc:Fallback xmlns:w16se="http://schemas.microsoft.com/office/word/2015/wordml/symex" xmlns:cx1="http://schemas.microsoft.com/office/drawing/2015/9/8/chartex" xmlns:cx="http://schemas.microsoft.com/office/drawing/2014/chartex">
+        <mc:Fallback>
           <w:pict>
             <v:shape w14:anchorId="6776A279" id="Text Box 92" o:spid="_x0000_s1054" type="#_x0000_t202" style="position:absolute;margin-left:410.4pt;margin-top:-26.95pt;width:100.75pt;height:19.15pt;z-index:251678720;visibility:visible;mso-wrap-style:square;mso-width-percent:0;mso-height-percent:0;mso-wrap-distance-left:9pt;mso-wrap-distance-top:0;mso-wrap-distance-right:9pt;mso-wrap-distance-bottom:0;mso-position-horizontal:absolute;mso-position-horizontal-relative:text;mso-position-vertical:absolute;mso-position-vertical-relative:text;mso-width-percent:0;mso-height-percent:0;mso-width-relative:page;mso-height-relative:page;v-text-anchor:top" o:gfxdata="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" filled="f" stroked="f">
               <v:textbox inset="0,0,0,0">
@@ -7683,7 +9513,7 @@
             </wp:anchor>
           </w:drawing>
         </mc:Choice>
-        <mc:Fallback xmlns:cx2="http://schemas.microsoft.com/office/drawing/2015/10/21/chartex" xmlns:cx3="http://schemas.microsoft.com/office/drawing/2016/5/9/chartex" xmlns:cx4="http://schemas.microsoft.com/office/drawing/2016/5/10/chartex" xmlns:cx5="http://schemas.microsoft.com/office/drawing/2016/5/11/chartex" xmlns:cx6="http://schemas.microsoft.com/office/drawing/2016/5/12/chartex" xmlns:cx7="http://schemas.microsoft.com/office/drawing/2016/5/13/chartex" xmlns:cx8="http://schemas.microsoft.com/office/drawing/2016/5/14/chartex" xmlns:aink="http://schemas.microsoft.com/office/drawing/2016/ink" xmlns:am3d="http://schemas.microsoft.com/office/drawing/2017/model3d" xmlns:w16cex="http://schemas.microsoft.com/office/word/2018/wordml/cex" xmlns:w16cid="http://schemas.microsoft.com/office/word/2016/wordml/cid" xmlns:w16="http://schemas.microsoft.com/office/word/2018/wordml" xmlns:w16sdtdh="http://schemas.microsoft.com/office/word/2020/wordml/sdtdatahash" xmlns:w16se="http://schemas.microsoft.com/office/word/2015/wordml/symex" xmlns:cx1="http://schemas.microsoft.com/office/drawing/2015/9/8/chartex" xmlns:cx="http://schemas.microsoft.com/office/drawing/2014/chartex">
+        <mc:Fallback xmlns:cx="http://schemas.microsoft.com/office/drawing/2014/chartex" xmlns:cx1="http://schemas.microsoft.com/office/drawing/2015/9/8/chartex" xmlns:w16se="http://schemas.microsoft.com/office/word/2015/wordml/symex" xmlns:w16sdtdh="http://schemas.microsoft.com/office/word/2020/wordml/sdtdatahash" xmlns:w16="http://schemas.microsoft.com/office/word/2018/wordml" xmlns:w16cid="http://schemas.microsoft.com/office/word/2016/wordml/cid" xmlns:w16cex="http://schemas.microsoft.com/office/word/2018/wordml/cex" xmlns:am3d="http://schemas.microsoft.com/office/drawing/2017/model3d" xmlns:aink="http://schemas.microsoft.com/office/drawing/2016/ink" xmlns:cx8="http://schemas.microsoft.com/office/drawing/2016/5/14/chartex" xmlns:cx7="http://schemas.microsoft.com/office/drawing/2016/5/13/chartex" xmlns:cx6="http://schemas.microsoft.com/office/drawing/2016/5/12/chartex" xmlns:cx5="http://schemas.microsoft.com/office/drawing/2016/5/11/chartex" xmlns:cx4="http://schemas.microsoft.com/office/drawing/2016/5/10/chartex" xmlns:cx3="http://schemas.microsoft.com/office/drawing/2016/5/9/chartex" xmlns:cx2="http://schemas.microsoft.com/office/drawing/2015/10/21/chartex">
           <w:pict>
             <v:line w14:anchorId="0A8AC401" id="Line 116" o:spid="_x0000_s1026" style="position:absolute;z-index:251689984;visibility:visible;mso-wrap-style:square;mso-width-percent:0;mso-height-percent:0;mso-wrap-distance-left:9pt;mso-wrap-distance-top:0;mso-wrap-distance-right:9pt;mso-wrap-distance-bottom:0;mso-position-horizontal:absolute;mso-position-horizontal-relative:page;mso-position-vertical:absolute;mso-position-vertical-relative:page;mso-width-percent:0;mso-height-percent:0;mso-width-relative:page;mso-height-relative:page" from="467.65pt,768.45pt" to="467.65pt,781.65pt" o:gfxdata="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" strokeweight="1.5pt">
               <w10:wrap anchorx="page" anchory="page"/>
@@ -7758,7 +9588,7 @@
             </wp:anchor>
           </w:drawing>
         </mc:Choice>
-        <mc:Fallback xmlns:cx2="http://schemas.microsoft.com/office/drawing/2015/10/21/chartex" xmlns:cx3="http://schemas.microsoft.com/office/drawing/2016/5/9/chartex" xmlns:cx4="http://schemas.microsoft.com/office/drawing/2016/5/10/chartex" xmlns:cx5="http://schemas.microsoft.com/office/drawing/2016/5/11/chartex" xmlns:cx6="http://schemas.microsoft.com/office/drawing/2016/5/12/chartex" xmlns:cx7="http://schemas.microsoft.com/office/drawing/2016/5/13/chartex" xmlns:cx8="http://schemas.microsoft.com/office/drawing/2016/5/14/chartex" xmlns:aink="http://schemas.microsoft.com/office/drawing/2016/ink" xmlns:am3d="http://schemas.microsoft.com/office/drawing/2017/model3d" xmlns:w16cex="http://schemas.microsoft.com/office/word/2018/wordml/cex" xmlns:w16cid="http://schemas.microsoft.com/office/word/2016/wordml/cid" xmlns:w16="http://schemas.microsoft.com/office/word/2018/wordml" xmlns:w16sdtdh="http://schemas.microsoft.com/office/word/2020/wordml/sdtdatahash" xmlns:w16se="http://schemas.microsoft.com/office/word/2015/wordml/symex" xmlns:cx1="http://schemas.microsoft.com/office/drawing/2015/9/8/chartex" xmlns:cx="http://schemas.microsoft.com/office/drawing/2014/chartex">
+        <mc:Fallback xmlns:cx="http://schemas.microsoft.com/office/drawing/2014/chartex" xmlns:cx1="http://schemas.microsoft.com/office/drawing/2015/9/8/chartex" xmlns:w16se="http://schemas.microsoft.com/office/word/2015/wordml/symex" xmlns:w16sdtdh="http://schemas.microsoft.com/office/word/2020/wordml/sdtdatahash" xmlns:w16="http://schemas.microsoft.com/office/word/2018/wordml" xmlns:w16cid="http://schemas.microsoft.com/office/word/2016/wordml/cid" xmlns:w16cex="http://schemas.microsoft.com/office/word/2018/wordml/cex" xmlns:am3d="http://schemas.microsoft.com/office/drawing/2017/model3d" xmlns:aink="http://schemas.microsoft.com/office/drawing/2016/ink" xmlns:cx8="http://schemas.microsoft.com/office/drawing/2016/5/14/chartex" xmlns:cx7="http://schemas.microsoft.com/office/drawing/2016/5/13/chartex" xmlns:cx6="http://schemas.microsoft.com/office/drawing/2016/5/12/chartex" xmlns:cx5="http://schemas.microsoft.com/office/drawing/2016/5/11/chartex" xmlns:cx4="http://schemas.microsoft.com/office/drawing/2016/5/10/chartex" xmlns:cx3="http://schemas.microsoft.com/office/drawing/2016/5/9/chartex" xmlns:cx2="http://schemas.microsoft.com/office/drawing/2015/10/21/chartex">
           <w:pict>
             <v:line w14:anchorId="745DEDA0" id="Line 115" o:spid="_x0000_s1026" style="position:absolute;z-index:251688960;visibility:visible;mso-wrap-style:square;mso-width-percent:0;mso-height-percent:0;mso-wrap-distance-left:9pt;mso-wrap-distance-top:0;mso-wrap-distance-right:9pt;mso-wrap-distance-bottom:0;mso-position-horizontal:absolute;mso-position-horizontal-relative:page;mso-position-vertical:absolute;mso-position-vertical-relative:page;mso-width-percent:0;mso-height-percent:0;mso-width-relative:page;mso-height-relative:page" from="453pt,767.45pt" to="453pt,782.2pt" o:gfxdata="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" strokecolor="black [3213]" strokeweight="1.5pt">
               <w10:wrap anchorx="page" anchory="page"/>
@@ -7833,7 +9663,7 @@
             </wp:anchor>
           </w:drawing>
         </mc:Choice>
-        <mc:Fallback xmlns:cx2="http://schemas.microsoft.com/office/drawing/2015/10/21/chartex" xmlns:cx3="http://schemas.microsoft.com/office/drawing/2016/5/9/chartex" xmlns:cx4="http://schemas.microsoft.com/office/drawing/2016/5/10/chartex" xmlns:cx5="http://schemas.microsoft.com/office/drawing/2016/5/11/chartex" xmlns:cx6="http://schemas.microsoft.com/office/drawing/2016/5/12/chartex" xmlns:cx7="http://schemas.microsoft.com/office/drawing/2016/5/13/chartex" xmlns:cx8="http://schemas.microsoft.com/office/drawing/2016/5/14/chartex" xmlns:aink="http://schemas.microsoft.com/office/drawing/2016/ink" xmlns:am3d="http://schemas.microsoft.com/office/drawing/2017/model3d" xmlns:w16cex="http://schemas.microsoft.com/office/word/2018/wordml/cex" xmlns:w16cid="http://schemas.microsoft.com/office/word/2016/wordml/cid" xmlns:w16="http://schemas.microsoft.com/office/word/2018/wordml" xmlns:w16sdtdh="http://schemas.microsoft.com/office/word/2020/wordml/sdtdatahash" xmlns:w16se="http://schemas.microsoft.com/office/word/2015/wordml/symex" xmlns:cx1="http://schemas.microsoft.com/office/drawing/2015/9/8/chartex" xmlns:cx="http://schemas.microsoft.com/office/drawing/2014/chartex">
+        <mc:Fallback xmlns:cx="http://schemas.microsoft.com/office/drawing/2014/chartex" xmlns:cx1="http://schemas.microsoft.com/office/drawing/2015/9/8/chartex" xmlns:w16se="http://schemas.microsoft.com/office/word/2015/wordml/symex" xmlns:w16sdtdh="http://schemas.microsoft.com/office/word/2020/wordml/sdtdatahash" xmlns:w16="http://schemas.microsoft.com/office/word/2018/wordml" xmlns:w16cid="http://schemas.microsoft.com/office/word/2016/wordml/cid" xmlns:w16cex="http://schemas.microsoft.com/office/word/2018/wordml/cex" xmlns:am3d="http://schemas.microsoft.com/office/drawing/2017/model3d" xmlns:aink="http://schemas.microsoft.com/office/drawing/2016/ink" xmlns:cx8="http://schemas.microsoft.com/office/drawing/2016/5/14/chartex" xmlns:cx7="http://schemas.microsoft.com/office/drawing/2016/5/13/chartex" xmlns:cx6="http://schemas.microsoft.com/office/drawing/2016/5/12/chartex" xmlns:cx5="http://schemas.microsoft.com/office/drawing/2016/5/11/chartex" xmlns:cx4="http://schemas.microsoft.com/office/drawing/2016/5/10/chartex" xmlns:cx3="http://schemas.microsoft.com/office/drawing/2016/5/9/chartex" xmlns:cx2="http://schemas.microsoft.com/office/drawing/2015/10/21/chartex">
           <w:pict>
             <v:line w14:anchorId="12917C4C" id="Line 25" o:spid="_x0000_s1026" style="position:absolute;z-index:251658240;visibility:visible;mso-wrap-style:square;mso-width-percent:0;mso-height-percent:0;mso-wrap-distance-left:9pt;mso-wrap-distance-top:0;mso-wrap-distance-right:9pt;mso-wrap-distance-bottom:0;mso-position-horizontal:absolute;mso-position-horizontal-relative:page;mso-position-vertical:absolute;mso-position-vertical-relative:page;mso-width-percent:0;mso-height-percent:0;mso-width-relative:page;mso-height-relative:page" from="481.9pt,753.5pt" to="481.9pt,781.85pt" o:gfxdata="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" strokeweight="1.5pt">
               <w10:wrap anchorx="page" anchory="page"/>
@@ -7925,7 +9755,7 @@
             </wp:anchor>
           </w:drawing>
         </mc:Choice>
-        <mc:Fallback xmlns:w16se="http://schemas.microsoft.com/office/word/2015/wordml/symex" xmlns:cx1="http://schemas.microsoft.com/office/drawing/2015/9/8/chartex" xmlns:cx="http://schemas.microsoft.com/office/drawing/2014/chartex">
+        <mc:Fallback>
           <w:pict>
             <v:shape w14:anchorId="2FAFC63B" id="Text Box 114" o:spid="_x0000_s1055" type="#_x0000_t202" style="position:absolute;margin-left:42.45pt;margin-top:15.9pt;width:56.75pt;height:14.2pt;z-index:251687936;visibility:visible;mso-wrap-style:square;mso-width-percent:0;mso-height-percent:0;mso-wrap-distance-left:9pt;mso-wrap-distance-top:0;mso-wrap-distance-right:9pt;mso-wrap-distance-bottom:0;mso-position-horizontal:absolute;mso-position-horizontal-relative:text;mso-position-vertical:absolute;mso-position-vertical-relative:text;mso-width-percent:0;mso-height-percent:0;mso-width-relative:page;mso-height-relative:page;v-text-anchor:top" o:gfxdata="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" stroked="f">
               <v:fill opacity="0"/>
@@ -8026,7 +9856,7 @@
             </wp:anchor>
           </w:drawing>
         </mc:Choice>
-        <mc:Fallback xmlns:w16se="http://schemas.microsoft.com/office/word/2015/wordml/symex" xmlns:cx1="http://schemas.microsoft.com/office/drawing/2015/9/8/chartex" xmlns:cx="http://schemas.microsoft.com/office/drawing/2014/chartex">
+        <mc:Fallback>
           <w:pict>
             <v:shape w14:anchorId="176CB4C3" id="Text Box 112" o:spid="_x0000_s1056" type="#_x0000_t202" style="position:absolute;margin-left:42.45pt;margin-top:-12.45pt;width:56.75pt;height:14.2pt;z-index:251685888;visibility:visible;mso-wrap-style:square;mso-width-percent:0;mso-height-percent:0;mso-wrap-distance-left:9pt;mso-wrap-distance-top:0;mso-wrap-distance-right:9pt;mso-wrap-distance-bottom:0;mso-position-horizontal:absolute;mso-position-horizontal-relative:text;mso-position-vertical:absolute;mso-position-vertical-relative:text;mso-width-percent:0;mso-height-percent:0;mso-width-relative:page;mso-height-relative:page;v-text-anchor:top" o:gfxdata="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" stroked="f">
               <v:fill opacity="0"/>
@@ -8110,7 +9940,7 @@
             </wp:anchor>
           </w:drawing>
         </mc:Choice>
-        <mc:Fallback xmlns:cx2="http://schemas.microsoft.com/office/drawing/2015/10/21/chartex" xmlns:cx3="http://schemas.microsoft.com/office/drawing/2016/5/9/chartex" xmlns:cx4="http://schemas.microsoft.com/office/drawing/2016/5/10/chartex" xmlns:cx5="http://schemas.microsoft.com/office/drawing/2016/5/11/chartex" xmlns:cx6="http://schemas.microsoft.com/office/drawing/2016/5/12/chartex" xmlns:cx7="http://schemas.microsoft.com/office/drawing/2016/5/13/chartex" xmlns:cx8="http://schemas.microsoft.com/office/drawing/2016/5/14/chartex" xmlns:aink="http://schemas.microsoft.com/office/drawing/2016/ink" xmlns:am3d="http://schemas.microsoft.com/office/drawing/2017/model3d" xmlns:w16cex="http://schemas.microsoft.com/office/word/2018/wordml/cex" xmlns:w16cid="http://schemas.microsoft.com/office/word/2016/wordml/cid" xmlns:w16="http://schemas.microsoft.com/office/word/2018/wordml" xmlns:w16sdtdh="http://schemas.microsoft.com/office/word/2020/wordml/sdtdatahash" xmlns:w16se="http://schemas.microsoft.com/office/word/2015/wordml/symex" xmlns:cx1="http://schemas.microsoft.com/office/drawing/2015/9/8/chartex" xmlns:cx="http://schemas.microsoft.com/office/drawing/2014/chartex">
+        <mc:Fallback xmlns:cx="http://schemas.microsoft.com/office/drawing/2014/chartex" xmlns:cx1="http://schemas.microsoft.com/office/drawing/2015/9/8/chartex" xmlns:w16se="http://schemas.microsoft.com/office/word/2015/wordml/symex" xmlns:w16sdtdh="http://schemas.microsoft.com/office/word/2020/wordml/sdtdatahash" xmlns:w16="http://schemas.microsoft.com/office/word/2018/wordml" xmlns:w16cid="http://schemas.microsoft.com/office/word/2016/wordml/cid" xmlns:w16cex="http://schemas.microsoft.com/office/word/2018/wordml/cex" xmlns:am3d="http://schemas.microsoft.com/office/drawing/2017/model3d" xmlns:aink="http://schemas.microsoft.com/office/drawing/2016/ink" xmlns:cx8="http://schemas.microsoft.com/office/drawing/2016/5/14/chartex" xmlns:cx7="http://schemas.microsoft.com/office/drawing/2016/5/13/chartex" xmlns:cx6="http://schemas.microsoft.com/office/drawing/2016/5/12/chartex" xmlns:cx5="http://schemas.microsoft.com/office/drawing/2016/5/11/chartex" xmlns:cx4="http://schemas.microsoft.com/office/drawing/2016/5/10/chartex" xmlns:cx3="http://schemas.microsoft.com/office/drawing/2016/5/9/chartex" xmlns:cx2="http://schemas.microsoft.com/office/drawing/2015/10/21/chartex">
           <w:pict>
             <v:line w14:anchorId="5700F921" id="Line 82" o:spid="_x0000_s1026" style="position:absolute;z-index:251676672;visibility:visible;mso-wrap-style:square;mso-width-percent:0;mso-height-percent:0;mso-wrap-distance-left:9pt;mso-wrap-distance-top:0;mso-wrap-distance-right:9pt;mso-wrap-distance-bottom:0;mso-position-horizontal:absolute;mso-position-horizontal-relative:page;mso-position-vertical:absolute;mso-position-vertical-relative:page;mso-width-percent:0;mso-height-percent:0;mso-width-relative:page;mso-height-relative:page" from="56.7pt,781.85pt" to="240.95pt,781.85pt" o:gfxdata="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" strokecolor="black [3213]">
               <w10:wrap anchorx="page" anchory="page"/>
@@ -8185,7 +10015,7 @@
             </wp:anchor>
           </w:drawing>
         </mc:Choice>
-        <mc:Fallback xmlns:cx2="http://schemas.microsoft.com/office/drawing/2015/10/21/chartex" xmlns:cx3="http://schemas.microsoft.com/office/drawing/2016/5/9/chartex" xmlns:cx4="http://schemas.microsoft.com/office/drawing/2016/5/10/chartex" xmlns:cx5="http://schemas.microsoft.com/office/drawing/2016/5/11/chartex" xmlns:cx6="http://schemas.microsoft.com/office/drawing/2016/5/12/chartex" xmlns:cx7="http://schemas.microsoft.com/office/drawing/2016/5/13/chartex" xmlns:cx8="http://schemas.microsoft.com/office/drawing/2016/5/14/chartex" xmlns:aink="http://schemas.microsoft.com/office/drawing/2016/ink" xmlns:am3d="http://schemas.microsoft.com/office/drawing/2017/model3d" xmlns:w16cex="http://schemas.microsoft.com/office/word/2018/wordml/cex" xmlns:w16cid="http://schemas.microsoft.com/office/word/2016/wordml/cid" xmlns:w16="http://schemas.microsoft.com/office/word/2018/wordml" xmlns:w16sdtdh="http://schemas.microsoft.com/office/word/2020/wordml/sdtdatahash" xmlns:w16se="http://schemas.microsoft.com/office/word/2015/wordml/symex" xmlns:cx1="http://schemas.microsoft.com/office/drawing/2015/9/8/chartex" xmlns:cx="http://schemas.microsoft.com/office/drawing/2014/chartex">
+        <mc:Fallback xmlns:cx="http://schemas.microsoft.com/office/drawing/2014/chartex" xmlns:cx1="http://schemas.microsoft.com/office/drawing/2015/9/8/chartex" xmlns:w16se="http://schemas.microsoft.com/office/word/2015/wordml/symex" xmlns:w16sdtdh="http://schemas.microsoft.com/office/word/2020/wordml/sdtdatahash" xmlns:w16="http://schemas.microsoft.com/office/word/2018/wordml" xmlns:w16cid="http://schemas.microsoft.com/office/word/2016/wordml/cid" xmlns:w16cex="http://schemas.microsoft.com/office/word/2018/wordml/cex" xmlns:am3d="http://schemas.microsoft.com/office/drawing/2017/model3d" xmlns:aink="http://schemas.microsoft.com/office/drawing/2016/ink" xmlns:cx8="http://schemas.microsoft.com/office/drawing/2016/5/14/chartex" xmlns:cx7="http://schemas.microsoft.com/office/drawing/2016/5/13/chartex" xmlns:cx6="http://schemas.microsoft.com/office/drawing/2016/5/12/chartex" xmlns:cx5="http://schemas.microsoft.com/office/drawing/2016/5/11/chartex" xmlns:cx4="http://schemas.microsoft.com/office/drawing/2016/5/10/chartex" xmlns:cx3="http://schemas.microsoft.com/office/drawing/2016/5/9/chartex" xmlns:cx2="http://schemas.microsoft.com/office/drawing/2015/10/21/chartex">
           <w:pict>
             <v:line w14:anchorId="24C78B44" id="Line 77" o:spid="_x0000_s1026" style="position:absolute;z-index:251675648;visibility:visible;mso-wrap-style:square;mso-width-percent:0;mso-height-percent:0;mso-wrap-distance-left:9pt;mso-wrap-distance-top:0;mso-wrap-distance-right:9pt;mso-wrap-distance-bottom:0;mso-position-horizontal:absolute;mso-position-horizontal-relative:page;mso-position-vertical:absolute;mso-position-vertical-relative:page;mso-width-percent:0;mso-height-percent:0;mso-width-relative:page;mso-height-relative:page" from="439.35pt,781.85pt" to="581.1pt,781.85pt" o:gfxdata="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" strokeweight="1.5pt">
               <w10:wrap anchorx="page" anchory="page"/>
@@ -8280,7 +10110,7 @@
             </wp:anchor>
           </w:drawing>
         </mc:Choice>
-        <mc:Fallback xmlns:w16se="http://schemas.microsoft.com/office/word/2015/wordml/symex" xmlns:cx1="http://schemas.microsoft.com/office/drawing/2015/9/8/chartex" xmlns:cx="http://schemas.microsoft.com/office/drawing/2014/chartex">
+        <mc:Fallback>
           <w:pict>
             <v:shape w14:anchorId="2B9ED0C2" id="Text Box 34" o:spid="_x0000_s1057" type="#_x0000_t202" style="position:absolute;margin-left:165.45pt;margin-top:-85.1pt;width:321.65pt;height:11.5pt;z-index:251661312;visibility:visible;mso-wrap-style:square;mso-width-percent:0;mso-height-percent:0;mso-wrap-distance-left:9pt;mso-wrap-distance-top:0;mso-wrap-distance-right:9pt;mso-wrap-distance-bottom:0;mso-position-horizontal:absolute;mso-position-horizontal-relative:text;mso-position-vertical:absolute;mso-position-vertical-relative:text;mso-width-percent:0;mso-height-percent:0;mso-width-relative:page;mso-height-relative:page;v-text-anchor:top" o:gfxdata="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" filled="f" stroked="f">
               <v:textbox style="mso-fit-shape-to-text:t" inset="0,0,0,0">
@@ -8365,7 +10195,7 @@
             </wp:anchor>
           </w:drawing>
         </mc:Choice>
-        <mc:Fallback xmlns:cx2="http://schemas.microsoft.com/office/drawing/2015/10/21/chartex" xmlns:cx3="http://schemas.microsoft.com/office/drawing/2016/5/9/chartex" xmlns:cx4="http://schemas.microsoft.com/office/drawing/2016/5/10/chartex" xmlns:cx5="http://schemas.microsoft.com/office/drawing/2016/5/11/chartex" xmlns:cx6="http://schemas.microsoft.com/office/drawing/2016/5/12/chartex" xmlns:cx7="http://schemas.microsoft.com/office/drawing/2016/5/13/chartex" xmlns:cx8="http://schemas.microsoft.com/office/drawing/2016/5/14/chartex" xmlns:aink="http://schemas.microsoft.com/office/drawing/2016/ink" xmlns:am3d="http://schemas.microsoft.com/office/drawing/2017/model3d" xmlns:w16cex="http://schemas.microsoft.com/office/word/2018/wordml/cex" xmlns:w16cid="http://schemas.microsoft.com/office/word/2016/wordml/cid" xmlns:w16="http://schemas.microsoft.com/office/word/2018/wordml" xmlns:w16sdtdh="http://schemas.microsoft.com/office/word/2020/wordml/sdtdatahash" xmlns:w16se="http://schemas.microsoft.com/office/word/2015/wordml/symex" xmlns:cx1="http://schemas.microsoft.com/office/drawing/2015/9/8/chartex" xmlns:cx="http://schemas.microsoft.com/office/drawing/2014/chartex">
+        <mc:Fallback xmlns:cx="http://schemas.microsoft.com/office/drawing/2014/chartex" xmlns:cx1="http://schemas.microsoft.com/office/drawing/2015/9/8/chartex" xmlns:w16se="http://schemas.microsoft.com/office/word/2015/wordml/symex" xmlns:w16sdtdh="http://schemas.microsoft.com/office/word/2020/wordml/sdtdatahash" xmlns:w16="http://schemas.microsoft.com/office/word/2018/wordml" xmlns:w16cid="http://schemas.microsoft.com/office/word/2016/wordml/cid" xmlns:w16cex="http://schemas.microsoft.com/office/word/2018/wordml/cex" xmlns:am3d="http://schemas.microsoft.com/office/drawing/2017/model3d" xmlns:aink="http://schemas.microsoft.com/office/drawing/2016/ink" xmlns:cx8="http://schemas.microsoft.com/office/drawing/2016/5/14/chartex" xmlns:cx7="http://schemas.microsoft.com/office/drawing/2016/5/13/chartex" xmlns:cx6="http://schemas.microsoft.com/office/drawing/2016/5/12/chartex" xmlns:cx5="http://schemas.microsoft.com/office/drawing/2016/5/11/chartex" xmlns:cx4="http://schemas.microsoft.com/office/drawing/2016/5/10/chartex" xmlns:cx3="http://schemas.microsoft.com/office/drawing/2016/5/9/chartex" xmlns:cx2="http://schemas.microsoft.com/office/drawing/2015/10/21/chartex">
           <w:pict>
             <v:line w14:anchorId="0829D231" id="Line 28" o:spid="_x0000_s1026" style="position:absolute;z-index:251660288;visibility:visible;mso-wrap-style:square;mso-width-percent:0;mso-height-percent:0;mso-wrap-distance-left:9pt;mso-wrap-distance-top:0;mso-wrap-distance-right:9pt;mso-wrap-distance-bottom:0;mso-position-horizontal:absolute;mso-position-horizontal-relative:page;mso-position-vertical:absolute;mso-position-vertical-relative:page;mso-width-percent:0;mso-height-percent:0;mso-width-relative:page;mso-height-relative:page" from="439.25pt,767.7pt" to="581pt,767.7pt" o:gfxdata="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" strokeweight="1.5pt">
               <w10:wrap anchorx="page" anchory="page"/>
@@ -8440,7 +10270,7 @@
             </wp:anchor>
           </w:drawing>
         </mc:Choice>
-        <mc:Fallback xmlns:cx2="http://schemas.microsoft.com/office/drawing/2015/10/21/chartex" xmlns:cx3="http://schemas.microsoft.com/office/drawing/2016/5/9/chartex" xmlns:cx4="http://schemas.microsoft.com/office/drawing/2016/5/10/chartex" xmlns:cx5="http://schemas.microsoft.com/office/drawing/2016/5/11/chartex" xmlns:cx6="http://schemas.microsoft.com/office/drawing/2016/5/12/chartex" xmlns:cx7="http://schemas.microsoft.com/office/drawing/2016/5/13/chartex" xmlns:cx8="http://schemas.microsoft.com/office/drawing/2016/5/14/chartex" xmlns:aink="http://schemas.microsoft.com/office/drawing/2016/ink" xmlns:am3d="http://schemas.microsoft.com/office/drawing/2017/model3d" xmlns:w16cex="http://schemas.microsoft.com/office/word/2018/wordml/cex" xmlns:w16cid="http://schemas.microsoft.com/office/word/2016/wordml/cid" xmlns:w16="http://schemas.microsoft.com/office/word/2018/wordml" xmlns:w16sdtdh="http://schemas.microsoft.com/office/word/2020/wordml/sdtdatahash" xmlns:w16se="http://schemas.microsoft.com/office/word/2015/wordml/symex" xmlns:cx1="http://schemas.microsoft.com/office/drawing/2015/9/8/chartex" xmlns:cx="http://schemas.microsoft.com/office/drawing/2014/chartex">
+        <mc:Fallback xmlns:cx="http://schemas.microsoft.com/office/drawing/2014/chartex" xmlns:cx1="http://schemas.microsoft.com/office/drawing/2015/9/8/chartex" xmlns:w16se="http://schemas.microsoft.com/office/word/2015/wordml/symex" xmlns:w16sdtdh="http://schemas.microsoft.com/office/word/2020/wordml/sdtdatahash" xmlns:w16="http://schemas.microsoft.com/office/word/2018/wordml" xmlns:w16cid="http://schemas.microsoft.com/office/word/2016/wordml/cid" xmlns:w16cex="http://schemas.microsoft.com/office/word/2018/wordml/cex" xmlns:am3d="http://schemas.microsoft.com/office/drawing/2017/model3d" xmlns:aink="http://schemas.microsoft.com/office/drawing/2016/ink" xmlns:cx8="http://schemas.microsoft.com/office/drawing/2016/5/14/chartex" xmlns:cx7="http://schemas.microsoft.com/office/drawing/2016/5/13/chartex" xmlns:cx6="http://schemas.microsoft.com/office/drawing/2016/5/12/chartex" xmlns:cx5="http://schemas.microsoft.com/office/drawing/2016/5/11/chartex" xmlns:cx4="http://schemas.microsoft.com/office/drawing/2016/5/10/chartex" xmlns:cx3="http://schemas.microsoft.com/office/drawing/2016/5/9/chartex" xmlns:cx2="http://schemas.microsoft.com/office/drawing/2015/10/21/chartex">
           <w:pict>
             <v:line w14:anchorId="5C83EB62" id="Line 26" o:spid="_x0000_s1026" style="position:absolute;z-index:251659264;visibility:visible;mso-wrap-style:square;mso-width-percent:0;mso-height-percent:0;mso-wrap-distance-left:9pt;mso-wrap-distance-top:0;mso-wrap-distance-right:9pt;mso-wrap-distance-bottom:0;mso-position-horizontal:absolute;mso-position-horizontal-relative:page;mso-position-vertical:absolute;mso-position-vertical-relative:page;mso-width-percent:0;mso-height-percent:0;mso-width-relative:page;mso-height-relative:page" from="524.3pt,753.55pt" to="524.3pt,781.9pt" o:gfxdata="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" strokeweight="1.5pt">
               <w10:wrap anchorx="page" anchory="page"/>
@@ -8515,7 +10345,7 @@
             </wp:anchor>
           </w:drawing>
         </mc:Choice>
-        <mc:Fallback xmlns:cx2="http://schemas.microsoft.com/office/drawing/2015/10/21/chartex" xmlns:cx3="http://schemas.microsoft.com/office/drawing/2016/5/9/chartex" xmlns:cx4="http://schemas.microsoft.com/office/drawing/2016/5/10/chartex" xmlns:cx5="http://schemas.microsoft.com/office/drawing/2016/5/11/chartex" xmlns:cx6="http://schemas.microsoft.com/office/drawing/2016/5/12/chartex" xmlns:cx7="http://schemas.microsoft.com/office/drawing/2016/5/13/chartex" xmlns:cx8="http://schemas.microsoft.com/office/drawing/2016/5/14/chartex" xmlns:aink="http://schemas.microsoft.com/office/drawing/2016/ink" xmlns:am3d="http://schemas.microsoft.com/office/drawing/2017/model3d" xmlns:w16cex="http://schemas.microsoft.com/office/word/2018/wordml/cex" xmlns:w16cid="http://schemas.microsoft.com/office/word/2016/wordml/cid" xmlns:w16="http://schemas.microsoft.com/office/word/2018/wordml" xmlns:w16sdtdh="http://schemas.microsoft.com/office/word/2020/wordml/sdtdatahash" xmlns:w16se="http://schemas.microsoft.com/office/word/2015/wordml/symex" xmlns:cx1="http://schemas.microsoft.com/office/drawing/2015/9/8/chartex" xmlns:cx="http://schemas.microsoft.com/office/drawing/2014/chartex">
+        <mc:Fallback xmlns:cx="http://schemas.microsoft.com/office/drawing/2014/chartex" xmlns:cx1="http://schemas.microsoft.com/office/drawing/2015/9/8/chartex" xmlns:w16se="http://schemas.microsoft.com/office/word/2015/wordml/symex" xmlns:w16sdtdh="http://schemas.microsoft.com/office/word/2020/wordml/sdtdatahash" xmlns:w16="http://schemas.microsoft.com/office/word/2018/wordml" xmlns:w16cid="http://schemas.microsoft.com/office/word/2016/wordml/cid" xmlns:w16cex="http://schemas.microsoft.com/office/word/2018/wordml/cex" xmlns:am3d="http://schemas.microsoft.com/office/drawing/2017/model3d" xmlns:aink="http://schemas.microsoft.com/office/drawing/2016/ink" xmlns:cx8="http://schemas.microsoft.com/office/drawing/2016/5/14/chartex" xmlns:cx7="http://schemas.microsoft.com/office/drawing/2016/5/13/chartex" xmlns:cx6="http://schemas.microsoft.com/office/drawing/2016/5/12/chartex" xmlns:cx5="http://schemas.microsoft.com/office/drawing/2016/5/11/chartex" xmlns:cx4="http://schemas.microsoft.com/office/drawing/2016/5/10/chartex" xmlns:cx3="http://schemas.microsoft.com/office/drawing/2016/5/9/chartex" xmlns:cx2="http://schemas.microsoft.com/office/drawing/2015/10/21/chartex">
           <w:pict>
             <v:line w14:anchorId="1E7A7798" id="Line 24" o:spid="_x0000_s1026" style="position:absolute;z-index:251657216;visibility:visible;mso-wrap-style:square;mso-width-percent:0;mso-height-percent:0;mso-wrap-distance-left:9pt;mso-wrap-distance-top:0;mso-wrap-distance-right:9pt;mso-wrap-distance-bottom:0;mso-position-horizontal:absolute;mso-position-horizontal-relative:page;mso-position-vertical:absolute;mso-position-vertical-relative:page;mso-width-percent:0;mso-height-percent:0;mso-width-relative:page;mso-height-relative:page" from="439.35pt,753.5pt" to="439.35pt,824.35pt" o:gfxdata="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" strokeweight="1.5pt">
               <w10:wrap anchorx="page" anchory="page"/>
@@ -8590,7 +10420,7 @@
             </wp:anchor>
           </w:drawing>
         </mc:Choice>
-        <mc:Fallback xmlns:cx2="http://schemas.microsoft.com/office/drawing/2015/10/21/chartex" xmlns:cx3="http://schemas.microsoft.com/office/drawing/2016/5/9/chartex" xmlns:cx4="http://schemas.microsoft.com/office/drawing/2016/5/10/chartex" xmlns:cx5="http://schemas.microsoft.com/office/drawing/2016/5/11/chartex" xmlns:cx6="http://schemas.microsoft.com/office/drawing/2016/5/12/chartex" xmlns:cx7="http://schemas.microsoft.com/office/drawing/2016/5/13/chartex" xmlns:cx8="http://schemas.microsoft.com/office/drawing/2016/5/14/chartex" xmlns:aink="http://schemas.microsoft.com/office/drawing/2016/ink" xmlns:am3d="http://schemas.microsoft.com/office/drawing/2017/model3d" xmlns:w16cex="http://schemas.microsoft.com/office/word/2018/wordml/cex" xmlns:w16cid="http://schemas.microsoft.com/office/word/2016/wordml/cid" xmlns:w16="http://schemas.microsoft.com/office/word/2018/wordml" xmlns:w16sdtdh="http://schemas.microsoft.com/office/word/2020/wordml/sdtdatahash" xmlns:w16se="http://schemas.microsoft.com/office/word/2015/wordml/symex" xmlns:cx1="http://schemas.microsoft.com/office/drawing/2015/9/8/chartex" xmlns:cx="http://schemas.microsoft.com/office/drawing/2014/chartex">
+        <mc:Fallback xmlns:cx="http://schemas.microsoft.com/office/drawing/2014/chartex" xmlns:cx1="http://schemas.microsoft.com/office/drawing/2015/9/8/chartex" xmlns:w16se="http://schemas.microsoft.com/office/word/2015/wordml/symex" xmlns:w16sdtdh="http://schemas.microsoft.com/office/word/2020/wordml/sdtdatahash" xmlns:w16="http://schemas.microsoft.com/office/word/2018/wordml" xmlns:w16cid="http://schemas.microsoft.com/office/word/2016/wordml/cid" xmlns:w16cex="http://schemas.microsoft.com/office/word/2018/wordml/cex" xmlns:am3d="http://schemas.microsoft.com/office/drawing/2017/model3d" xmlns:aink="http://schemas.microsoft.com/office/drawing/2016/ink" xmlns:cx8="http://schemas.microsoft.com/office/drawing/2016/5/14/chartex" xmlns:cx7="http://schemas.microsoft.com/office/drawing/2016/5/13/chartex" xmlns:cx6="http://schemas.microsoft.com/office/drawing/2016/5/12/chartex" xmlns:cx5="http://schemas.microsoft.com/office/drawing/2016/5/11/chartex" xmlns:cx4="http://schemas.microsoft.com/office/drawing/2016/5/10/chartex" xmlns:cx3="http://schemas.microsoft.com/office/drawing/2016/5/9/chartex" xmlns:cx2="http://schemas.microsoft.com/office/drawing/2015/10/21/chartex">
           <w:pict>
             <v:line w14:anchorId="6445F6FA" id="Line 22" o:spid="_x0000_s1026" style="position:absolute;z-index:251656192;visibility:visible;mso-wrap-style:square;mso-width-percent:0;mso-height-percent:0;mso-wrap-distance-left:9pt;mso-wrap-distance-top:0;mso-wrap-distance-right:9pt;mso-wrap-distance-bottom:0;mso-position-horizontal:absolute;mso-position-horizontal-relative:page;mso-position-vertical:absolute;mso-position-vertical-relative:page;mso-width-percent:0;mso-height-percent:0;mso-width-relative:page;mso-height-relative:page" from="56.7pt,753.5pt" to="581pt,753.5pt" o:gfxdata="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" strokeweight="1.5pt">
               <w10:wrap anchorx="page" anchory="page"/>
@@ -8665,7 +10495,7 @@
             </wp:anchor>
           </w:drawing>
         </mc:Choice>
-        <mc:Fallback xmlns:cx2="http://schemas.microsoft.com/office/drawing/2015/10/21/chartex" xmlns:cx3="http://schemas.microsoft.com/office/drawing/2016/5/9/chartex" xmlns:cx4="http://schemas.microsoft.com/office/drawing/2016/5/10/chartex" xmlns:cx5="http://schemas.microsoft.com/office/drawing/2016/5/11/chartex" xmlns:cx6="http://schemas.microsoft.com/office/drawing/2016/5/12/chartex" xmlns:cx7="http://schemas.microsoft.com/office/drawing/2016/5/13/chartex" xmlns:cx8="http://schemas.microsoft.com/office/drawing/2016/5/14/chartex" xmlns:aink="http://schemas.microsoft.com/office/drawing/2016/ink" xmlns:am3d="http://schemas.microsoft.com/office/drawing/2017/model3d" xmlns:w16cex="http://schemas.microsoft.com/office/word/2018/wordml/cex" xmlns:w16cid="http://schemas.microsoft.com/office/word/2016/wordml/cid" xmlns:w16="http://schemas.microsoft.com/office/word/2018/wordml" xmlns:w16sdtdh="http://schemas.microsoft.com/office/word/2020/wordml/sdtdatahash" xmlns:w16se="http://schemas.microsoft.com/office/word/2015/wordml/symex" xmlns:cx1="http://schemas.microsoft.com/office/drawing/2015/9/8/chartex" xmlns:cx="http://schemas.microsoft.com/office/drawing/2014/chartex">
+        <mc:Fallback xmlns:cx="http://schemas.microsoft.com/office/drawing/2014/chartex" xmlns:cx1="http://schemas.microsoft.com/office/drawing/2015/9/8/chartex" xmlns:w16se="http://schemas.microsoft.com/office/word/2015/wordml/symex" xmlns:w16sdtdh="http://schemas.microsoft.com/office/word/2020/wordml/sdtdatahash" xmlns:w16="http://schemas.microsoft.com/office/word/2018/wordml" xmlns:w16cid="http://schemas.microsoft.com/office/word/2016/wordml/cid" xmlns:w16cex="http://schemas.microsoft.com/office/word/2018/wordml/cex" xmlns:am3d="http://schemas.microsoft.com/office/drawing/2017/model3d" xmlns:aink="http://schemas.microsoft.com/office/drawing/2016/ink" xmlns:cx8="http://schemas.microsoft.com/office/drawing/2016/5/14/chartex" xmlns:cx7="http://schemas.microsoft.com/office/drawing/2016/5/13/chartex" xmlns:cx6="http://schemas.microsoft.com/office/drawing/2016/5/12/chartex" xmlns:cx5="http://schemas.microsoft.com/office/drawing/2016/5/11/chartex" xmlns:cx4="http://schemas.microsoft.com/office/drawing/2016/5/10/chartex" xmlns:cx3="http://schemas.microsoft.com/office/drawing/2016/5/9/chartex" xmlns:cx2="http://schemas.microsoft.com/office/drawing/2015/10/21/chartex">
           <w:pict>
             <v:line w14:anchorId="38FC6E84" id="Line 21" o:spid="_x0000_s1026" style="position:absolute;z-index:251655168;visibility:visible;mso-wrap-style:square;mso-width-percent:0;mso-height-percent:0;mso-wrap-distance-left:9pt;mso-wrap-distance-top:0;mso-wrap-distance-right:9pt;mso-wrap-distance-bottom:0;mso-position-horizontal:absolute;mso-position-horizontal-relative:page;mso-position-vertical:absolute;mso-position-vertical-relative:page;mso-width-percent:0;mso-height-percent:0;mso-width-relative:page;mso-height-relative:page" from="212.65pt,711pt" to="212.65pt,824.4pt" o:gfxdata="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" strokeweight="1.5pt">
               <w10:wrap anchorx="page" anchory="page"/>
@@ -8740,7 +10570,7 @@
             </wp:anchor>
           </w:drawing>
         </mc:Choice>
-        <mc:Fallback xmlns:cx2="http://schemas.microsoft.com/office/drawing/2015/10/21/chartex" xmlns:cx3="http://schemas.microsoft.com/office/drawing/2016/5/9/chartex" xmlns:cx4="http://schemas.microsoft.com/office/drawing/2016/5/10/chartex" xmlns:cx5="http://schemas.microsoft.com/office/drawing/2016/5/11/chartex" xmlns:cx6="http://schemas.microsoft.com/office/drawing/2016/5/12/chartex" xmlns:cx7="http://schemas.microsoft.com/office/drawing/2016/5/13/chartex" xmlns:cx8="http://schemas.microsoft.com/office/drawing/2016/5/14/chartex" xmlns:aink="http://schemas.microsoft.com/office/drawing/2016/ink" xmlns:am3d="http://schemas.microsoft.com/office/drawing/2017/model3d" xmlns:w16cex="http://schemas.microsoft.com/office/word/2018/wordml/cex" xmlns:w16cid="http://schemas.microsoft.com/office/word/2016/wordml/cid" xmlns:w16="http://schemas.microsoft.com/office/word/2018/wordml" xmlns:w16sdtdh="http://schemas.microsoft.com/office/word/2020/wordml/sdtdatahash" xmlns:w16se="http://schemas.microsoft.com/office/word/2015/wordml/symex" xmlns:cx1="http://schemas.microsoft.com/office/drawing/2015/9/8/chartex" xmlns:cx="http://schemas.microsoft.com/office/drawing/2014/chartex">
+        <mc:Fallback xmlns:cx="http://schemas.microsoft.com/office/drawing/2014/chartex" xmlns:cx1="http://schemas.microsoft.com/office/drawing/2015/9/8/chartex" xmlns:w16se="http://schemas.microsoft.com/office/word/2015/wordml/symex" xmlns:w16sdtdh="http://schemas.microsoft.com/office/word/2020/wordml/sdtdatahash" xmlns:w16="http://schemas.microsoft.com/office/word/2018/wordml" xmlns:w16cid="http://schemas.microsoft.com/office/word/2016/wordml/cid" xmlns:w16cex="http://schemas.microsoft.com/office/word/2018/wordml/cex" xmlns:am3d="http://schemas.microsoft.com/office/drawing/2017/model3d" xmlns:aink="http://schemas.microsoft.com/office/drawing/2016/ink" xmlns:cx8="http://schemas.microsoft.com/office/drawing/2016/5/14/chartex" xmlns:cx7="http://schemas.microsoft.com/office/drawing/2016/5/13/chartex" xmlns:cx6="http://schemas.microsoft.com/office/drawing/2016/5/12/chartex" xmlns:cx5="http://schemas.microsoft.com/office/drawing/2016/5/11/chartex" xmlns:cx4="http://schemas.microsoft.com/office/drawing/2016/5/10/chartex" xmlns:cx3="http://schemas.microsoft.com/office/drawing/2016/5/9/chartex" xmlns:cx2="http://schemas.microsoft.com/office/drawing/2015/10/21/chartex">
           <w:pict>
             <v:line w14:anchorId="25E5010E" id="Line 20" o:spid="_x0000_s1026" style="position:absolute;z-index:251654144;visibility:visible;mso-wrap-style:square;mso-width-percent:0;mso-height-percent:0;mso-wrap-distance-left:9pt;mso-wrap-distance-top:0;mso-wrap-distance-right:9pt;mso-wrap-distance-bottom:0;mso-position-horizontal:absolute;mso-position-horizontal-relative:page;mso-position-vertical:absolute;mso-position-vertical-relative:page;mso-width-percent:0;mso-height-percent:0;mso-width-relative:page;mso-height-relative:page" from="170.05pt,711pt" to="170.05pt,824.4pt" o:gfxdata="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" strokeweight="1.5pt">
               <w10:wrap anchorx="page" anchory="page"/>
@@ -8815,7 +10645,7 @@
             </wp:anchor>
           </w:drawing>
         </mc:Choice>
-        <mc:Fallback xmlns:cx2="http://schemas.microsoft.com/office/drawing/2015/10/21/chartex" xmlns:cx3="http://schemas.microsoft.com/office/drawing/2016/5/9/chartex" xmlns:cx4="http://schemas.microsoft.com/office/drawing/2016/5/10/chartex" xmlns:cx5="http://schemas.microsoft.com/office/drawing/2016/5/11/chartex" xmlns:cx6="http://schemas.microsoft.com/office/drawing/2016/5/12/chartex" xmlns:cx7="http://schemas.microsoft.com/office/drawing/2016/5/13/chartex" xmlns:cx8="http://schemas.microsoft.com/office/drawing/2016/5/14/chartex" xmlns:aink="http://schemas.microsoft.com/office/drawing/2016/ink" xmlns:am3d="http://schemas.microsoft.com/office/drawing/2017/model3d" xmlns:w16cex="http://schemas.microsoft.com/office/word/2018/wordml/cex" xmlns:w16cid="http://schemas.microsoft.com/office/word/2016/wordml/cid" xmlns:w16="http://schemas.microsoft.com/office/word/2018/wordml" xmlns:w16sdtdh="http://schemas.microsoft.com/office/word/2020/wordml/sdtdatahash" xmlns:w16se="http://schemas.microsoft.com/office/word/2015/wordml/symex" xmlns:cx1="http://schemas.microsoft.com/office/drawing/2015/9/8/chartex" xmlns:cx="http://schemas.microsoft.com/office/drawing/2014/chartex">
+        <mc:Fallback xmlns:cx="http://schemas.microsoft.com/office/drawing/2014/chartex" xmlns:cx1="http://schemas.microsoft.com/office/drawing/2015/9/8/chartex" xmlns:w16se="http://schemas.microsoft.com/office/word/2015/wordml/symex" xmlns:w16sdtdh="http://schemas.microsoft.com/office/word/2020/wordml/sdtdatahash" xmlns:w16="http://schemas.microsoft.com/office/word/2018/wordml" xmlns:w16cid="http://schemas.microsoft.com/office/word/2016/wordml/cid" xmlns:w16cex="http://schemas.microsoft.com/office/word/2018/wordml/cex" xmlns:am3d="http://schemas.microsoft.com/office/drawing/2017/model3d" xmlns:aink="http://schemas.microsoft.com/office/drawing/2016/ink" xmlns:cx8="http://schemas.microsoft.com/office/drawing/2016/5/14/chartex" xmlns:cx7="http://schemas.microsoft.com/office/drawing/2016/5/13/chartex" xmlns:cx6="http://schemas.microsoft.com/office/drawing/2016/5/12/chartex" xmlns:cx5="http://schemas.microsoft.com/office/drawing/2016/5/11/chartex" xmlns:cx4="http://schemas.microsoft.com/office/drawing/2016/5/10/chartex" xmlns:cx3="http://schemas.microsoft.com/office/drawing/2016/5/9/chartex" xmlns:cx2="http://schemas.microsoft.com/office/drawing/2015/10/21/chartex">
           <w:pict>
             <v:line w14:anchorId="15AE003E" id="Line 17" o:spid="_x0000_s1026" style="position:absolute;z-index:251651072;visibility:visible;mso-wrap-style:square;mso-width-percent:0;mso-height-percent:0;mso-wrap-distance-left:9pt;mso-wrap-distance-top:0;mso-wrap-distance-right:9pt;mso-wrap-distance-bottom:0;mso-position-horizontal:absolute;mso-position-horizontal-relative:page;mso-position-vertical:absolute;mso-position-vertical-relative:page;mso-width-percent:0;mso-height-percent:0;mso-width-relative:page;mso-height-relative:page" from="56.75pt,725.15pt" to="241pt,725.15pt" o:gfxdata="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" strokecolor="black [3213]">
               <w10:wrap anchorx="page" anchory="page"/>
@@ -8890,7 +10720,7 @@
             </wp:anchor>
           </w:drawing>
         </mc:Choice>
-        <mc:Fallback xmlns:cx2="http://schemas.microsoft.com/office/drawing/2015/10/21/chartex" xmlns:cx3="http://schemas.microsoft.com/office/drawing/2016/5/9/chartex" xmlns:cx4="http://schemas.microsoft.com/office/drawing/2016/5/10/chartex" xmlns:cx5="http://schemas.microsoft.com/office/drawing/2016/5/11/chartex" xmlns:cx6="http://schemas.microsoft.com/office/drawing/2016/5/12/chartex" xmlns:cx7="http://schemas.microsoft.com/office/drawing/2016/5/13/chartex" xmlns:cx8="http://schemas.microsoft.com/office/drawing/2016/5/14/chartex" xmlns:aink="http://schemas.microsoft.com/office/drawing/2016/ink" xmlns:am3d="http://schemas.microsoft.com/office/drawing/2017/model3d" xmlns:w16cex="http://schemas.microsoft.com/office/word/2018/wordml/cex" xmlns:w16cid="http://schemas.microsoft.com/office/word/2016/wordml/cid" xmlns:w16="http://schemas.microsoft.com/office/word/2018/wordml" xmlns:w16sdtdh="http://schemas.microsoft.com/office/word/2020/wordml/sdtdatahash" xmlns:w16se="http://schemas.microsoft.com/office/word/2015/wordml/symex" xmlns:cx1="http://schemas.microsoft.com/office/drawing/2015/9/8/chartex" xmlns:cx="http://schemas.microsoft.com/office/drawing/2014/chartex">
+        <mc:Fallback xmlns:cx="http://schemas.microsoft.com/office/drawing/2014/chartex" xmlns:cx1="http://schemas.microsoft.com/office/drawing/2015/9/8/chartex" xmlns:w16se="http://schemas.microsoft.com/office/word/2015/wordml/symex" xmlns:w16sdtdh="http://schemas.microsoft.com/office/word/2020/wordml/sdtdatahash" xmlns:w16="http://schemas.microsoft.com/office/word/2018/wordml" xmlns:w16cid="http://schemas.microsoft.com/office/word/2016/wordml/cid" xmlns:w16cex="http://schemas.microsoft.com/office/word/2018/wordml/cex" xmlns:am3d="http://schemas.microsoft.com/office/drawing/2017/model3d" xmlns:aink="http://schemas.microsoft.com/office/drawing/2016/ink" xmlns:cx8="http://schemas.microsoft.com/office/drawing/2016/5/14/chartex" xmlns:cx7="http://schemas.microsoft.com/office/drawing/2016/5/13/chartex" xmlns:cx6="http://schemas.microsoft.com/office/drawing/2016/5/12/chartex" xmlns:cx5="http://schemas.microsoft.com/office/drawing/2016/5/11/chartex" xmlns:cx4="http://schemas.microsoft.com/office/drawing/2016/5/10/chartex" xmlns:cx3="http://schemas.microsoft.com/office/drawing/2016/5/9/chartex" xmlns:cx2="http://schemas.microsoft.com/office/drawing/2015/10/21/chartex">
           <w:pict>
             <v:line w14:anchorId="2C8A1F50" id="Line 16" o:spid="_x0000_s1026" style="position:absolute;z-index:251650048;visibility:visible;mso-wrap-style:square;mso-width-percent:0;mso-height-percent:0;mso-wrap-distance-left:9pt;mso-wrap-distance-top:0;mso-wrap-distance-right:9pt;mso-wrap-distance-bottom:0;mso-position-horizontal:absolute;mso-position-horizontal-relative:page;mso-position-vertical:absolute;mso-position-vertical-relative:page;mso-width-percent:0;mso-height-percent:0;mso-width-relative:page;mso-height-relative:page" from="56.7pt,739.35pt" to="240.95pt,739.35pt" o:gfxdata="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" strokeweight="1.5pt">
               <w10:wrap anchorx="page" anchory="page"/>
@@ -8965,7 +10795,7 @@
             </wp:anchor>
           </w:drawing>
         </mc:Choice>
-        <mc:Fallback xmlns:cx2="http://schemas.microsoft.com/office/drawing/2015/10/21/chartex" xmlns:cx3="http://schemas.microsoft.com/office/drawing/2016/5/9/chartex" xmlns:cx4="http://schemas.microsoft.com/office/drawing/2016/5/10/chartex" xmlns:cx5="http://schemas.microsoft.com/office/drawing/2016/5/11/chartex" xmlns:cx6="http://schemas.microsoft.com/office/drawing/2016/5/12/chartex" xmlns:cx7="http://schemas.microsoft.com/office/drawing/2016/5/13/chartex" xmlns:cx8="http://schemas.microsoft.com/office/drawing/2016/5/14/chartex" xmlns:aink="http://schemas.microsoft.com/office/drawing/2016/ink" xmlns:am3d="http://schemas.microsoft.com/office/drawing/2017/model3d" xmlns:w16cex="http://schemas.microsoft.com/office/word/2018/wordml/cex" xmlns:w16cid="http://schemas.microsoft.com/office/word/2016/wordml/cid" xmlns:w16="http://schemas.microsoft.com/office/word/2018/wordml" xmlns:w16sdtdh="http://schemas.microsoft.com/office/word/2020/wordml/sdtdatahash" xmlns:w16se="http://schemas.microsoft.com/office/word/2015/wordml/symex" xmlns:cx1="http://schemas.microsoft.com/office/drawing/2015/9/8/chartex" xmlns:cx="http://schemas.microsoft.com/office/drawing/2014/chartex">
+        <mc:Fallback xmlns:cx="http://schemas.microsoft.com/office/drawing/2014/chartex" xmlns:cx1="http://schemas.microsoft.com/office/drawing/2015/9/8/chartex" xmlns:w16se="http://schemas.microsoft.com/office/word/2015/wordml/symex" xmlns:w16sdtdh="http://schemas.microsoft.com/office/word/2020/wordml/sdtdatahash" xmlns:w16="http://schemas.microsoft.com/office/word/2018/wordml" xmlns:w16cid="http://schemas.microsoft.com/office/word/2016/wordml/cid" xmlns:w16cex="http://schemas.microsoft.com/office/word/2018/wordml/cex" xmlns:am3d="http://schemas.microsoft.com/office/drawing/2017/model3d" xmlns:aink="http://schemas.microsoft.com/office/drawing/2016/ink" xmlns:cx8="http://schemas.microsoft.com/office/drawing/2016/5/14/chartex" xmlns:cx7="http://schemas.microsoft.com/office/drawing/2016/5/13/chartex" xmlns:cx6="http://schemas.microsoft.com/office/drawing/2016/5/12/chartex" xmlns:cx5="http://schemas.microsoft.com/office/drawing/2016/5/11/chartex" xmlns:cx4="http://schemas.microsoft.com/office/drawing/2016/5/10/chartex" xmlns:cx3="http://schemas.microsoft.com/office/drawing/2016/5/9/chartex" xmlns:cx2="http://schemas.microsoft.com/office/drawing/2015/10/21/chartex">
           <w:pict>
             <v:line w14:anchorId="00452D00" id="Line 14" o:spid="_x0000_s1026" style="position:absolute;z-index:251649024;visibility:visible;mso-wrap-style:square;mso-width-percent:0;mso-height-percent:0;mso-wrap-distance-left:9pt;mso-wrap-distance-top:0;mso-wrap-distance-right:9pt;mso-wrap-distance-bottom:0;mso-position-horizontal:absolute;mso-position-horizontal-relative:page;mso-position-vertical:absolute;mso-position-vertical-relative:page;mso-width-percent:0;mso-height-percent:0;mso-width-relative:page;mso-height-relative:page" from="56.75pt,767.7pt" to="241pt,767.7pt" o:gfxdata="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" strokecolor="black [3213]">
               <w10:wrap anchorx="page" anchory="page"/>
@@ -9040,7 +10870,7 @@
             </wp:anchor>
           </w:drawing>
         </mc:Choice>
-        <mc:Fallback xmlns:cx2="http://schemas.microsoft.com/office/drawing/2015/10/21/chartex" xmlns:cx3="http://schemas.microsoft.com/office/drawing/2016/5/9/chartex" xmlns:cx4="http://schemas.microsoft.com/office/drawing/2016/5/10/chartex" xmlns:cx5="http://schemas.microsoft.com/office/drawing/2016/5/11/chartex" xmlns:cx6="http://schemas.microsoft.com/office/drawing/2016/5/12/chartex" xmlns:cx7="http://schemas.microsoft.com/office/drawing/2016/5/13/chartex" xmlns:cx8="http://schemas.microsoft.com/office/drawing/2016/5/14/chartex" xmlns:aink="http://schemas.microsoft.com/office/drawing/2016/ink" xmlns:am3d="http://schemas.microsoft.com/office/drawing/2017/model3d" xmlns:w16cex="http://schemas.microsoft.com/office/word/2018/wordml/cex" xmlns:w16cid="http://schemas.microsoft.com/office/word/2016/wordml/cid" xmlns:w16="http://schemas.microsoft.com/office/word/2018/wordml" xmlns:w16sdtdh="http://schemas.microsoft.com/office/word/2020/wordml/sdtdatahash" xmlns:w16se="http://schemas.microsoft.com/office/word/2015/wordml/symex" xmlns:cx1="http://schemas.microsoft.com/office/drawing/2015/9/8/chartex" xmlns:cx="http://schemas.microsoft.com/office/drawing/2014/chartex">
+        <mc:Fallback xmlns:cx="http://schemas.microsoft.com/office/drawing/2014/chartex" xmlns:cx1="http://schemas.microsoft.com/office/drawing/2015/9/8/chartex" xmlns:w16se="http://schemas.microsoft.com/office/word/2015/wordml/symex" xmlns:w16sdtdh="http://schemas.microsoft.com/office/word/2020/wordml/sdtdatahash" xmlns:w16="http://schemas.microsoft.com/office/word/2018/wordml" xmlns:w16cid="http://schemas.microsoft.com/office/word/2016/wordml/cid" xmlns:w16cex="http://schemas.microsoft.com/office/word/2018/wordml/cex" xmlns:am3d="http://schemas.microsoft.com/office/drawing/2017/model3d" xmlns:aink="http://schemas.microsoft.com/office/drawing/2016/ink" xmlns:cx8="http://schemas.microsoft.com/office/drawing/2016/5/14/chartex" xmlns:cx7="http://schemas.microsoft.com/office/drawing/2016/5/13/chartex" xmlns:cx6="http://schemas.microsoft.com/office/drawing/2016/5/12/chartex" xmlns:cx5="http://schemas.microsoft.com/office/drawing/2016/5/11/chartex" xmlns:cx4="http://schemas.microsoft.com/office/drawing/2016/5/10/chartex" xmlns:cx3="http://schemas.microsoft.com/office/drawing/2016/5/9/chartex" xmlns:cx2="http://schemas.microsoft.com/office/drawing/2015/10/21/chartex">
           <w:pict>
             <v:line w14:anchorId="3996E52B" id="Line 12" o:spid="_x0000_s1026" style="position:absolute;z-index:251648000;visibility:visible;mso-wrap-style:square;mso-width-percent:0;mso-height-percent:0;mso-wrap-distance-left:9pt;mso-wrap-distance-top:0;mso-wrap-distance-right:9pt;mso-wrap-distance-bottom:0;mso-position-horizontal:absolute;mso-position-horizontal-relative:page;mso-position-vertical:absolute;mso-position-vertical-relative:page;mso-width-percent:0;mso-height-percent:0;mso-width-relative:page;mso-height-relative:page" from="56.75pt,796.05pt" to="241pt,796.05pt" o:gfxdata="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" strokecolor="black [3213]">
               <w10:wrap anchorx="page" anchory="page"/>
@@ -9115,7 +10945,7 @@
             </wp:anchor>
           </w:drawing>
         </mc:Choice>
-        <mc:Fallback xmlns:cx2="http://schemas.microsoft.com/office/drawing/2015/10/21/chartex" xmlns:cx3="http://schemas.microsoft.com/office/drawing/2016/5/9/chartex" xmlns:cx4="http://schemas.microsoft.com/office/drawing/2016/5/10/chartex" xmlns:cx5="http://schemas.microsoft.com/office/drawing/2016/5/11/chartex" xmlns:cx6="http://schemas.microsoft.com/office/drawing/2016/5/12/chartex" xmlns:cx7="http://schemas.microsoft.com/office/drawing/2016/5/13/chartex" xmlns:cx8="http://schemas.microsoft.com/office/drawing/2016/5/14/chartex" xmlns:aink="http://schemas.microsoft.com/office/drawing/2016/ink" xmlns:am3d="http://schemas.microsoft.com/office/drawing/2017/model3d" xmlns:w16cex="http://schemas.microsoft.com/office/word/2018/wordml/cex" xmlns:w16cid="http://schemas.microsoft.com/office/word/2016/wordml/cid" xmlns:w16="http://schemas.microsoft.com/office/word/2018/wordml" xmlns:w16sdtdh="http://schemas.microsoft.com/office/word/2020/wordml/sdtdatahash" xmlns:w16se="http://schemas.microsoft.com/office/word/2015/wordml/symex" xmlns:cx1="http://schemas.microsoft.com/office/drawing/2015/9/8/chartex" xmlns:cx="http://schemas.microsoft.com/office/drawing/2014/chartex">
+        <mc:Fallback xmlns:cx="http://schemas.microsoft.com/office/drawing/2014/chartex" xmlns:cx1="http://schemas.microsoft.com/office/drawing/2015/9/8/chartex" xmlns:w16se="http://schemas.microsoft.com/office/word/2015/wordml/symex" xmlns:w16sdtdh="http://schemas.microsoft.com/office/word/2020/wordml/sdtdatahash" xmlns:w16="http://schemas.microsoft.com/office/word/2018/wordml" xmlns:w16cid="http://schemas.microsoft.com/office/word/2016/wordml/cid" xmlns:w16cex="http://schemas.microsoft.com/office/word/2018/wordml/cex" xmlns:am3d="http://schemas.microsoft.com/office/drawing/2017/model3d" xmlns:aink="http://schemas.microsoft.com/office/drawing/2016/ink" xmlns:cx8="http://schemas.microsoft.com/office/drawing/2016/5/14/chartex" xmlns:cx7="http://schemas.microsoft.com/office/drawing/2016/5/13/chartex" xmlns:cx6="http://schemas.microsoft.com/office/drawing/2016/5/12/chartex" xmlns:cx5="http://schemas.microsoft.com/office/drawing/2016/5/11/chartex" xmlns:cx4="http://schemas.microsoft.com/office/drawing/2016/5/10/chartex" xmlns:cx3="http://schemas.microsoft.com/office/drawing/2016/5/9/chartex" xmlns:cx2="http://schemas.microsoft.com/office/drawing/2015/10/21/chartex">
           <w:pict>
             <v:line w14:anchorId="397CE82B" id="Line 11" o:spid="_x0000_s1026" style="position:absolute;z-index:251646976;visibility:visible;mso-wrap-style:square;mso-width-percent:0;mso-height-percent:0;mso-wrap-distance-left:9pt;mso-wrap-distance-top:0;mso-wrap-distance-right:9pt;mso-wrap-distance-bottom:0;mso-position-horizontal:absolute;mso-position-horizontal-relative:page;mso-position-vertical:absolute;mso-position-vertical-relative:page;mso-width-percent:0;mso-height-percent:0;mso-width-relative:page;mso-height-relative:page" from="56.75pt,810.2pt" to="241pt,810.2pt" o:gfxdata="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" strokecolor="black [3213]">
               <w10:wrap anchorx="page" anchory="page"/>
@@ -9190,7 +11020,7 @@
             </wp:anchor>
           </w:drawing>
         </mc:Choice>
-        <mc:Fallback xmlns:cx2="http://schemas.microsoft.com/office/drawing/2015/10/21/chartex" xmlns:cx3="http://schemas.microsoft.com/office/drawing/2016/5/9/chartex" xmlns:cx4="http://schemas.microsoft.com/office/drawing/2016/5/10/chartex" xmlns:cx5="http://schemas.microsoft.com/office/drawing/2016/5/11/chartex" xmlns:cx6="http://schemas.microsoft.com/office/drawing/2016/5/12/chartex" xmlns:cx7="http://schemas.microsoft.com/office/drawing/2016/5/13/chartex" xmlns:cx8="http://schemas.microsoft.com/office/drawing/2016/5/14/chartex" xmlns:aink="http://schemas.microsoft.com/office/drawing/2016/ink" xmlns:am3d="http://schemas.microsoft.com/office/drawing/2017/model3d" xmlns:w16cex="http://schemas.microsoft.com/office/word/2018/wordml/cex" xmlns:w16cid="http://schemas.microsoft.com/office/word/2016/wordml/cid" xmlns:w16="http://schemas.microsoft.com/office/word/2018/wordml" xmlns:w16sdtdh="http://schemas.microsoft.com/office/word/2020/wordml/sdtdatahash" xmlns:w16se="http://schemas.microsoft.com/office/word/2015/wordml/symex" xmlns:cx1="http://schemas.microsoft.com/office/drawing/2015/9/8/chartex" xmlns:cx="http://schemas.microsoft.com/office/drawing/2014/chartex">
+        <mc:Fallback xmlns:cx="http://schemas.microsoft.com/office/drawing/2014/chartex" xmlns:cx1="http://schemas.microsoft.com/office/drawing/2015/9/8/chartex" xmlns:w16se="http://schemas.microsoft.com/office/word/2015/wordml/symex" xmlns:w16sdtdh="http://schemas.microsoft.com/office/word/2020/wordml/sdtdatahash" xmlns:w16="http://schemas.microsoft.com/office/word/2018/wordml" xmlns:w16cid="http://schemas.microsoft.com/office/word/2016/wordml/cid" xmlns:w16cex="http://schemas.microsoft.com/office/word/2018/wordml/cex" xmlns:am3d="http://schemas.microsoft.com/office/drawing/2017/model3d" xmlns:aink="http://schemas.microsoft.com/office/drawing/2016/ink" xmlns:cx8="http://schemas.microsoft.com/office/drawing/2016/5/14/chartex" xmlns:cx7="http://schemas.microsoft.com/office/drawing/2016/5/13/chartex" xmlns:cx6="http://schemas.microsoft.com/office/drawing/2016/5/12/chartex" xmlns:cx5="http://schemas.microsoft.com/office/drawing/2016/5/11/chartex" xmlns:cx4="http://schemas.microsoft.com/office/drawing/2016/5/10/chartex" xmlns:cx3="http://schemas.microsoft.com/office/drawing/2016/5/9/chartex" xmlns:cx2="http://schemas.microsoft.com/office/drawing/2015/10/21/chartex">
           <w:pict>
             <v:line w14:anchorId="2E7332F1" id="Line 3" o:spid="_x0000_s1026" style="position:absolute;z-index:251645952;visibility:visible;mso-wrap-style:square;mso-width-percent:0;mso-height-percent:0;mso-wrap-distance-left:9pt;mso-wrap-distance-top:0;mso-wrap-distance-right:9pt;mso-wrap-distance-bottom:0;mso-position-horizontal:absolute;mso-position-horizontal-relative:page;mso-position-vertical:absolute;mso-position-vertical-relative:page;mso-width-percent:0;mso-height-percent:0;mso-width-relative:page;mso-height-relative:page" from="241pt,711pt" to="241pt,824.4pt" o:gfxdata="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" strokeweight="1.5pt">
               <w10:wrap anchorx="page" anchory="page"/>
@@ -9265,7 +11095,7 @@
             </wp:anchor>
           </w:drawing>
         </mc:Choice>
-        <mc:Fallback xmlns:cx2="http://schemas.microsoft.com/office/drawing/2015/10/21/chartex" xmlns:cx3="http://schemas.microsoft.com/office/drawing/2016/5/9/chartex" xmlns:cx4="http://schemas.microsoft.com/office/drawing/2016/5/10/chartex" xmlns:cx5="http://schemas.microsoft.com/office/drawing/2016/5/11/chartex" xmlns:cx6="http://schemas.microsoft.com/office/drawing/2016/5/12/chartex" xmlns:cx7="http://schemas.microsoft.com/office/drawing/2016/5/13/chartex" xmlns:cx8="http://schemas.microsoft.com/office/drawing/2016/5/14/chartex" xmlns:aink="http://schemas.microsoft.com/office/drawing/2016/ink" xmlns:am3d="http://schemas.microsoft.com/office/drawing/2017/model3d" xmlns:w16cex="http://schemas.microsoft.com/office/word/2018/wordml/cex" xmlns:w16cid="http://schemas.microsoft.com/office/word/2016/wordml/cid" xmlns:w16="http://schemas.microsoft.com/office/word/2018/wordml" xmlns:w16sdtdh="http://schemas.microsoft.com/office/word/2020/wordml/sdtdatahash" xmlns:w16se="http://schemas.microsoft.com/office/word/2015/wordml/symex" xmlns:cx1="http://schemas.microsoft.com/office/drawing/2015/9/8/chartex" xmlns:cx="http://schemas.microsoft.com/office/drawing/2014/chartex">
+        <mc:Fallback xmlns:cx="http://schemas.microsoft.com/office/drawing/2014/chartex" xmlns:cx1="http://schemas.microsoft.com/office/drawing/2015/9/8/chartex" xmlns:w16se="http://schemas.microsoft.com/office/word/2015/wordml/symex" xmlns:w16sdtdh="http://schemas.microsoft.com/office/word/2020/wordml/sdtdatahash" xmlns:w16="http://schemas.microsoft.com/office/word/2018/wordml" xmlns:w16cid="http://schemas.microsoft.com/office/word/2016/wordml/cid" xmlns:w16cex="http://schemas.microsoft.com/office/word/2018/wordml/cex" xmlns:am3d="http://schemas.microsoft.com/office/drawing/2017/model3d" xmlns:aink="http://schemas.microsoft.com/office/drawing/2016/ink" xmlns:cx8="http://schemas.microsoft.com/office/drawing/2016/5/14/chartex" xmlns:cx7="http://schemas.microsoft.com/office/drawing/2016/5/13/chartex" xmlns:cx6="http://schemas.microsoft.com/office/drawing/2016/5/12/chartex" xmlns:cx5="http://schemas.microsoft.com/office/drawing/2016/5/11/chartex" xmlns:cx4="http://schemas.microsoft.com/office/drawing/2016/5/10/chartex" xmlns:cx3="http://schemas.microsoft.com/office/drawing/2016/5/9/chartex" xmlns:cx2="http://schemas.microsoft.com/office/drawing/2015/10/21/chartex">
           <w:pict>
             <v:line w14:anchorId="7B302299" id="Line 2" o:spid="_x0000_s1026" style="position:absolute;z-index:251644928;visibility:visible;mso-wrap-style:square;mso-width-percent:0;mso-height-percent:0;mso-wrap-distance-left:9pt;mso-wrap-distance-top:0;mso-wrap-distance-right:9pt;mso-wrap-distance-bottom:0;mso-position-horizontal:absolute;mso-position-horizontal-relative:page;mso-position-vertical:absolute;mso-position-vertical-relative:page;mso-width-percent:0;mso-height-percent:0;mso-width-relative:page;mso-height-relative:page" from="56.7pt,711pt" to="581pt,711pt" o:gfxdata="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" strokecolor="black [3213]" strokeweight="1.5pt">
               <w10:wrap anchorx="page" anchory="page"/>
@@ -9360,7 +11190,7 @@
             </wp:anchor>
           </w:drawing>
         </mc:Choice>
-        <mc:Fallback xmlns:w16se="http://schemas.microsoft.com/office/word/2015/wordml/symex" xmlns:cx1="http://schemas.microsoft.com/office/drawing/2015/9/8/chartex" xmlns:cx="http://schemas.microsoft.com/office/drawing/2014/chartex">
+        <mc:Fallback>
           <w:pict>
             <v:shape w14:anchorId="2CEDCFF8" id="Text Box 91" o:spid="_x0000_s1058" type="#_x0000_t202" style="position:absolute;margin-left:159.6pt;margin-top:-19.25pt;width:190.4pt;height:31.25pt;z-index:251677696;visibility:visible;mso-wrap-style:square;mso-width-percent:0;mso-height-percent:0;mso-wrap-distance-left:9pt;mso-wrap-distance-top:0;mso-wrap-distance-right:9pt;mso-wrap-distance-bottom:0;mso-position-horizontal:absolute;mso-position-horizontal-relative:text;mso-position-vertical:absolute;mso-position-vertical-relative:text;mso-width-percent:0;mso-height-percent:0;mso-width-relative:page;mso-height-relative:page;v-text-anchor:top" o:gfxdata="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" filled="f" stroked="f">
               <v:textbox inset="0,0,0,0">
@@ -9533,7 +11363,7 @@
             </wp:anchor>
           </w:drawing>
         </mc:Choice>
-        <mc:Fallback xmlns:cx2="http://schemas.microsoft.com/office/drawing/2015/10/21/chartex" xmlns:cx3="http://schemas.microsoft.com/office/drawing/2016/5/9/chartex" xmlns:cx4="http://schemas.microsoft.com/office/drawing/2016/5/10/chartex" xmlns:cx5="http://schemas.microsoft.com/office/drawing/2016/5/11/chartex" xmlns:cx6="http://schemas.microsoft.com/office/drawing/2016/5/12/chartex" xmlns:cx7="http://schemas.microsoft.com/office/drawing/2016/5/13/chartex" xmlns:cx8="http://schemas.microsoft.com/office/drawing/2016/5/14/chartex" xmlns:aink="http://schemas.microsoft.com/office/drawing/2016/ink" xmlns:am3d="http://schemas.microsoft.com/office/drawing/2017/model3d" xmlns:w16cex="http://schemas.microsoft.com/office/word/2018/wordml/cex" xmlns:w16cid="http://schemas.microsoft.com/office/word/2016/wordml/cid" xmlns:w16="http://schemas.microsoft.com/office/word/2018/wordml" xmlns:w16sdtdh="http://schemas.microsoft.com/office/word/2020/wordml/sdtdatahash" xmlns:w16se="http://schemas.microsoft.com/office/word/2015/wordml/symex" xmlns:cx1="http://schemas.microsoft.com/office/drawing/2015/9/8/chartex" xmlns:cx="http://schemas.microsoft.com/office/drawing/2014/chartex">
+        <mc:Fallback xmlns:cx="http://schemas.microsoft.com/office/drawing/2014/chartex" xmlns:cx1="http://schemas.microsoft.com/office/drawing/2015/9/8/chartex" xmlns:w16se="http://schemas.microsoft.com/office/word/2015/wordml/symex" xmlns:w16sdtdh="http://schemas.microsoft.com/office/word/2020/wordml/sdtdatahash" xmlns:w16="http://schemas.microsoft.com/office/word/2018/wordml" xmlns:w16cid="http://schemas.microsoft.com/office/word/2016/wordml/cid" xmlns:w16cex="http://schemas.microsoft.com/office/word/2018/wordml/cex" xmlns:am3d="http://schemas.microsoft.com/office/drawing/2017/model3d" xmlns:aink="http://schemas.microsoft.com/office/drawing/2016/ink" xmlns:cx8="http://schemas.microsoft.com/office/drawing/2016/5/14/chartex" xmlns:cx7="http://schemas.microsoft.com/office/drawing/2016/5/13/chartex" xmlns:cx6="http://schemas.microsoft.com/office/drawing/2016/5/12/chartex" xmlns:cx5="http://schemas.microsoft.com/office/drawing/2016/5/11/chartex" xmlns:cx4="http://schemas.microsoft.com/office/drawing/2016/5/10/chartex" xmlns:cx3="http://schemas.microsoft.com/office/drawing/2016/5/9/chartex" xmlns:cx2="http://schemas.microsoft.com/office/drawing/2015/10/21/chartex">
           <w:pict>
             <v:rect w14:anchorId="53EEB05D" id="Rectangle 55" o:spid="_x0000_s1026" style="position:absolute;margin-left:56.1pt;margin-top:16.45pt;width:524.4pt;height:807.85pt;z-index:251625472;visibility:visible;mso-wrap-style:square;mso-width-percent:0;mso-height-percent:0;mso-wrap-distance-left:9pt;mso-wrap-distance-top:0;mso-wrap-distance-right:9pt;mso-wrap-distance-bottom:0;mso-position-horizontal:absolute;mso-position-horizontal-relative:page;mso-position-vertical:absolute;mso-position-vertical-relative:page;mso-width-percent:0;mso-height-percent:0;mso-width-relative:page;mso-height-relative:page;v-text-anchor:top" o:gfxdata="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" o:allowincell="f" strokeweight="1.5pt">
               <w10:wrap anchorx="page" anchory="page"/>
@@ -9628,7 +11458,7 @@
             </wp:anchor>
           </w:drawing>
         </mc:Choice>
-        <mc:Fallback xmlns:w16se="http://schemas.microsoft.com/office/word/2015/wordml/symex" xmlns:cx1="http://schemas.microsoft.com/office/drawing/2015/9/8/chartex" xmlns:cx="http://schemas.microsoft.com/office/drawing/2014/chartex">
+        <mc:Fallback>
           <w:pict>
             <v:rect w14:anchorId="57FE951A" id="Rectangle 1" o:spid="_x0000_s1034" style="position:absolute;margin-left:56.7pt;margin-top:16.45pt;width:524.4pt;height:807.85pt;z-index:251643904;visibility:visible;mso-wrap-style:square;mso-width-percent:0;mso-height-percent:0;mso-wrap-distance-left:9pt;mso-wrap-distance-top:0;mso-wrap-distance-right:9pt;mso-wrap-distance-bottom:0;mso-position-horizontal:absolute;mso-position-horizontal-relative:page;mso-position-vertical:absolute;mso-position-vertical-relative:page;mso-width-percent:0;mso-height-percent:0;mso-width-relative:page;mso-height-relative:page;v-text-anchor:top" o:gfxdata="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" strokeweight="1.5pt">
               <v:textbox>
@@ -12932,7 +14762,7 @@
 </file>
 
 <file path=customXml/itemProps1.xml><?xml version="1.0" encoding="utf-8"?>
-<ds:datastoreItem xmlns:ds="http://schemas.openxmlformats.org/officeDocument/2006/customXml" ds:itemID="{BD74565A-15FC-4D1E-A87F-8211F835A5EF}">
+<ds:datastoreItem xmlns:ds="http://schemas.openxmlformats.org/officeDocument/2006/customXml" ds:itemID="{E65581C7-3117-4D46-BC4D-0D7C21E38698}">
   <ds:schemaRefs>
     <ds:schemaRef ds:uri="http://schemas.openxmlformats.org/officeDocument/2006/bibliography"/>
   </ds:schemaRefs>
